--- a/documents/Huskeliste for prosjekt webtek.docx
+++ b/documents/Huskeliste for prosjekt webtek.docx
@@ -133,8 +133,98 @@
       <w:r>
         <w:t>Logo skal også være ikon i fanen</w:t>
       </w:r>
+    </w:p>
+    <w:p/>
+    <w:p/>
+    <w:p>
+      <w:r>
+        <w:t xml:space="preserve">Restaurant menyen: </w:t>
+      </w:r>
+    </w:p>
+    <w:p>
+      <w:r>
+        <w:tab/>
+        <w:t xml:space="preserve">Desserter </w:t>
+      </w:r>
+    </w:p>
+    <w:p>
+      <w:pPr>
+        <w:pStyle w:val="Listeavsnitt"/>
+        <w:numPr>
+          <w:ilvl w:val="1"/>
+          <w:numId w:val="1"/>
+        </w:numPr>
+      </w:pPr>
+      <w:r>
+        <w:t>Lefse</w:t>
+      </w:r>
+    </w:p>
+    <w:p>
+      <w:pPr>
+        <w:pStyle w:val="Listeavsnitt"/>
+        <w:numPr>
+          <w:ilvl w:val="1"/>
+          <w:numId w:val="1"/>
+        </w:numPr>
+      </w:pPr>
+      <w:r>
+        <w:t>Svele</w:t>
+      </w:r>
+    </w:p>
+    <w:p>
+      <w:pPr>
+        <w:pStyle w:val="Listeavsnitt"/>
+        <w:numPr>
+          <w:ilvl w:val="1"/>
+          <w:numId w:val="1"/>
+        </w:numPr>
+      </w:pPr>
+      <w:r>
+        <w:t xml:space="preserve">Vafler </w:t>
+      </w:r>
+    </w:p>
+    <w:p>
+      <w:pPr>
+        <w:pStyle w:val="Listeavsnitt"/>
+        <w:numPr>
+          <w:ilvl w:val="1"/>
+          <w:numId w:val="1"/>
+        </w:numPr>
+      </w:pPr>
+      <w:r>
+        <w:t>kvikaku</w:t>
+      </w:r>
       <w:bookmarkStart w:id="0" w:name="_GoBack"/>
       <w:bookmarkEnd w:id="0"/>
+    </w:p>
+    <w:p>
+      <w:pPr>
+        <w:pStyle w:val="Listeavsnitt"/>
+      </w:pPr>
+      <w:r>
+        <w:t>Hovedmeny</w:t>
+      </w:r>
+    </w:p>
+    <w:p>
+      <w:pPr>
+        <w:pStyle w:val="Listeavsnitt"/>
+        <w:numPr>
+          <w:ilvl w:val="1"/>
+          <w:numId w:val="1"/>
+        </w:numPr>
+      </w:pPr>
+      <w:r>
+        <w:t xml:space="preserve">Lapskaus </w:t>
+      </w:r>
+    </w:p>
+    <w:p>
+      <w:pPr>
+        <w:pStyle w:val="Listeavsnitt"/>
+        <w:numPr>
+          <w:ilvl w:val="1"/>
+          <w:numId w:val="1"/>
+        </w:numPr>
+      </w:pPr>
     </w:p>
     <w:sectPr>
       <w:pgSz w:w="11900" w:h="16840"/>
@@ -149,9 +239,121 @@
 <file path=word/numbering.xml><?xml version="1.0" encoding="utf-8"?>
 <w:numbering xmlns:wpc="http://schemas.microsoft.com/office/word/2010/wordprocessingCanvas" xmlns:mo="http://schemas.microsoft.com/office/mac/office/2008/main" xmlns:mc="http://schemas.openxmlformats.org/markup-compatibility/2006" xmlns:mv="urn:schemas-microsoft-com:mac:vml" xmlns:o="urn:schemas-microsoft-com:office:office" xmlns:r="http://schemas.openxmlformats.org/officeDocument/2006/relationships" xmlns:m="http://schemas.openxmlformats.org/officeDocument/2006/math" xmlns:v="urn:schemas-microsoft-com:vml" xmlns:wp14="http://schemas.microsoft.com/office/word/2010/wordprocessingDrawing" xmlns:wp="http://schemas.openxmlformats.org/drawingml/2006/wordprocessingDrawing" xmlns:w10="urn:schemas-microsoft-com:office:word" xmlns:w="http://schemas.openxmlformats.org/wordprocessingml/2006/main" xmlns:w14="http://schemas.microsoft.com/office/word/2010/wordml" xmlns:w15="http://schemas.microsoft.com/office/word/2012/wordml" xmlns:wpg="http://schemas.microsoft.com/office/word/2010/wordprocessingGroup" xmlns:wpi="http://schemas.microsoft.com/office/word/2010/wordprocessingInk" xmlns:wne="http://schemas.microsoft.com/office/word/2006/wordml" xmlns:wps="http://schemas.microsoft.com/office/word/2010/wordprocessingShape" mc:Ignorable="w14 w15 wp14">
   <w:abstractNum w:abstractNumId="0">
+    <w:nsid w:val="31565D24"/>
+    <w:multiLevelType w:val="hybridMultilevel"/>
+    <w:tmpl w:val="74A080EA"/>
+    <w:lvl w:ilvl="0" w:tplc="5B18041E">
+      <w:numFmt w:val="bullet"/>
+      <w:lvlText w:val="-"/>
+      <w:lvlJc w:val="left"/>
+      <w:pPr>
+        <w:ind w:left="720" w:hanging="360"/>
+      </w:pPr>
+      <w:rPr>
+        <w:rFonts w:ascii="Calibri" w:eastAsiaTheme="minorHAnsi" w:hAnsi="Calibri" w:cstheme="minorBidi" w:hint="default"/>
+      </w:rPr>
+    </w:lvl>
+    <w:lvl w:ilvl="1" w:tplc="04140003" w:tentative="1">
+      <w:start w:val="1"/>
+      <w:numFmt w:val="bullet"/>
+      <w:lvlText w:val="o"/>
+      <w:lvlJc w:val="left"/>
+      <w:pPr>
+        <w:ind w:left="1440" w:hanging="360"/>
+      </w:pPr>
+      <w:rPr>
+        <w:rFonts w:ascii="Courier New" w:hAnsi="Courier New" w:cs="Courier New" w:hint="default"/>
+      </w:rPr>
+    </w:lvl>
+    <w:lvl w:ilvl="2" w:tplc="04140005" w:tentative="1">
+      <w:start w:val="1"/>
+      <w:numFmt w:val="bullet"/>
+      <w:lvlText w:val=""/>
+      <w:lvlJc w:val="left"/>
+      <w:pPr>
+        <w:ind w:left="2160" w:hanging="360"/>
+      </w:pPr>
+      <w:rPr>
+        <w:rFonts w:ascii="Wingdings" w:hAnsi="Wingdings" w:hint="default"/>
+      </w:rPr>
+    </w:lvl>
+    <w:lvl w:ilvl="3" w:tplc="04140001" w:tentative="1">
+      <w:start w:val="1"/>
+      <w:numFmt w:val="bullet"/>
+      <w:lvlText w:val=""/>
+      <w:lvlJc w:val="left"/>
+      <w:pPr>
+        <w:ind w:left="2880" w:hanging="360"/>
+      </w:pPr>
+      <w:rPr>
+        <w:rFonts w:ascii="Symbol" w:hAnsi="Symbol" w:hint="default"/>
+      </w:rPr>
+    </w:lvl>
+    <w:lvl w:ilvl="4" w:tplc="04140003" w:tentative="1">
+      <w:start w:val="1"/>
+      <w:numFmt w:val="bullet"/>
+      <w:lvlText w:val="o"/>
+      <w:lvlJc w:val="left"/>
+      <w:pPr>
+        <w:ind w:left="3600" w:hanging="360"/>
+      </w:pPr>
+      <w:rPr>
+        <w:rFonts w:ascii="Courier New" w:hAnsi="Courier New" w:cs="Courier New" w:hint="default"/>
+      </w:rPr>
+    </w:lvl>
+    <w:lvl w:ilvl="5" w:tplc="04140005" w:tentative="1">
+      <w:start w:val="1"/>
+      <w:numFmt w:val="bullet"/>
+      <w:lvlText w:val=""/>
+      <w:lvlJc w:val="left"/>
+      <w:pPr>
+        <w:ind w:left="4320" w:hanging="360"/>
+      </w:pPr>
+      <w:rPr>
+        <w:rFonts w:ascii="Wingdings" w:hAnsi="Wingdings" w:hint="default"/>
+      </w:rPr>
+    </w:lvl>
+    <w:lvl w:ilvl="6" w:tplc="04140001" w:tentative="1">
+      <w:start w:val="1"/>
+      <w:numFmt w:val="bullet"/>
+      <w:lvlText w:val=""/>
+      <w:lvlJc w:val="left"/>
+      <w:pPr>
+        <w:ind w:left="5040" w:hanging="360"/>
+      </w:pPr>
+      <w:rPr>
+        <w:rFonts w:ascii="Symbol" w:hAnsi="Symbol" w:hint="default"/>
+      </w:rPr>
+    </w:lvl>
+    <w:lvl w:ilvl="7" w:tplc="04140003" w:tentative="1">
+      <w:start w:val="1"/>
+      <w:numFmt w:val="bullet"/>
+      <w:lvlText w:val="o"/>
+      <w:lvlJc w:val="left"/>
+      <w:pPr>
+        <w:ind w:left="5760" w:hanging="360"/>
+      </w:pPr>
+      <w:rPr>
+        <w:rFonts w:ascii="Courier New" w:hAnsi="Courier New" w:cs="Courier New" w:hint="default"/>
+      </w:rPr>
+    </w:lvl>
+    <w:lvl w:ilvl="8" w:tplc="04140005" w:tentative="1">
+      <w:start w:val="1"/>
+      <w:numFmt w:val="bullet"/>
+      <w:lvlText w:val=""/>
+      <w:lvlJc w:val="left"/>
+      <w:pPr>
+        <w:ind w:left="6480" w:hanging="360"/>
+      </w:pPr>
+      <w:rPr>
+        <w:rFonts w:ascii="Wingdings" w:hAnsi="Wingdings" w:hint="default"/>
+      </w:rPr>
+    </w:lvl>
+  </w:abstractNum>
+  <w:abstractNum w:abstractNumId="1">
     <w:nsid w:val="31DA37C1"/>
     <w:multiLevelType w:val="multilevel"/>
-    <w:tmpl w:val="2988A2C2"/>
+    <w:tmpl w:val="F5B020EC"/>
     <w:lvl w:ilvl="0">
       <w:start w:val="1"/>
       <w:numFmt w:val="bullet"/>
@@ -168,20 +370,15 @@
         <w:sz w:val="20"/>
       </w:rPr>
     </w:lvl>
-    <w:lvl w:ilvl="1" w:tentative="1">
-      <w:start w:val="1"/>
-      <w:numFmt w:val="bullet"/>
-      <w:lvlText w:val="o"/>
-      <w:lvlJc w:val="left"/>
-      <w:pPr>
-        <w:tabs>
-          <w:tab w:val="num" w:pos="1440"/>
-        </w:tabs>
+    <w:lvl w:ilvl="1">
+      <w:numFmt w:val="bullet"/>
+      <w:lvlText w:val="-"/>
+      <w:lvlJc w:val="left"/>
+      <w:pPr>
         <w:ind w:left="1440" w:hanging="360"/>
       </w:pPr>
       <w:rPr>
-        <w:rFonts w:ascii="Courier New" w:hAnsi="Courier New" w:hint="default"/>
-        <w:sz w:val="20"/>
+        <w:rFonts w:ascii="Calibri" w:eastAsiaTheme="minorHAnsi" w:hAnsi="Calibri" w:cstheme="minorBidi" w:hint="default"/>
       </w:rPr>
     </w:lvl>
     <w:lvl w:ilvl="2" w:tentative="1">
@@ -297,7 +494,7 @@
       </w:rPr>
     </w:lvl>
   </w:abstractNum>
-  <w:abstractNum w:abstractNumId="1">
+  <w:abstractNum w:abstractNumId="2">
     <w:nsid w:val="4D3A6E16"/>
     <w:multiLevelType w:val="multilevel"/>
     <w:tmpl w:val="47D4DC16"/>
@@ -447,10 +644,13 @@
     </w:lvl>
   </w:abstractNum>
   <w:num w:numId="1">
-    <w:abstractNumId w:val="0"/>
+    <w:abstractNumId w:val="1"/>
   </w:num>
   <w:num w:numId="2">
-    <w:abstractNumId w:val="1"/>
+    <w:abstractNumId w:val="2"/>
+  </w:num>
+  <w:num w:numId="3">
+    <w:abstractNumId w:val="0"/>
   </w:num>
 </w:numbering>
 </file>

--- a/documents/Huskeliste for prosjekt webtek.docx
+++ b/documents/Huskeliste for prosjekt webtek.docx
@@ -1,6 +1,6 @@
 
 <file path=word/document.xml><?xml version="1.0" encoding="utf-8"?>
-<w:document xmlns:wpc="http://schemas.microsoft.com/office/word/2010/wordprocessingCanvas" xmlns:mo="http://schemas.microsoft.com/office/mac/office/2008/main" xmlns:mc="http://schemas.openxmlformats.org/markup-compatibility/2006" xmlns:mv="urn:schemas-microsoft-com:mac:vml" xmlns:o="urn:schemas-microsoft-com:office:office" xmlns:r="http://schemas.openxmlformats.org/officeDocument/2006/relationships" xmlns:m="http://schemas.openxmlformats.org/officeDocument/2006/math" xmlns:v="urn:schemas-microsoft-com:vml" xmlns:wp14="http://schemas.microsoft.com/office/word/2010/wordprocessingDrawing" xmlns:wp="http://schemas.openxmlformats.org/drawingml/2006/wordprocessingDrawing" xmlns:w10="urn:schemas-microsoft-com:office:word" xmlns:w="http://schemas.openxmlformats.org/wordprocessingml/2006/main" xmlns:w14="http://schemas.microsoft.com/office/word/2010/wordml" xmlns:w15="http://schemas.microsoft.com/office/word/2012/wordml" xmlns:wpg="http://schemas.microsoft.com/office/word/2010/wordprocessingGroup" xmlns:wpi="http://schemas.microsoft.com/office/word/2010/wordprocessingInk" xmlns:wne="http://schemas.microsoft.com/office/word/2006/wordml" xmlns:wps="http://schemas.microsoft.com/office/word/2010/wordprocessingShape" mc:Ignorable="w14 w15 wp14">
+<w:document xmlns:wpc="http://schemas.microsoft.com/office/word/2010/wordprocessingCanvas" xmlns:cx="http://schemas.microsoft.com/office/drawing/2014/chartex" xmlns:cx1="http://schemas.microsoft.com/office/drawing/2015/9/8/chartex" xmlns:cx2="http://schemas.microsoft.com/office/drawing/2015/10/21/chartex" xmlns:cx3="http://schemas.microsoft.com/office/drawing/2016/5/9/chartex" xmlns:cx4="http://schemas.microsoft.com/office/drawing/2016/5/10/chartex" xmlns:cx5="http://schemas.microsoft.com/office/drawing/2016/5/11/chartex" xmlns:cx6="http://schemas.microsoft.com/office/drawing/2016/5/12/chartex" xmlns:cx7="http://schemas.microsoft.com/office/drawing/2016/5/13/chartex" xmlns:cx8="http://schemas.microsoft.com/office/drawing/2016/5/14/chartex" xmlns:mc="http://schemas.openxmlformats.org/markup-compatibility/2006" xmlns:aink="http://schemas.microsoft.com/office/drawing/2016/ink" xmlns:am3d="http://schemas.microsoft.com/office/drawing/2017/model3d" xmlns:o="urn:schemas-microsoft-com:office:office" xmlns:r="http://schemas.openxmlformats.org/officeDocument/2006/relationships" xmlns:m="http://schemas.openxmlformats.org/officeDocument/2006/math" xmlns:v="urn:schemas-microsoft-com:vml" xmlns:wp14="http://schemas.microsoft.com/office/word/2010/wordprocessingDrawing" xmlns:wp="http://schemas.openxmlformats.org/drawingml/2006/wordprocessingDrawing" xmlns:w10="urn:schemas-microsoft-com:office:word" xmlns:w="http://schemas.openxmlformats.org/wordprocessingml/2006/main" xmlns:w14="http://schemas.microsoft.com/office/word/2010/wordml" xmlns:w15="http://schemas.microsoft.com/office/word/2012/wordml" xmlns:w16cid="http://schemas.microsoft.com/office/word/2016/wordml/cid" xmlns:w16se="http://schemas.microsoft.com/office/word/2015/wordml/symex" xmlns:wpg="http://schemas.microsoft.com/office/word/2010/wordprocessingGroup" xmlns:wpi="http://schemas.microsoft.com/office/word/2010/wordprocessingInk" xmlns:wne="http://schemas.microsoft.com/office/word/2006/wordml" xmlns:wps="http://schemas.microsoft.com/office/word/2010/wordprocessingShape" mc:Ignorable="w14 w15 w16se w16cid wp14">
   <w:body>
     <w:p>
       <w:pPr>
@@ -17,20 +17,8 @@
           <w:szCs w:val="22"/>
           <w:lang w:eastAsia="nb-NO"/>
         </w:rPr>
-        <w:t xml:space="preserve">Huskeliste for prosjekt </w:t>
-      </w:r>
-      <w:proofErr w:type="spellStart"/>
-      <w:r>
-        <w:rPr>
-          <w:rFonts w:ascii="Arial" w:hAnsi="Arial" w:cs="Arial"/>
-          <w:color w:val="000000"/>
-          <w:sz w:val="22"/>
-          <w:szCs w:val="22"/>
-          <w:lang w:eastAsia="nb-NO"/>
-        </w:rPr>
-        <w:t>webtek</w:t>
-      </w:r>
-      <w:proofErr w:type="spellEnd"/>
+        <w:t>Huskeliste for prosjekt webtek</w:t>
+      </w:r>
       <w:r>
         <w:rPr>
           <w:rFonts w:ascii="Arial" w:hAnsi="Arial" w:cs="Arial"/>
@@ -134,6 +122,20 @@
         <w:t>Logo skal også være ikon i fanen</w:t>
       </w:r>
     </w:p>
+    <w:p>
+      <w:pPr>
+        <w:pStyle w:val="Listeavsnitt"/>
+        <w:numPr>
+          <w:ilvl w:val="0"/>
+          <w:numId w:val="2"/>
+        </w:numPr>
+      </w:pPr>
+      <w:r>
+        <w:t xml:space="preserve">Sende mail når man trykker på eposten </w:t>
+      </w:r>
+      <w:bookmarkStart w:id="0" w:name="_GoBack"/>
+      <w:bookmarkEnd w:id="0"/>
+    </w:p>
     <w:p/>
     <w:p/>
     <w:p>
@@ -194,8 +196,6 @@
       <w:r>
         <w:t>kvikaku</w:t>
       </w:r>
-      <w:bookmarkStart w:id="0" w:name="_GoBack"/>
-      <w:bookmarkEnd w:id="0"/>
     </w:p>
     <w:p>
       <w:pPr>
@@ -237,8 +237,8 @@
 </file>
 
 <file path=word/numbering.xml><?xml version="1.0" encoding="utf-8"?>
-<w:numbering xmlns:wpc="http://schemas.microsoft.com/office/word/2010/wordprocessingCanvas" xmlns:mo="http://schemas.microsoft.com/office/mac/office/2008/main" xmlns:mc="http://schemas.openxmlformats.org/markup-compatibility/2006" xmlns:mv="urn:schemas-microsoft-com:mac:vml" xmlns:o="urn:schemas-microsoft-com:office:office" xmlns:r="http://schemas.openxmlformats.org/officeDocument/2006/relationships" xmlns:m="http://schemas.openxmlformats.org/officeDocument/2006/math" xmlns:v="urn:schemas-microsoft-com:vml" xmlns:wp14="http://schemas.microsoft.com/office/word/2010/wordprocessingDrawing" xmlns:wp="http://schemas.openxmlformats.org/drawingml/2006/wordprocessingDrawing" xmlns:w10="urn:schemas-microsoft-com:office:word" xmlns:w="http://schemas.openxmlformats.org/wordprocessingml/2006/main" xmlns:w14="http://schemas.microsoft.com/office/word/2010/wordml" xmlns:w15="http://schemas.microsoft.com/office/word/2012/wordml" xmlns:wpg="http://schemas.microsoft.com/office/word/2010/wordprocessingGroup" xmlns:wpi="http://schemas.microsoft.com/office/word/2010/wordprocessingInk" xmlns:wne="http://schemas.microsoft.com/office/word/2006/wordml" xmlns:wps="http://schemas.microsoft.com/office/word/2010/wordprocessingShape" mc:Ignorable="w14 w15 wp14">
-  <w:abstractNum w:abstractNumId="0">
+<w:numbering xmlns:wpc="http://schemas.microsoft.com/office/word/2010/wordprocessingCanvas" xmlns:cx="http://schemas.microsoft.com/office/drawing/2014/chartex" xmlns:cx1="http://schemas.microsoft.com/office/drawing/2015/9/8/chartex" xmlns:cx2="http://schemas.microsoft.com/office/drawing/2015/10/21/chartex" xmlns:cx3="http://schemas.microsoft.com/office/drawing/2016/5/9/chartex" xmlns:cx4="http://schemas.microsoft.com/office/drawing/2016/5/10/chartex" xmlns:cx5="http://schemas.microsoft.com/office/drawing/2016/5/11/chartex" xmlns:cx6="http://schemas.microsoft.com/office/drawing/2016/5/12/chartex" xmlns:cx7="http://schemas.microsoft.com/office/drawing/2016/5/13/chartex" xmlns:cx8="http://schemas.microsoft.com/office/drawing/2016/5/14/chartex" xmlns:mc="http://schemas.openxmlformats.org/markup-compatibility/2006" xmlns:aink="http://schemas.microsoft.com/office/drawing/2016/ink" xmlns:am3d="http://schemas.microsoft.com/office/drawing/2017/model3d" xmlns:o="urn:schemas-microsoft-com:office:office" xmlns:r="http://schemas.openxmlformats.org/officeDocument/2006/relationships" xmlns:m="http://schemas.openxmlformats.org/officeDocument/2006/math" xmlns:v="urn:schemas-microsoft-com:vml" xmlns:wp14="http://schemas.microsoft.com/office/word/2010/wordprocessingDrawing" xmlns:wp="http://schemas.openxmlformats.org/drawingml/2006/wordprocessingDrawing" xmlns:w10="urn:schemas-microsoft-com:office:word" xmlns:w="http://schemas.openxmlformats.org/wordprocessingml/2006/main" xmlns:w14="http://schemas.microsoft.com/office/word/2010/wordml" xmlns:w15="http://schemas.microsoft.com/office/word/2012/wordml" xmlns:w16cid="http://schemas.microsoft.com/office/word/2016/wordml/cid" xmlns:w16se="http://schemas.microsoft.com/office/word/2015/wordml/symex" xmlns:wpg="http://schemas.microsoft.com/office/word/2010/wordprocessingGroup" xmlns:wpi="http://schemas.microsoft.com/office/word/2010/wordprocessingInk" xmlns:wne="http://schemas.microsoft.com/office/word/2006/wordml" xmlns:wps="http://schemas.microsoft.com/office/word/2010/wordprocessingShape" mc:Ignorable="w14 w15 w16se w16cid wp14">
+  <w:abstractNum w:abstractNumId="0" w15:restartNumberingAfterBreak="0">
     <w:nsid w:val="31565D24"/>
     <w:multiLevelType w:val="hybridMultilevel"/>
     <w:tmpl w:val="74A080EA"/>
@@ -350,7 +350,7 @@
       </w:rPr>
     </w:lvl>
   </w:abstractNum>
-  <w:abstractNum w:abstractNumId="1">
+  <w:abstractNum w:abstractNumId="1" w15:restartNumberingAfterBreak="0">
     <w:nsid w:val="31DA37C1"/>
     <w:multiLevelType w:val="multilevel"/>
     <w:tmpl w:val="F5B020EC"/>
@@ -494,7 +494,7 @@
       </w:rPr>
     </w:lvl>
   </w:abstractNum>
-  <w:abstractNum w:abstractNumId="2">
+  <w:abstractNum w:abstractNumId="2" w15:restartNumberingAfterBreak="0">
     <w:nsid w:val="4D3A6E16"/>
     <w:multiLevelType w:val="multilevel"/>
     <w:tmpl w:val="47D4DC16"/>
@@ -656,7 +656,7 @@
 </file>
 
 <file path=word/styles.xml><?xml version="1.0" encoding="utf-8"?>
-<w:styles xmlns:mc="http://schemas.openxmlformats.org/markup-compatibility/2006" xmlns:r="http://schemas.openxmlformats.org/officeDocument/2006/relationships" xmlns:w="http://schemas.openxmlformats.org/wordprocessingml/2006/main" xmlns:w14="http://schemas.microsoft.com/office/word/2010/wordml" xmlns:w15="http://schemas.microsoft.com/office/word/2012/wordml" mc:Ignorable="w14 w15">
+<w:styles xmlns:mc="http://schemas.openxmlformats.org/markup-compatibility/2006" xmlns:r="http://schemas.openxmlformats.org/officeDocument/2006/relationships" xmlns:w="http://schemas.openxmlformats.org/wordprocessingml/2006/main" xmlns:w14="http://schemas.microsoft.com/office/word/2010/wordml" xmlns:w15="http://schemas.microsoft.com/office/word/2012/wordml" xmlns:w16cid="http://schemas.microsoft.com/office/word/2016/wordml/cid" xmlns:w16se="http://schemas.microsoft.com/office/word/2015/wordml/symex" mc:Ignorable="w14 w15 w16se w16cid">
   <w:docDefaults>
     <w:rPrDefault>
       <w:rPr>
@@ -668,7 +668,7 @@
     </w:rPrDefault>
     <w:pPrDefault/>
   </w:docDefaults>
-  <w:latentStyles w:defLockedState="0" w:defUIPriority="99" w:defSemiHidden="0" w:defUnhideWhenUsed="0" w:defQFormat="0" w:count="382">
+  <w:latentStyles w:defLockedState="0" w:defUIPriority="99" w:defSemiHidden="0" w:defUnhideWhenUsed="0" w:defQFormat="0" w:count="375">
     <w:lsdException w:name="Normal" w:uiPriority="0" w:qFormat="1"/>
     <w:lsdException w:name="heading 1" w:uiPriority="9" w:qFormat="1"/>
     <w:lsdException w:name="heading 2" w:semiHidden="1" w:uiPriority="9" w:unhideWhenUsed="1" w:qFormat="1"/>
@@ -825,15 +825,6 @@
     <w:lsdException w:name="Balloon Text" w:semiHidden="1" w:unhideWhenUsed="1"/>
     <w:lsdException w:name="Table Grid" w:uiPriority="39"/>
     <w:lsdException w:name="Table Theme" w:semiHidden="1" w:unhideWhenUsed="1"/>
-    <w:lsdException w:name="Note Level 1" w:semiHidden="1" w:unhideWhenUsed="1"/>
-    <w:lsdException w:name="Note Level 2" w:semiHidden="1" w:unhideWhenUsed="1"/>
-    <w:lsdException w:name="Note Level 3" w:semiHidden="1" w:unhideWhenUsed="1"/>
-    <w:lsdException w:name="Note Level 4" w:semiHidden="1" w:unhideWhenUsed="1"/>
-    <w:lsdException w:name="Note Level 5" w:semiHidden="1" w:unhideWhenUsed="1"/>
-    <w:lsdException w:name="Note Level 6" w:semiHidden="1" w:unhideWhenUsed="1"/>
-    <w:lsdException w:name="Note Level 7" w:semiHidden="1" w:unhideWhenUsed="1"/>
-    <w:lsdException w:name="Note Level 8" w:semiHidden="1" w:unhideWhenUsed="1"/>
-    <w:lsdException w:name="Note Level 9" w:semiHidden="1" w:unhideWhenUsed="1"/>
     <w:lsdException w:name="Placeholder Text" w:semiHidden="1"/>
     <w:lsdException w:name="No Spacing" w:uiPriority="1" w:qFormat="1"/>
     <w:lsdException w:name="Light Shading" w:uiPriority="60"/>
@@ -1083,7 +1074,7 @@
     <w:semiHidden/>
     <w:unhideWhenUsed/>
   </w:style>
-  <w:style w:type="paragraph" w:styleId="Normalweb">
+  <w:style w:type="paragraph" w:styleId="NormalWeb">
     <w:name w:val="Normal (Web)"/>
     <w:basedOn w:val="Normal"/>
     <w:uiPriority w:val="99"/>

--- a/documents/Huskeliste for prosjekt webtek.docx
+++ b/documents/Huskeliste for prosjekt webtek.docx
@@ -132,6 +132,18 @@
       </w:pPr>
       <w:r>
         <w:t xml:space="preserve">Sende mail når man trykker på eposten </w:t>
+      </w:r>
+    </w:p>
+    <w:p>
+      <w:pPr>
+        <w:pStyle w:val="Listeavsnitt"/>
+        <w:numPr>
+          <w:ilvl w:val="0"/>
+          <w:numId w:val="2"/>
+        </w:numPr>
+      </w:pPr>
+      <w:r>
+        <w:t>Menyen i en egen fil</w:t>
       </w:r>
       <w:bookmarkStart w:id="0" w:name="_GoBack"/>
       <w:bookmarkEnd w:id="0"/>

--- a/documents/Huskeliste for prosjekt webtek.docx
+++ b/documents/Huskeliste for prosjekt webtek.docx
@@ -17,8 +17,20 @@
           <w:szCs w:val="22"/>
           <w:lang w:eastAsia="nb-NO"/>
         </w:rPr>
-        <w:t>Huskeliste for prosjekt webtek</w:t>
-      </w:r>
+        <w:t xml:space="preserve">Huskeliste for prosjekt </w:t>
+      </w:r>
+      <w:proofErr w:type="spellStart"/>
+      <w:r>
+        <w:rPr>
+          <w:rFonts w:ascii="Arial" w:hAnsi="Arial" w:cs="Arial"/>
+          <w:color w:val="000000"/>
+          <w:sz w:val="22"/>
+          <w:szCs w:val="22"/>
+          <w:lang w:eastAsia="nb-NO"/>
+        </w:rPr>
+        <w:t>webtek</w:t>
+      </w:r>
+      <w:proofErr w:type="spellEnd"/>
       <w:r>
         <w:rPr>
           <w:rFonts w:ascii="Arial" w:hAnsi="Arial" w:cs="Arial"/>
@@ -145,8 +157,6 @@
       <w:r>
         <w:t>Menyen i en egen fil</w:t>
       </w:r>
-      <w:bookmarkStart w:id="0" w:name="_GoBack"/>
-      <w:bookmarkEnd w:id="0"/>
     </w:p>
     <w:p/>
     <w:p/>
@@ -205,9 +215,11 @@
           <w:numId w:val="1"/>
         </w:numPr>
       </w:pPr>
+      <w:proofErr w:type="spellStart"/>
       <w:r>
         <w:t>kvikaku</w:t>
       </w:r>
+      <w:proofErr w:type="spellEnd"/>
     </w:p>
     <w:p>
       <w:pPr>
@@ -229,14 +241,135 @@
         <w:t xml:space="preserve">Lapskaus </w:t>
       </w:r>
     </w:p>
-    <w:p>
-      <w:pPr>
-        <w:pStyle w:val="Listeavsnitt"/>
+    <w:p/>
+    <w:p/>
+    <w:p/>
+    <w:p>
+      <w:pPr>
         <w:numPr>
-          <w:ilvl w:val="1"/>
-          <w:numId w:val="1"/>
+          <w:ilvl w:val="0"/>
+          <w:numId w:val="4"/>
         </w:numPr>
-      </w:pPr>
+        <w:spacing w:before="120" w:after="120"/>
+        <w:ind w:left="960" w:right="120"/>
+        <w:rPr>
+          <w:rFonts w:ascii="Times New Roman" w:eastAsia="Times New Roman" w:hAnsi="Times New Roman" w:cs="Times New Roman"/>
+          <w:lang w:eastAsia="nb-NO"/>
+        </w:rPr>
+      </w:pPr>
+      <w:r>
+        <w:rPr>
+          <w:rFonts w:ascii="Times New Roman" w:eastAsia="Times New Roman" w:hAnsi="Times New Roman" w:cs="Times New Roman"/>
+          <w:lang w:eastAsia="nb-NO"/>
+        </w:rPr>
+        <w:t>Må vi skrive om font-</w:t>
+      </w:r>
+      <w:proofErr w:type="spellStart"/>
+      <w:r>
+        <w:rPr>
+          <w:rFonts w:ascii="Times New Roman" w:eastAsia="Times New Roman" w:hAnsi="Times New Roman" w:cs="Times New Roman"/>
+          <w:lang w:eastAsia="nb-NO"/>
+        </w:rPr>
+        <w:t>size</w:t>
+      </w:r>
+      <w:proofErr w:type="spellEnd"/>
+      <w:r>
+        <w:rPr>
+          <w:rFonts w:ascii="Times New Roman" w:eastAsia="Times New Roman" w:hAnsi="Times New Roman" w:cs="Times New Roman"/>
+          <w:lang w:eastAsia="nb-NO"/>
+        </w:rPr>
+        <w:t xml:space="preserve"> ?</w:t>
+      </w:r>
+      <w:r>
+        <w:rPr>
+          <w:rFonts w:ascii="Times New Roman" w:eastAsia="Times New Roman" w:hAnsi="Times New Roman" w:cs="Times New Roman"/>
+          <w:lang w:eastAsia="nb-NO"/>
+        </w:rPr>
+        <w:t xml:space="preserve"> Ja</w:t>
+      </w:r>
+    </w:p>
+    <w:p>
+      <w:pPr>
+        <w:numPr>
+          <w:ilvl w:val="0"/>
+          <w:numId w:val="4"/>
+        </w:numPr>
+        <w:spacing w:before="120" w:after="120"/>
+        <w:ind w:left="960" w:right="120"/>
+        <w:rPr>
+          <w:rFonts w:ascii="Times New Roman" w:eastAsia="Times New Roman" w:hAnsi="Times New Roman" w:cs="Times New Roman"/>
+          <w:lang w:eastAsia="nb-NO"/>
+        </w:rPr>
+      </w:pPr>
+      <w:r>
+        <w:rPr>
+          <w:rFonts w:ascii="Times New Roman" w:eastAsia="Times New Roman" w:hAnsi="Times New Roman" w:cs="Times New Roman"/>
+          <w:lang w:eastAsia="nb-NO"/>
+        </w:rPr>
+        <w:t>Hvordan ha meny i egen fil</w:t>
+      </w:r>
+      <w:r>
+        <w:rPr>
+          <w:rFonts w:ascii="Times New Roman" w:eastAsia="Times New Roman" w:hAnsi="Times New Roman" w:cs="Times New Roman"/>
+          <w:lang w:eastAsia="nb-NO"/>
+        </w:rPr>
+        <w:t xml:space="preserve">. Kan gjøre det slik </w:t>
+      </w:r>
+      <w:proofErr w:type="spellStart"/>
+      <w:r>
+        <w:rPr>
+          <w:rFonts w:ascii="Times New Roman" w:eastAsia="Times New Roman" w:hAnsi="Times New Roman" w:cs="Times New Roman"/>
+          <w:lang w:eastAsia="nb-NO"/>
+        </w:rPr>
+        <w:t>Sarunas</w:t>
+      </w:r>
+      <w:proofErr w:type="spellEnd"/>
+      <w:r>
+        <w:rPr>
+          <w:rFonts w:ascii="Times New Roman" w:eastAsia="Times New Roman" w:hAnsi="Times New Roman" w:cs="Times New Roman"/>
+          <w:lang w:eastAsia="nb-NO"/>
+        </w:rPr>
+        <w:t xml:space="preserve"> har gjort det, eller mail </w:t>
+      </w:r>
+      <w:proofErr w:type="spellStart"/>
+      <w:r>
+        <w:rPr>
+          <w:rFonts w:ascii="Times New Roman" w:eastAsia="Times New Roman" w:hAnsi="Times New Roman" w:cs="Times New Roman"/>
+          <w:lang w:eastAsia="nb-NO"/>
+        </w:rPr>
+        <w:t>camilla</w:t>
+      </w:r>
+      <w:proofErr w:type="spellEnd"/>
+    </w:p>
+    <w:p>
+      <w:pPr>
+        <w:numPr>
+          <w:ilvl w:val="0"/>
+          <w:numId w:val="4"/>
+        </w:numPr>
+        <w:spacing w:before="120" w:after="120"/>
+        <w:ind w:left="960" w:right="120"/>
+        <w:rPr>
+          <w:rFonts w:ascii="Times New Roman" w:eastAsia="Times New Roman" w:hAnsi="Times New Roman" w:cs="Times New Roman"/>
+          <w:lang w:eastAsia="nb-NO"/>
+        </w:rPr>
+      </w:pPr>
+      <w:r>
+        <w:rPr>
+          <w:rFonts w:ascii="Times New Roman" w:eastAsia="Times New Roman" w:hAnsi="Times New Roman" w:cs="Times New Roman"/>
+          <w:lang w:eastAsia="nb-NO"/>
+        </w:rPr>
+        <w:t>Nok på JavaScript ?</w:t>
+      </w:r>
+      <w:r>
+        <w:rPr>
+          <w:rFonts w:ascii="Times New Roman" w:eastAsia="Times New Roman" w:hAnsi="Times New Roman" w:cs="Times New Roman"/>
+          <w:lang w:eastAsia="nb-NO"/>
+        </w:rPr>
+        <w:t xml:space="preserve"> Hvordan man skal gjøre det. </w:t>
+      </w:r>
+      <w:bookmarkStart w:id="0" w:name="_GoBack"/>
+      <w:bookmarkEnd w:id="0"/>
     </w:p>
     <w:sectPr>
       <w:pgSz w:w="11900" w:h="16840"/>
@@ -251,6 +384,155 @@
 <file path=word/numbering.xml><?xml version="1.0" encoding="utf-8"?>
 <w:numbering xmlns:wpc="http://schemas.microsoft.com/office/word/2010/wordprocessingCanvas" xmlns:cx="http://schemas.microsoft.com/office/drawing/2014/chartex" xmlns:cx1="http://schemas.microsoft.com/office/drawing/2015/9/8/chartex" xmlns:cx2="http://schemas.microsoft.com/office/drawing/2015/10/21/chartex" xmlns:cx3="http://schemas.microsoft.com/office/drawing/2016/5/9/chartex" xmlns:cx4="http://schemas.microsoft.com/office/drawing/2016/5/10/chartex" xmlns:cx5="http://schemas.microsoft.com/office/drawing/2016/5/11/chartex" xmlns:cx6="http://schemas.microsoft.com/office/drawing/2016/5/12/chartex" xmlns:cx7="http://schemas.microsoft.com/office/drawing/2016/5/13/chartex" xmlns:cx8="http://schemas.microsoft.com/office/drawing/2016/5/14/chartex" xmlns:mc="http://schemas.openxmlformats.org/markup-compatibility/2006" xmlns:aink="http://schemas.microsoft.com/office/drawing/2016/ink" xmlns:am3d="http://schemas.microsoft.com/office/drawing/2017/model3d" xmlns:o="urn:schemas-microsoft-com:office:office" xmlns:r="http://schemas.openxmlformats.org/officeDocument/2006/relationships" xmlns:m="http://schemas.openxmlformats.org/officeDocument/2006/math" xmlns:v="urn:schemas-microsoft-com:vml" xmlns:wp14="http://schemas.microsoft.com/office/word/2010/wordprocessingDrawing" xmlns:wp="http://schemas.openxmlformats.org/drawingml/2006/wordprocessingDrawing" xmlns:w10="urn:schemas-microsoft-com:office:word" xmlns:w="http://schemas.openxmlformats.org/wordprocessingml/2006/main" xmlns:w14="http://schemas.microsoft.com/office/word/2010/wordml" xmlns:w15="http://schemas.microsoft.com/office/word/2012/wordml" xmlns:w16cid="http://schemas.microsoft.com/office/word/2016/wordml/cid" xmlns:w16se="http://schemas.microsoft.com/office/word/2015/wordml/symex" xmlns:wpg="http://schemas.microsoft.com/office/word/2010/wordprocessingGroup" xmlns:wpi="http://schemas.microsoft.com/office/word/2010/wordprocessingInk" xmlns:wne="http://schemas.microsoft.com/office/word/2006/wordml" xmlns:wps="http://schemas.microsoft.com/office/word/2010/wordprocessingShape" mc:Ignorable="w14 w15 w16se w16cid wp14">
   <w:abstractNum w:abstractNumId="0" w15:restartNumberingAfterBreak="0">
+    <w:nsid w:val="140B13CF"/>
+    <w:multiLevelType w:val="multilevel"/>
+    <w:tmpl w:val="51E8B8B6"/>
+    <w:lvl w:ilvl="0">
+      <w:start w:val="1"/>
+      <w:numFmt w:val="bullet"/>
+      <w:lvlText w:val=""/>
+      <w:lvlJc w:val="left"/>
+      <w:pPr>
+        <w:tabs>
+          <w:tab w:val="num" w:pos="720"/>
+        </w:tabs>
+        <w:ind w:left="720" w:hanging="360"/>
+      </w:pPr>
+      <w:rPr>
+        <w:rFonts w:ascii="Symbol" w:hAnsi="Symbol" w:hint="default"/>
+        <w:sz w:val="20"/>
+      </w:rPr>
+    </w:lvl>
+    <w:lvl w:ilvl="1" w:tentative="1">
+      <w:start w:val="1"/>
+      <w:numFmt w:val="bullet"/>
+      <w:lvlText w:val="o"/>
+      <w:lvlJc w:val="left"/>
+      <w:pPr>
+        <w:tabs>
+          <w:tab w:val="num" w:pos="1440"/>
+        </w:tabs>
+        <w:ind w:left="1440" w:hanging="360"/>
+      </w:pPr>
+      <w:rPr>
+        <w:rFonts w:ascii="Courier New" w:hAnsi="Courier New" w:hint="default"/>
+        <w:sz w:val="20"/>
+      </w:rPr>
+    </w:lvl>
+    <w:lvl w:ilvl="2" w:tentative="1">
+      <w:start w:val="1"/>
+      <w:numFmt w:val="bullet"/>
+      <w:lvlText w:val=""/>
+      <w:lvlJc w:val="left"/>
+      <w:pPr>
+        <w:tabs>
+          <w:tab w:val="num" w:pos="2160"/>
+        </w:tabs>
+        <w:ind w:left="2160" w:hanging="360"/>
+      </w:pPr>
+      <w:rPr>
+        <w:rFonts w:ascii="Wingdings" w:hAnsi="Wingdings" w:hint="default"/>
+        <w:sz w:val="20"/>
+      </w:rPr>
+    </w:lvl>
+    <w:lvl w:ilvl="3" w:tentative="1">
+      <w:start w:val="1"/>
+      <w:numFmt w:val="bullet"/>
+      <w:lvlText w:val=""/>
+      <w:lvlJc w:val="left"/>
+      <w:pPr>
+        <w:tabs>
+          <w:tab w:val="num" w:pos="2880"/>
+        </w:tabs>
+        <w:ind w:left="2880" w:hanging="360"/>
+      </w:pPr>
+      <w:rPr>
+        <w:rFonts w:ascii="Wingdings" w:hAnsi="Wingdings" w:hint="default"/>
+        <w:sz w:val="20"/>
+      </w:rPr>
+    </w:lvl>
+    <w:lvl w:ilvl="4" w:tentative="1">
+      <w:start w:val="1"/>
+      <w:numFmt w:val="bullet"/>
+      <w:lvlText w:val=""/>
+      <w:lvlJc w:val="left"/>
+      <w:pPr>
+        <w:tabs>
+          <w:tab w:val="num" w:pos="3600"/>
+        </w:tabs>
+        <w:ind w:left="3600" w:hanging="360"/>
+      </w:pPr>
+      <w:rPr>
+        <w:rFonts w:ascii="Wingdings" w:hAnsi="Wingdings" w:hint="default"/>
+        <w:sz w:val="20"/>
+      </w:rPr>
+    </w:lvl>
+    <w:lvl w:ilvl="5" w:tentative="1">
+      <w:start w:val="1"/>
+      <w:numFmt w:val="bullet"/>
+      <w:lvlText w:val=""/>
+      <w:lvlJc w:val="left"/>
+      <w:pPr>
+        <w:tabs>
+          <w:tab w:val="num" w:pos="4320"/>
+        </w:tabs>
+        <w:ind w:left="4320" w:hanging="360"/>
+      </w:pPr>
+      <w:rPr>
+        <w:rFonts w:ascii="Wingdings" w:hAnsi="Wingdings" w:hint="default"/>
+        <w:sz w:val="20"/>
+      </w:rPr>
+    </w:lvl>
+    <w:lvl w:ilvl="6" w:tentative="1">
+      <w:start w:val="1"/>
+      <w:numFmt w:val="bullet"/>
+      <w:lvlText w:val=""/>
+      <w:lvlJc w:val="left"/>
+      <w:pPr>
+        <w:tabs>
+          <w:tab w:val="num" w:pos="5040"/>
+        </w:tabs>
+        <w:ind w:left="5040" w:hanging="360"/>
+      </w:pPr>
+      <w:rPr>
+        <w:rFonts w:ascii="Wingdings" w:hAnsi="Wingdings" w:hint="default"/>
+        <w:sz w:val="20"/>
+      </w:rPr>
+    </w:lvl>
+    <w:lvl w:ilvl="7" w:tentative="1">
+      <w:start w:val="1"/>
+      <w:numFmt w:val="bullet"/>
+      <w:lvlText w:val=""/>
+      <w:lvlJc w:val="left"/>
+      <w:pPr>
+        <w:tabs>
+          <w:tab w:val="num" w:pos="5760"/>
+        </w:tabs>
+        <w:ind w:left="5760" w:hanging="360"/>
+      </w:pPr>
+      <w:rPr>
+        <w:rFonts w:ascii="Wingdings" w:hAnsi="Wingdings" w:hint="default"/>
+        <w:sz w:val="20"/>
+      </w:rPr>
+    </w:lvl>
+    <w:lvl w:ilvl="8" w:tentative="1">
+      <w:start w:val="1"/>
+      <w:numFmt w:val="bullet"/>
+      <w:lvlText w:val=""/>
+      <w:lvlJc w:val="left"/>
+      <w:pPr>
+        <w:tabs>
+          <w:tab w:val="num" w:pos="6480"/>
+        </w:tabs>
+        <w:ind w:left="6480" w:hanging="360"/>
+      </w:pPr>
+      <w:rPr>
+        <w:rFonts w:ascii="Wingdings" w:hAnsi="Wingdings" w:hint="default"/>
+        <w:sz w:val="20"/>
+      </w:rPr>
+    </w:lvl>
+  </w:abstractNum>
+  <w:abstractNum w:abstractNumId="1" w15:restartNumberingAfterBreak="0">
     <w:nsid w:val="31565D24"/>
     <w:multiLevelType w:val="hybridMultilevel"/>
     <w:tmpl w:val="74A080EA"/>
@@ -362,7 +644,7 @@
       </w:rPr>
     </w:lvl>
   </w:abstractNum>
-  <w:abstractNum w:abstractNumId="1" w15:restartNumberingAfterBreak="0">
+  <w:abstractNum w:abstractNumId="2" w15:restartNumberingAfterBreak="0">
     <w:nsid w:val="31DA37C1"/>
     <w:multiLevelType w:val="multilevel"/>
     <w:tmpl w:val="F5B020EC"/>
@@ -506,7 +788,7 @@
       </w:rPr>
     </w:lvl>
   </w:abstractNum>
-  <w:abstractNum w:abstractNumId="2" w15:restartNumberingAfterBreak="0">
+  <w:abstractNum w:abstractNumId="3" w15:restartNumberingAfterBreak="0">
     <w:nsid w:val="4D3A6E16"/>
     <w:multiLevelType w:val="multilevel"/>
     <w:tmpl w:val="47D4DC16"/>
@@ -656,12 +938,15 @@
     </w:lvl>
   </w:abstractNum>
   <w:num w:numId="1">
+    <w:abstractNumId w:val="2"/>
+  </w:num>
+  <w:num w:numId="2">
+    <w:abstractNumId w:val="3"/>
+  </w:num>
+  <w:num w:numId="3">
     <w:abstractNumId w:val="1"/>
   </w:num>
-  <w:num w:numId="2">
-    <w:abstractNumId w:val="2"/>
-  </w:num>
-  <w:num w:numId="3">
+  <w:num w:numId="4">
     <w:abstractNumId w:val="0"/>
   </w:num>
 </w:numbering>
@@ -1059,6 +1344,26 @@
     <w:name w:val="Normal"/>
     <w:qFormat/>
   </w:style>
+  <w:style w:type="paragraph" w:styleId="Overskrift3">
+    <w:name w:val="heading 3"/>
+    <w:basedOn w:val="Normal"/>
+    <w:link w:val="Overskrift3Tegn"/>
+    <w:uiPriority w:val="9"/>
+    <w:qFormat/>
+    <w:rsid w:val="001B7D3A"/>
+    <w:pPr>
+      <w:spacing w:before="100" w:beforeAutospacing="1" w:after="100" w:afterAutospacing="1"/>
+      <w:outlineLvl w:val="2"/>
+    </w:pPr>
+    <w:rPr>
+      <w:rFonts w:ascii="Times New Roman" w:eastAsia="Times New Roman" w:hAnsi="Times New Roman" w:cs="Times New Roman"/>
+      <w:b/>
+      <w:bCs/>
+      <w:sz w:val="27"/>
+      <w:szCs w:val="27"/>
+      <w:lang w:eastAsia="nb-NO"/>
+    </w:rPr>
+  </w:style>
   <w:style w:type="character" w:default="1" w:styleId="Standardskriftforavsnitt">
     <w:name w:val="Default Paragraph Font"/>
     <w:uiPriority w:val="1"/>
@@ -1111,6 +1416,21 @@
       <w:ind w:left="720"/>
       <w:contextualSpacing/>
     </w:pPr>
+  </w:style>
+  <w:style w:type="character" w:customStyle="1" w:styleId="Overskrift3Tegn">
+    <w:name w:val="Overskrift 3 Tegn"/>
+    <w:basedOn w:val="Standardskriftforavsnitt"/>
+    <w:link w:val="Overskrift3"/>
+    <w:uiPriority w:val="9"/>
+    <w:rsid w:val="001B7D3A"/>
+    <w:rPr>
+      <w:rFonts w:ascii="Times New Roman" w:eastAsia="Times New Roman" w:hAnsi="Times New Roman" w:cs="Times New Roman"/>
+      <w:b/>
+      <w:bCs/>
+      <w:sz w:val="27"/>
+      <w:szCs w:val="27"/>
+      <w:lang w:eastAsia="nb-NO"/>
+    </w:rPr>
   </w:style>
 </w:styles>
 </file>

--- a/documents/Huskeliste for prosjekt webtek.docx
+++ b/documents/Huskeliste for prosjekt webtek.docx
@@ -17,20 +17,8 @@
           <w:szCs w:val="22"/>
           <w:lang w:eastAsia="nb-NO"/>
         </w:rPr>
-        <w:t xml:space="preserve">Huskeliste for prosjekt </w:t>
-      </w:r>
-      <w:proofErr w:type="spellStart"/>
-      <w:r>
-        <w:rPr>
-          <w:rFonts w:ascii="Arial" w:hAnsi="Arial" w:cs="Arial"/>
-          <w:color w:val="000000"/>
-          <w:sz w:val="22"/>
-          <w:szCs w:val="22"/>
-          <w:lang w:eastAsia="nb-NO"/>
-        </w:rPr>
-        <w:t>webtek</w:t>
-      </w:r>
-      <w:proofErr w:type="spellEnd"/>
+        <w:t>Huskeliste for prosjekt webtek</w:t>
+      </w:r>
       <w:r>
         <w:rPr>
           <w:rFonts w:ascii="Arial" w:hAnsi="Arial" w:cs="Arial"/>
@@ -215,11 +203,9 @@
           <w:numId w:val="1"/>
         </w:numPr>
       </w:pPr>
-      <w:proofErr w:type="spellStart"/>
       <w:r>
         <w:t>kvikaku</w:t>
       </w:r>
-      <w:proofErr w:type="spellEnd"/>
     </w:p>
     <w:p>
       <w:pPr>
@@ -262,23 +248,7 @@
           <w:rFonts w:ascii="Times New Roman" w:eastAsia="Times New Roman" w:hAnsi="Times New Roman" w:cs="Times New Roman"/>
           <w:lang w:eastAsia="nb-NO"/>
         </w:rPr>
-        <w:t>Må vi skrive om font-</w:t>
-      </w:r>
-      <w:proofErr w:type="spellStart"/>
-      <w:r>
-        <w:rPr>
-          <w:rFonts w:ascii="Times New Roman" w:eastAsia="Times New Roman" w:hAnsi="Times New Roman" w:cs="Times New Roman"/>
-          <w:lang w:eastAsia="nb-NO"/>
-        </w:rPr>
-        <w:t>size</w:t>
-      </w:r>
-      <w:proofErr w:type="spellEnd"/>
-      <w:r>
-        <w:rPr>
-          <w:rFonts w:ascii="Times New Roman" w:eastAsia="Times New Roman" w:hAnsi="Times New Roman" w:cs="Times New Roman"/>
-          <w:lang w:eastAsia="nb-NO"/>
-        </w:rPr>
-        <w:t xml:space="preserve"> ?</w:t>
+        <w:t>Må vi skrive om font-size ?</w:t>
       </w:r>
       <w:r>
         <w:rPr>
@@ -313,33 +283,8 @@
           <w:rFonts w:ascii="Times New Roman" w:eastAsia="Times New Roman" w:hAnsi="Times New Roman" w:cs="Times New Roman"/>
           <w:lang w:eastAsia="nb-NO"/>
         </w:rPr>
-        <w:t xml:space="preserve">. Kan gjøre det slik </w:t>
-      </w:r>
-      <w:proofErr w:type="spellStart"/>
-      <w:r>
-        <w:rPr>
-          <w:rFonts w:ascii="Times New Roman" w:eastAsia="Times New Roman" w:hAnsi="Times New Roman" w:cs="Times New Roman"/>
-          <w:lang w:eastAsia="nb-NO"/>
-        </w:rPr>
-        <w:t>Sarunas</w:t>
-      </w:r>
-      <w:proofErr w:type="spellEnd"/>
-      <w:r>
-        <w:rPr>
-          <w:rFonts w:ascii="Times New Roman" w:eastAsia="Times New Roman" w:hAnsi="Times New Roman" w:cs="Times New Roman"/>
-          <w:lang w:eastAsia="nb-NO"/>
-        </w:rPr>
-        <w:t xml:space="preserve"> har gjort det, eller mail </w:t>
-      </w:r>
-      <w:proofErr w:type="spellStart"/>
-      <w:r>
-        <w:rPr>
-          <w:rFonts w:ascii="Times New Roman" w:eastAsia="Times New Roman" w:hAnsi="Times New Roman" w:cs="Times New Roman"/>
-          <w:lang w:eastAsia="nb-NO"/>
-        </w:rPr>
-        <w:t>camilla</w:t>
-      </w:r>
-      <w:proofErr w:type="spellEnd"/>
+        <w:t>. Kan gjøre det slik Sarunas har gjort det, eller mail camilla</w:t>
+      </w:r>
     </w:p>
     <w:p>
       <w:pPr>
@@ -367,6 +312,27 @@
           <w:lang w:eastAsia="nb-NO"/>
         </w:rPr>
         <w:t xml:space="preserve"> Hvordan man skal gjøre det. </w:t>
+      </w:r>
+    </w:p>
+    <w:p>
+      <w:pPr>
+        <w:numPr>
+          <w:ilvl w:val="0"/>
+          <w:numId w:val="4"/>
+        </w:numPr>
+        <w:spacing w:before="120" w:after="120"/>
+        <w:ind w:left="960" w:right="120"/>
+        <w:rPr>
+          <w:rFonts w:ascii="Times New Roman" w:eastAsia="Times New Roman" w:hAnsi="Times New Roman" w:cs="Times New Roman"/>
+          <w:lang w:eastAsia="nb-NO"/>
+        </w:rPr>
+      </w:pPr>
+      <w:r>
+        <w:rPr>
+          <w:rFonts w:ascii="Times New Roman" w:eastAsia="Times New Roman" w:hAnsi="Times New Roman" w:cs="Times New Roman"/>
+          <w:lang w:eastAsia="nb-NO"/>
+        </w:rPr>
+        <w:t>Endre på overskriften (tilbakemelding)</w:t>
       </w:r>
       <w:bookmarkStart w:id="0" w:name="_GoBack"/>
       <w:bookmarkEnd w:id="0"/>

--- a/documents/Huskeliste for prosjekt webtek.docx
+++ b/documents/Huskeliste for prosjekt webtek.docx
@@ -17,8 +17,20 @@
           <w:szCs w:val="22"/>
           <w:lang w:eastAsia="nb-NO"/>
         </w:rPr>
-        <w:t>Huskeliste for prosjekt webtek</w:t>
-      </w:r>
+        <w:t xml:space="preserve">Huskeliste for prosjekt </w:t>
+      </w:r>
+      <w:proofErr w:type="spellStart"/>
+      <w:r>
+        <w:rPr>
+          <w:rFonts w:ascii="Arial" w:hAnsi="Arial" w:cs="Arial"/>
+          <w:color w:val="000000"/>
+          <w:sz w:val="22"/>
+          <w:szCs w:val="22"/>
+          <w:lang w:eastAsia="nb-NO"/>
+        </w:rPr>
+        <w:t>webtek</w:t>
+      </w:r>
+      <w:proofErr w:type="spellEnd"/>
       <w:r>
         <w:rPr>
           <w:rFonts w:ascii="Arial" w:hAnsi="Arial" w:cs="Arial"/>
@@ -203,9 +215,11 @@
           <w:numId w:val="1"/>
         </w:numPr>
       </w:pPr>
+      <w:proofErr w:type="spellStart"/>
       <w:r>
         <w:t>kvikaku</w:t>
       </w:r>
+      <w:proofErr w:type="spellEnd"/>
     </w:p>
     <w:p>
       <w:pPr>
@@ -229,113 +243,37 @@
     </w:p>
     <w:p/>
     <w:p/>
-    <w:p/>
-    <w:p>
-      <w:pPr>
-        <w:numPr>
-          <w:ilvl w:val="0"/>
-          <w:numId w:val="4"/>
-        </w:numPr>
+    <w:p>
+      <w:pPr>
         <w:spacing w:before="120" w:after="120"/>
-        <w:ind w:left="960" w:right="120"/>
+        <w:ind w:right="120"/>
         <w:rPr>
           <w:rFonts w:ascii="Times New Roman" w:eastAsia="Times New Roman" w:hAnsi="Times New Roman" w:cs="Times New Roman"/>
           <w:lang w:eastAsia="nb-NO"/>
         </w:rPr>
       </w:pPr>
-      <w:r>
+      <w:bookmarkStart w:id="0" w:name="_GoBack"/>
+      <w:bookmarkEnd w:id="0"/>
+    </w:p>
+    <w:p>
+      <w:pPr>
+        <w:spacing w:before="120" w:after="120"/>
+        <w:ind w:right="120"/>
         <w:rPr>
           <w:rFonts w:ascii="Times New Roman" w:eastAsia="Times New Roman" w:hAnsi="Times New Roman" w:cs="Times New Roman"/>
           <w:lang w:eastAsia="nb-NO"/>
         </w:rPr>
-        <w:t>Må vi skrive om font-size ?</w:t>
-      </w:r>
-      <w:r>
+      </w:pPr>
+    </w:p>
+    <w:p>
+      <w:pPr>
+        <w:spacing w:before="120" w:after="120"/>
+        <w:ind w:right="120"/>
         <w:rPr>
           <w:rFonts w:ascii="Times New Roman" w:eastAsia="Times New Roman" w:hAnsi="Times New Roman" w:cs="Times New Roman"/>
           <w:lang w:eastAsia="nb-NO"/>
         </w:rPr>
-        <w:t xml:space="preserve"> Ja</w:t>
-      </w:r>
-    </w:p>
-    <w:p>
-      <w:pPr>
-        <w:numPr>
-          <w:ilvl w:val="0"/>
-          <w:numId w:val="4"/>
-        </w:numPr>
-        <w:spacing w:before="120" w:after="120"/>
-        <w:ind w:left="960" w:right="120"/>
-        <w:rPr>
-          <w:rFonts w:ascii="Times New Roman" w:eastAsia="Times New Roman" w:hAnsi="Times New Roman" w:cs="Times New Roman"/>
-          <w:lang w:eastAsia="nb-NO"/>
-        </w:rPr>
-      </w:pPr>
-      <w:r>
-        <w:rPr>
-          <w:rFonts w:ascii="Times New Roman" w:eastAsia="Times New Roman" w:hAnsi="Times New Roman" w:cs="Times New Roman"/>
-          <w:lang w:eastAsia="nb-NO"/>
-        </w:rPr>
-        <w:t>Hvordan ha meny i egen fil</w:t>
-      </w:r>
-      <w:r>
-        <w:rPr>
-          <w:rFonts w:ascii="Times New Roman" w:eastAsia="Times New Roman" w:hAnsi="Times New Roman" w:cs="Times New Roman"/>
-          <w:lang w:eastAsia="nb-NO"/>
-        </w:rPr>
-        <w:t>. Kan gjøre det slik Sarunas har gjort det, eller mail camilla</w:t>
-      </w:r>
-    </w:p>
-    <w:p>
-      <w:pPr>
-        <w:numPr>
-          <w:ilvl w:val="0"/>
-          <w:numId w:val="4"/>
-        </w:numPr>
-        <w:spacing w:before="120" w:after="120"/>
-        <w:ind w:left="960" w:right="120"/>
-        <w:rPr>
-          <w:rFonts w:ascii="Times New Roman" w:eastAsia="Times New Roman" w:hAnsi="Times New Roman" w:cs="Times New Roman"/>
-          <w:lang w:eastAsia="nb-NO"/>
-        </w:rPr>
-      </w:pPr>
-      <w:r>
-        <w:rPr>
-          <w:rFonts w:ascii="Times New Roman" w:eastAsia="Times New Roman" w:hAnsi="Times New Roman" w:cs="Times New Roman"/>
-          <w:lang w:eastAsia="nb-NO"/>
-        </w:rPr>
-        <w:t>Nok på JavaScript ?</w:t>
-      </w:r>
-      <w:r>
-        <w:rPr>
-          <w:rFonts w:ascii="Times New Roman" w:eastAsia="Times New Roman" w:hAnsi="Times New Roman" w:cs="Times New Roman"/>
-          <w:lang w:eastAsia="nb-NO"/>
-        </w:rPr>
-        <w:t xml:space="preserve"> Hvordan man skal gjøre det. </w:t>
-      </w:r>
-    </w:p>
-    <w:p>
-      <w:pPr>
-        <w:numPr>
-          <w:ilvl w:val="0"/>
-          <w:numId w:val="4"/>
-        </w:numPr>
-        <w:spacing w:before="120" w:after="120"/>
-        <w:ind w:left="960" w:right="120"/>
-        <w:rPr>
-          <w:rFonts w:ascii="Times New Roman" w:eastAsia="Times New Roman" w:hAnsi="Times New Roman" w:cs="Times New Roman"/>
-          <w:lang w:eastAsia="nb-NO"/>
-        </w:rPr>
-      </w:pPr>
-      <w:r>
-        <w:rPr>
-          <w:rFonts w:ascii="Times New Roman" w:eastAsia="Times New Roman" w:hAnsi="Times New Roman" w:cs="Times New Roman"/>
-          <w:lang w:eastAsia="nb-NO"/>
-        </w:rPr>
-        <w:t>Endre på overskriften (tilbakemelding)</w:t>
-      </w:r>
-      <w:bookmarkStart w:id="0" w:name="_GoBack"/>
-      <w:bookmarkEnd w:id="0"/>
+      </w:pPr>
     </w:p>
     <w:sectPr>
       <w:pgSz w:w="11900" w:h="16840"/>

--- a/documents/Huskeliste for prosjekt webtek.docx
+++ b/documents/Huskeliste for prosjekt webtek.docx
@@ -17,20 +17,8 @@
           <w:szCs w:val="22"/>
           <w:lang w:eastAsia="nb-NO"/>
         </w:rPr>
-        <w:t xml:space="preserve">Huskeliste for prosjekt </w:t>
-      </w:r>
-      <w:proofErr w:type="spellStart"/>
-      <w:r>
-        <w:rPr>
-          <w:rFonts w:ascii="Arial" w:hAnsi="Arial" w:cs="Arial"/>
-          <w:color w:val="000000"/>
-          <w:sz w:val="22"/>
-          <w:szCs w:val="22"/>
-          <w:lang w:eastAsia="nb-NO"/>
-        </w:rPr>
-        <w:t>webtek</w:t>
-      </w:r>
-      <w:proofErr w:type="spellEnd"/>
+        <w:t>Huskeliste for prosjekt webtek</w:t>
+      </w:r>
       <w:r>
         <w:rPr>
           <w:rFonts w:ascii="Arial" w:hAnsi="Arial" w:cs="Arial"/>
@@ -215,11 +203,9 @@
           <w:numId w:val="1"/>
         </w:numPr>
       </w:pPr>
-      <w:proofErr w:type="spellStart"/>
       <w:r>
         <w:t>kvikaku</w:t>
       </w:r>
-      <w:proofErr w:type="spellEnd"/>
     </w:p>
     <w:p>
       <w:pPr>
@@ -242,38 +228,24 @@
       </w:r>
     </w:p>
     <w:p/>
-    <w:p/>
     <w:p>
-      <w:pPr>
-        <w:spacing w:before="120" w:after="120"/>
-        <w:ind w:right="120"/>
-        <w:rPr>
-          <w:rFonts w:ascii="Times New Roman" w:eastAsia="Times New Roman" w:hAnsi="Times New Roman" w:cs="Times New Roman"/>
-          <w:lang w:eastAsia="nb-NO"/>
-        </w:rPr>
-      </w:pPr>
+      <w:r>
+        <w:t>P3 changes:</w:t>
+      </w:r>
+    </w:p>
+    <w:p>
+      <w:pPr>
+        <w:pStyle w:val="Listeavsnitt"/>
+        <w:numPr>
+          <w:ilvl w:val="0"/>
+          <w:numId w:val="5"/>
+        </w:numPr>
+      </w:pPr>
+      <w:r>
+        <w:t>Add.js</w:t>
+      </w:r>
       <w:bookmarkStart w:id="0" w:name="_GoBack"/>
       <w:bookmarkEnd w:id="0"/>
-    </w:p>
-    <w:p>
-      <w:pPr>
-        <w:spacing w:before="120" w:after="120"/>
-        <w:ind w:right="120"/>
-        <w:rPr>
-          <w:rFonts w:ascii="Times New Roman" w:eastAsia="Times New Roman" w:hAnsi="Times New Roman" w:cs="Times New Roman"/>
-          <w:lang w:eastAsia="nb-NO"/>
-        </w:rPr>
-      </w:pPr>
-    </w:p>
-    <w:p>
-      <w:pPr>
-        <w:spacing w:before="120" w:after="120"/>
-        <w:ind w:right="120"/>
-        <w:rPr>
-          <w:rFonts w:ascii="Times New Roman" w:eastAsia="Times New Roman" w:hAnsi="Times New Roman" w:cs="Times New Roman"/>
-          <w:lang w:eastAsia="nb-NO"/>
-        </w:rPr>
-      </w:pPr>
     </w:p>
     <w:sectPr>
       <w:pgSz w:w="11900" w:h="16840"/>
@@ -693,6 +665,119 @@
     </w:lvl>
   </w:abstractNum>
   <w:abstractNum w:abstractNumId="3" w15:restartNumberingAfterBreak="0">
+    <w:nsid w:val="425E4D0A"/>
+    <w:multiLevelType w:val="hybridMultilevel"/>
+    <w:tmpl w:val="9964275A"/>
+    <w:lvl w:ilvl="0" w:tplc="04140001">
+      <w:start w:val="1"/>
+      <w:numFmt w:val="bullet"/>
+      <w:lvlText w:val=""/>
+      <w:lvlJc w:val="left"/>
+      <w:pPr>
+        <w:ind w:left="720" w:hanging="360"/>
+      </w:pPr>
+      <w:rPr>
+        <w:rFonts w:ascii="Symbol" w:hAnsi="Symbol" w:hint="default"/>
+      </w:rPr>
+    </w:lvl>
+    <w:lvl w:ilvl="1" w:tplc="04140003" w:tentative="1">
+      <w:start w:val="1"/>
+      <w:numFmt w:val="bullet"/>
+      <w:lvlText w:val="o"/>
+      <w:lvlJc w:val="left"/>
+      <w:pPr>
+        <w:ind w:left="1440" w:hanging="360"/>
+      </w:pPr>
+      <w:rPr>
+        <w:rFonts w:ascii="Courier New" w:hAnsi="Courier New" w:cs="Courier New" w:hint="default"/>
+      </w:rPr>
+    </w:lvl>
+    <w:lvl w:ilvl="2" w:tplc="04140005" w:tentative="1">
+      <w:start w:val="1"/>
+      <w:numFmt w:val="bullet"/>
+      <w:lvlText w:val=""/>
+      <w:lvlJc w:val="left"/>
+      <w:pPr>
+        <w:ind w:left="2160" w:hanging="360"/>
+      </w:pPr>
+      <w:rPr>
+        <w:rFonts w:ascii="Wingdings" w:hAnsi="Wingdings" w:hint="default"/>
+      </w:rPr>
+    </w:lvl>
+    <w:lvl w:ilvl="3" w:tplc="04140001" w:tentative="1">
+      <w:start w:val="1"/>
+      <w:numFmt w:val="bullet"/>
+      <w:lvlText w:val=""/>
+      <w:lvlJc w:val="left"/>
+      <w:pPr>
+        <w:ind w:left="2880" w:hanging="360"/>
+      </w:pPr>
+      <w:rPr>
+        <w:rFonts w:ascii="Symbol" w:hAnsi="Symbol" w:hint="default"/>
+      </w:rPr>
+    </w:lvl>
+    <w:lvl w:ilvl="4" w:tplc="04140003" w:tentative="1">
+      <w:start w:val="1"/>
+      <w:numFmt w:val="bullet"/>
+      <w:lvlText w:val="o"/>
+      <w:lvlJc w:val="left"/>
+      <w:pPr>
+        <w:ind w:left="3600" w:hanging="360"/>
+      </w:pPr>
+      <w:rPr>
+        <w:rFonts w:ascii="Courier New" w:hAnsi="Courier New" w:cs="Courier New" w:hint="default"/>
+      </w:rPr>
+    </w:lvl>
+    <w:lvl w:ilvl="5" w:tplc="04140005" w:tentative="1">
+      <w:start w:val="1"/>
+      <w:numFmt w:val="bullet"/>
+      <w:lvlText w:val=""/>
+      <w:lvlJc w:val="left"/>
+      <w:pPr>
+        <w:ind w:left="4320" w:hanging="360"/>
+      </w:pPr>
+      <w:rPr>
+        <w:rFonts w:ascii="Wingdings" w:hAnsi="Wingdings" w:hint="default"/>
+      </w:rPr>
+    </w:lvl>
+    <w:lvl w:ilvl="6" w:tplc="04140001" w:tentative="1">
+      <w:start w:val="1"/>
+      <w:numFmt w:val="bullet"/>
+      <w:lvlText w:val=""/>
+      <w:lvlJc w:val="left"/>
+      <w:pPr>
+        <w:ind w:left="5040" w:hanging="360"/>
+      </w:pPr>
+      <w:rPr>
+        <w:rFonts w:ascii="Symbol" w:hAnsi="Symbol" w:hint="default"/>
+      </w:rPr>
+    </w:lvl>
+    <w:lvl w:ilvl="7" w:tplc="04140003" w:tentative="1">
+      <w:start w:val="1"/>
+      <w:numFmt w:val="bullet"/>
+      <w:lvlText w:val="o"/>
+      <w:lvlJc w:val="left"/>
+      <w:pPr>
+        <w:ind w:left="5760" w:hanging="360"/>
+      </w:pPr>
+      <w:rPr>
+        <w:rFonts w:ascii="Courier New" w:hAnsi="Courier New" w:cs="Courier New" w:hint="default"/>
+      </w:rPr>
+    </w:lvl>
+    <w:lvl w:ilvl="8" w:tplc="04140005" w:tentative="1">
+      <w:start w:val="1"/>
+      <w:numFmt w:val="bullet"/>
+      <w:lvlText w:val=""/>
+      <w:lvlJc w:val="left"/>
+      <w:pPr>
+        <w:ind w:left="6480" w:hanging="360"/>
+      </w:pPr>
+      <w:rPr>
+        <w:rFonts w:ascii="Wingdings" w:hAnsi="Wingdings" w:hint="default"/>
+      </w:rPr>
+    </w:lvl>
+  </w:abstractNum>
+  <w:abstractNum w:abstractNumId="4" w15:restartNumberingAfterBreak="0">
     <w:nsid w:val="4D3A6E16"/>
     <w:multiLevelType w:val="multilevel"/>
     <w:tmpl w:val="47D4DC16"/>
@@ -845,13 +930,16 @@
     <w:abstractNumId w:val="2"/>
   </w:num>
   <w:num w:numId="2">
-    <w:abstractNumId w:val="3"/>
+    <w:abstractNumId w:val="4"/>
   </w:num>
   <w:num w:numId="3">
     <w:abstractNumId w:val="1"/>
   </w:num>
   <w:num w:numId="4">
     <w:abstractNumId w:val="0"/>
+  </w:num>
+  <w:num w:numId="5">
+    <w:abstractNumId w:val="3"/>
   </w:num>
 </w:numbering>
 </file>

--- a/documents/Huskeliste for prosjekt webtek.docx
+++ b/documents/Huskeliste for prosjekt webtek.docx
@@ -17,8 +17,20 @@
           <w:szCs w:val="22"/>
           <w:lang w:eastAsia="nb-NO"/>
         </w:rPr>
-        <w:t>Huskeliste for prosjekt webtek</w:t>
-      </w:r>
+        <w:t xml:space="preserve">Huskeliste for prosjekt </w:t>
+      </w:r>
+      <w:proofErr w:type="spellStart"/>
+      <w:r>
+        <w:rPr>
+          <w:rFonts w:ascii="Arial" w:hAnsi="Arial" w:cs="Arial"/>
+          <w:color w:val="000000"/>
+          <w:sz w:val="22"/>
+          <w:szCs w:val="22"/>
+          <w:lang w:eastAsia="nb-NO"/>
+        </w:rPr>
+        <w:t>webtek</w:t>
+      </w:r>
+      <w:proofErr w:type="spellEnd"/>
       <w:r>
         <w:rPr>
           <w:rFonts w:ascii="Arial" w:hAnsi="Arial" w:cs="Arial"/>
@@ -146,6 +158,36 @@
         <w:t>Menyen i en egen fil</w:t>
       </w:r>
     </w:p>
+    <w:p>
+      <w:pPr>
+        <w:pStyle w:val="Listeavsnitt"/>
+        <w:numPr>
+          <w:ilvl w:val="0"/>
+          <w:numId w:val="2"/>
+        </w:numPr>
+      </w:pPr>
+      <w:r>
+        <w:t xml:space="preserve">Annen </w:t>
+      </w:r>
+      <w:proofErr w:type="spellStart"/>
+      <w:r>
+        <w:t>javascript</w:t>
+      </w:r>
+      <w:proofErr w:type="spellEnd"/>
+      <w:r>
+        <w:t xml:space="preserve"> </w:t>
+      </w:r>
+      <w:proofErr w:type="spellStart"/>
+      <w:r>
+        <w:t>funksjoen</w:t>
+      </w:r>
+      <w:proofErr w:type="spellEnd"/>
+      <w:r>
+        <w:t xml:space="preserve"> enn google maps</w:t>
+      </w:r>
+      <w:bookmarkStart w:id="0" w:name="_GoBack"/>
+      <w:bookmarkEnd w:id="0"/>
+    </w:p>
     <w:p/>
     <w:p/>
     <w:p>
@@ -203,9 +245,11 @@
           <w:numId w:val="1"/>
         </w:numPr>
       </w:pPr>
+      <w:proofErr w:type="spellStart"/>
       <w:r>
         <w:t>kvikaku</w:t>
       </w:r>
+      <w:proofErr w:type="spellEnd"/>
     </w:p>
     <w:p>
       <w:pPr>
@@ -230,7 +274,15 @@
     <w:p/>
     <w:p>
       <w:r>
-        <w:t>P3 changes:</w:t>
+        <w:t xml:space="preserve">P3 </w:t>
+      </w:r>
+      <w:proofErr w:type="spellStart"/>
+      <w:r>
+        <w:t>changes</w:t>
+      </w:r>
+      <w:proofErr w:type="spellEnd"/>
+      <w:r>
+        <w:t>:</w:t>
       </w:r>
     </w:p>
     <w:p>
@@ -244,8 +296,6 @@
       <w:r>
         <w:t>Add.js</w:t>
       </w:r>
-      <w:bookmarkStart w:id="0" w:name="_GoBack"/>
-      <w:bookmarkEnd w:id="0"/>
     </w:p>
     <w:sectPr>
       <w:pgSz w:w="11900" w:h="16840"/>

--- a/documents/Huskeliste for prosjekt webtek.docx
+++ b/documents/Huskeliste for prosjekt webtek.docx
@@ -183,7 +183,24 @@
       </w:r>
       <w:proofErr w:type="spellEnd"/>
       <w:r>
-        <w:t xml:space="preserve"> enn google maps</w:t>
+        <w:t xml:space="preserve"> enn google </w:t>
+      </w:r>
+      <w:proofErr w:type="spellStart"/>
+      <w:r>
+        <w:t>maps</w:t>
+      </w:r>
+      <w:proofErr w:type="spellEnd"/>
+    </w:p>
+    <w:p>
+      <w:pPr>
+        <w:pStyle w:val="Listeavsnitt"/>
+        <w:numPr>
+          <w:ilvl w:val="0"/>
+          <w:numId w:val="2"/>
+        </w:numPr>
+      </w:pPr>
+      <w:r>
+        <w:t>Alle knappene bør være like</w:t>
       </w:r>
       <w:bookmarkStart w:id="0" w:name="_GoBack"/>
       <w:bookmarkEnd w:id="0"/>

--- a/documents/Huskeliste for prosjekt webtek.docx
+++ b/documents/Huskeliste for prosjekt webtek.docx
@@ -17,20 +17,8 @@
           <w:szCs w:val="22"/>
           <w:lang w:eastAsia="nb-NO"/>
         </w:rPr>
-        <w:t xml:space="preserve">Huskeliste for prosjekt </w:t>
-      </w:r>
-      <w:proofErr w:type="spellStart"/>
-      <w:r>
-        <w:rPr>
-          <w:rFonts w:ascii="Arial" w:hAnsi="Arial" w:cs="Arial"/>
-          <w:color w:val="000000"/>
-          <w:sz w:val="22"/>
-          <w:szCs w:val="22"/>
-          <w:lang w:eastAsia="nb-NO"/>
-        </w:rPr>
-        <w:t>webtek</w:t>
-      </w:r>
-      <w:proofErr w:type="spellEnd"/>
+        <w:t>Huskeliste for prosjekt webtek</w:t>
+      </w:r>
       <w:r>
         <w:rPr>
           <w:rFonts w:ascii="Arial" w:hAnsi="Arial" w:cs="Arial"/>
@@ -167,29 +155,8 @@
         </w:numPr>
       </w:pPr>
       <w:r>
-        <w:t xml:space="preserve">Annen </w:t>
-      </w:r>
-      <w:proofErr w:type="spellStart"/>
-      <w:r>
-        <w:t>javascript</w:t>
-      </w:r>
-      <w:proofErr w:type="spellEnd"/>
-      <w:r>
-        <w:t xml:space="preserve"> </w:t>
-      </w:r>
-      <w:proofErr w:type="spellStart"/>
-      <w:r>
-        <w:t>funksjoen</w:t>
-      </w:r>
-      <w:proofErr w:type="spellEnd"/>
-      <w:r>
-        <w:t xml:space="preserve"> enn google </w:t>
-      </w:r>
-      <w:proofErr w:type="spellStart"/>
-      <w:r>
-        <w:t>maps</w:t>
-      </w:r>
-      <w:proofErr w:type="spellEnd"/>
+        <w:t>Annen javascript funksjoen enn google maps</w:t>
+      </w:r>
     </w:p>
     <w:p>
       <w:pPr>
@@ -202,8 +169,50 @@
       <w:r>
         <w:t>Alle knappene bør være like</w:t>
       </w:r>
+    </w:p>
+    <w:p>
+      <w:pPr>
+        <w:pStyle w:val="Listeavsnitt"/>
+        <w:numPr>
+          <w:ilvl w:val="0"/>
+          <w:numId w:val="2"/>
+        </w:numPr>
+      </w:pPr>
+      <w:r>
+        <w:t>Bildet i venstre hjørne fungerer ikke helt</w:t>
+      </w:r>
+    </w:p>
+    <w:p>
+      <w:pPr>
+        <w:pStyle w:val="Listeavsnitt"/>
+        <w:numPr>
+          <w:ilvl w:val="0"/>
+          <w:numId w:val="2"/>
+        </w:numPr>
+      </w:pPr>
+      <w:r>
+        <w:t xml:space="preserve">Navbar: kan ikke trykke utenfor teksten </w:t>
+      </w:r>
       <w:bookmarkStart w:id="0" w:name="_GoBack"/>
       <w:bookmarkEnd w:id="0"/>
+    </w:p>
+    <w:p/>
+    <w:p>
+      <w:r>
+        <w:t>P3 changes:</w:t>
+      </w:r>
+    </w:p>
+    <w:p>
+      <w:pPr>
+        <w:pStyle w:val="Listeavsnitt"/>
+        <w:numPr>
+          <w:ilvl w:val="0"/>
+          <w:numId w:val="5"/>
+        </w:numPr>
+      </w:pPr>
+      <w:r>
+        <w:t>Add.js</w:t>
+      </w:r>
     </w:p>
     <w:p/>
     <w:p/>
@@ -262,11 +271,9 @@
           <w:numId w:val="1"/>
         </w:numPr>
       </w:pPr>
-      <w:proofErr w:type="spellStart"/>
       <w:r>
         <w:t>kvikaku</w:t>
       </w:r>
-      <w:proofErr w:type="spellEnd"/>
     </w:p>
     <w:p>
       <w:pPr>
@@ -289,31 +296,6 @@
       </w:r>
     </w:p>
     <w:p/>
-    <w:p>
-      <w:r>
-        <w:t xml:space="preserve">P3 </w:t>
-      </w:r>
-      <w:proofErr w:type="spellStart"/>
-      <w:r>
-        <w:t>changes</w:t>
-      </w:r>
-      <w:proofErr w:type="spellEnd"/>
-      <w:r>
-        <w:t>:</w:t>
-      </w:r>
-    </w:p>
-    <w:p>
-      <w:pPr>
-        <w:pStyle w:val="Listeavsnitt"/>
-        <w:numPr>
-          <w:ilvl w:val="0"/>
-          <w:numId w:val="5"/>
-        </w:numPr>
-      </w:pPr>
-      <w:r>
-        <w:t>Add.js</w:t>
-      </w:r>
-    </w:p>
     <w:sectPr>
       <w:pgSz w:w="11900" w:h="16840"/>
       <w:pgMar w:top="1417" w:right="1417" w:bottom="1417" w:left="1417" w:header="708" w:footer="708" w:gutter="0"/>

--- a/documents/Huskeliste for prosjekt webtek.docx
+++ b/documents/Huskeliste for prosjekt webtek.docx
@@ -17,8 +17,20 @@
           <w:szCs w:val="22"/>
           <w:lang w:eastAsia="nb-NO"/>
         </w:rPr>
-        <w:t>Huskeliste for prosjekt webtek</w:t>
-      </w:r>
+        <w:t xml:space="preserve">Huskeliste for prosjekt </w:t>
+      </w:r>
+      <w:proofErr w:type="spellStart"/>
+      <w:r>
+        <w:rPr>
+          <w:rFonts w:ascii="Arial" w:hAnsi="Arial" w:cs="Arial"/>
+          <w:color w:val="000000"/>
+          <w:sz w:val="22"/>
+          <w:szCs w:val="22"/>
+          <w:lang w:eastAsia="nb-NO"/>
+        </w:rPr>
+        <w:t>webtek</w:t>
+      </w:r>
+      <w:proofErr w:type="spellEnd"/>
       <w:r>
         <w:rPr>
           <w:rFonts w:ascii="Arial" w:hAnsi="Arial" w:cs="Arial"/>
@@ -155,8 +167,29 @@
         </w:numPr>
       </w:pPr>
       <w:r>
-        <w:t>Annen javascript funksjoen enn google maps</w:t>
-      </w:r>
+        <w:t xml:space="preserve">Annen </w:t>
+      </w:r>
+      <w:proofErr w:type="spellStart"/>
+      <w:r>
+        <w:t>javascript</w:t>
+      </w:r>
+      <w:proofErr w:type="spellEnd"/>
+      <w:r>
+        <w:t xml:space="preserve"> </w:t>
+      </w:r>
+      <w:proofErr w:type="spellStart"/>
+      <w:r>
+        <w:t>funksjoen</w:t>
+      </w:r>
+      <w:proofErr w:type="spellEnd"/>
+      <w:r>
+        <w:t xml:space="preserve"> enn google </w:t>
+      </w:r>
+      <w:proofErr w:type="spellStart"/>
+      <w:r>
+        <w:t>maps</w:t>
+      </w:r>
+      <w:proofErr w:type="spellEnd"/>
     </w:p>
     <w:p>
       <w:pPr>
@@ -190,8 +223,42 @@
           <w:numId w:val="2"/>
         </w:numPr>
       </w:pPr>
-      <w:r>
-        <w:t xml:space="preserve">Navbar: kan ikke trykke utenfor teksten </w:t>
+      <w:proofErr w:type="spellStart"/>
+      <w:r>
+        <w:t>Navbar</w:t>
+      </w:r>
+      <w:proofErr w:type="spellEnd"/>
+      <w:r>
+        <w:t xml:space="preserve">: kan ikke trykke utenfor teksten </w:t>
+      </w:r>
+    </w:p>
+    <w:p>
+      <w:pPr>
+        <w:pStyle w:val="Listeavsnitt"/>
+        <w:numPr>
+          <w:ilvl w:val="0"/>
+          <w:numId w:val="2"/>
+        </w:numPr>
+      </w:pPr>
+      <w:r>
+        <w:t xml:space="preserve">Ansvar </w:t>
+      </w:r>
+      <w:proofErr w:type="spellStart"/>
+      <w:r>
+        <w:t>responsive</w:t>
+      </w:r>
+      <w:proofErr w:type="spellEnd"/>
+    </w:p>
+    <w:p>
+      <w:pPr>
+        <w:pStyle w:val="Listeavsnitt"/>
+        <w:numPr>
+          <w:ilvl w:val="0"/>
+          <w:numId w:val="2"/>
+        </w:numPr>
+      </w:pPr>
+      <w:r>
+        <w:t>Farger</w:t>
       </w:r>
       <w:bookmarkStart w:id="0" w:name="_GoBack"/>
       <w:bookmarkEnd w:id="0"/>
@@ -199,7 +266,15 @@
     <w:p/>
     <w:p>
       <w:r>
-        <w:t>P3 changes:</w:t>
+        <w:t xml:space="preserve">P3 </w:t>
+      </w:r>
+      <w:proofErr w:type="spellStart"/>
+      <w:r>
+        <w:t>changes</w:t>
+      </w:r>
+      <w:proofErr w:type="spellEnd"/>
+      <w:r>
+        <w:t>:</w:t>
       </w:r>
     </w:p>
     <w:p>
@@ -271,9 +346,11 @@
           <w:numId w:val="1"/>
         </w:numPr>
       </w:pPr>
+      <w:proofErr w:type="spellStart"/>
       <w:r>
         <w:t>kvikaku</w:t>
       </w:r>
+      <w:proofErr w:type="spellEnd"/>
     </w:p>
     <w:p>
       <w:pPr>

--- a/documents/Huskeliste for prosjekt webtek.docx
+++ b/documents/Huskeliste for prosjekt webtek.docx
@@ -17,8 +17,9 @@
           <w:szCs w:val="22"/>
           <w:lang w:eastAsia="nb-NO"/>
         </w:rPr>
-        <w:t>Huskeliste for prosjekt webtek</w:t>
-      </w:r>
+        <w:t xml:space="preserve">Huskeliste for prosjekt </w:t>
+      </w:r>
+      <w:proofErr w:type="spellStart"/>
       <w:r>
         <w:rPr>
           <w:rFonts w:ascii="Arial" w:hAnsi="Arial" w:cs="Arial"/>
@@ -27,24 +28,10 @@
           <w:szCs w:val="22"/>
           <w:lang w:eastAsia="nb-NO"/>
         </w:rPr>
-        <w:t>:</w:t>
-      </w:r>
-    </w:p>
-    <w:p>
-      <w:pPr>
-        <w:rPr>
-          <w:rFonts w:ascii="Times New Roman" w:eastAsia="Times New Roman" w:hAnsi="Times New Roman" w:cs="Times New Roman"/>
-          <w:lang w:eastAsia="nb-NO"/>
-        </w:rPr>
-      </w:pPr>
-    </w:p>
-    <w:p>
-      <w:pPr>
-        <w:numPr>
-          <w:ilvl w:val="0"/>
-          <w:numId w:val="1"/>
-        </w:numPr>
-        <w:textAlignment w:val="baseline"/>
+        <w:t>webtek</w:t>
+      </w:r>
+      <w:proofErr w:type="spellEnd"/>
+      <w:r>
         <w:rPr>
           <w:rFonts w:ascii="Arial" w:hAnsi="Arial" w:cs="Arial"/>
           <w:color w:val="000000"/>
@@ -52,8 +39,24 @@
           <w:szCs w:val="22"/>
           <w:lang w:eastAsia="nb-NO"/>
         </w:rPr>
-      </w:pPr>
-      <w:r>
+        <w:t>:</w:t>
+      </w:r>
+    </w:p>
+    <w:p>
+      <w:pPr>
+        <w:rPr>
+          <w:rFonts w:ascii="Times New Roman" w:eastAsia="Times New Roman" w:hAnsi="Times New Roman" w:cs="Times New Roman"/>
+          <w:lang w:eastAsia="nb-NO"/>
+        </w:rPr>
+      </w:pPr>
+    </w:p>
+    <w:p>
+      <w:pPr>
+        <w:numPr>
+          <w:ilvl w:val="0"/>
+          <w:numId w:val="1"/>
+        </w:numPr>
+        <w:textAlignment w:val="baseline"/>
         <w:rPr>
           <w:rFonts w:ascii="Arial" w:hAnsi="Arial" w:cs="Arial"/>
           <w:color w:val="000000"/>
@@ -61,8 +64,7 @@
           <w:szCs w:val="22"/>
           <w:lang w:eastAsia="nb-NO"/>
         </w:rPr>
-        <w:t>L</w:t>
-      </w:r>
+      </w:pPr>
       <w:r>
         <w:rPr>
           <w:rFonts w:ascii="Arial" w:hAnsi="Arial" w:cs="Arial"/>
@@ -71,16 +73,9 @@
           <w:szCs w:val="22"/>
           <w:lang w:eastAsia="nb-NO"/>
         </w:rPr>
-        <w:t>age siden mobilkompatibel</w:t>
-      </w:r>
-    </w:p>
-    <w:p>
-      <w:pPr>
-        <w:numPr>
-          <w:ilvl w:val="0"/>
-          <w:numId w:val="2"/>
-        </w:numPr>
-        <w:textAlignment w:val="baseline"/>
+        <w:t>L</w:t>
+      </w:r>
+      <w:r>
         <w:rPr>
           <w:rFonts w:ascii="Arial" w:hAnsi="Arial" w:cs="Arial"/>
           <w:color w:val="000000"/>
@@ -88,8 +83,16 @@
           <w:szCs w:val="22"/>
           <w:lang w:eastAsia="nb-NO"/>
         </w:rPr>
-      </w:pPr>
-      <w:r>
+        <w:t>age siden mobilkompatibel</w:t>
+      </w:r>
+    </w:p>
+    <w:p>
+      <w:pPr>
+        <w:numPr>
+          <w:ilvl w:val="0"/>
+          <w:numId w:val="2"/>
+        </w:numPr>
+        <w:textAlignment w:val="baseline"/>
         <w:rPr>
           <w:rFonts w:ascii="Arial" w:hAnsi="Arial" w:cs="Arial"/>
           <w:color w:val="000000"/>
@@ -97,8 +100,7 @@
           <w:szCs w:val="22"/>
           <w:lang w:eastAsia="nb-NO"/>
         </w:rPr>
-        <w:t>L</w:t>
-      </w:r>
+      </w:pPr>
       <w:r>
         <w:rPr>
           <w:rFonts w:ascii="Arial" w:hAnsi="Arial" w:cs="Arial"/>
@@ -107,6 +109,16 @@
           <w:szCs w:val="22"/>
           <w:lang w:eastAsia="nb-NO"/>
         </w:rPr>
+        <w:t>L</w:t>
+      </w:r>
+      <w:r>
+        <w:rPr>
+          <w:rFonts w:ascii="Arial" w:hAnsi="Arial" w:cs="Arial"/>
+          <w:color w:val="000000"/>
+          <w:sz w:val="22"/>
+          <w:szCs w:val="22"/>
+          <w:lang w:eastAsia="nb-NO"/>
+        </w:rPr>
         <w:t xml:space="preserve">ogo skal føre til startside </w:t>
       </w:r>
     </w:p>
@@ -155,8 +167,29 @@
         </w:numPr>
       </w:pPr>
       <w:r>
-        <w:t>Annen javascript funksjoen enn google maps</w:t>
-      </w:r>
+        <w:t xml:space="preserve">Annen </w:t>
+      </w:r>
+      <w:proofErr w:type="spellStart"/>
+      <w:r>
+        <w:t>javascript</w:t>
+      </w:r>
+      <w:proofErr w:type="spellEnd"/>
+      <w:r>
+        <w:t xml:space="preserve"> </w:t>
+      </w:r>
+      <w:proofErr w:type="spellStart"/>
+      <w:r>
+        <w:t>funksjoen</w:t>
+      </w:r>
+      <w:proofErr w:type="spellEnd"/>
+      <w:r>
+        <w:t xml:space="preserve"> enn google </w:t>
+      </w:r>
+      <w:proofErr w:type="spellStart"/>
+      <w:r>
+        <w:t>maps</w:t>
+      </w:r>
+      <w:proofErr w:type="spellEnd"/>
     </w:p>
     <w:p>
       <w:pPr>
@@ -190,112 +223,752 @@
           <w:numId w:val="2"/>
         </w:numPr>
       </w:pPr>
-      <w:r>
-        <w:t xml:space="preserve">Navbar: kan ikke trykke utenfor teksten </w:t>
+      <w:proofErr w:type="spellStart"/>
+      <w:r>
+        <w:t>Navbar</w:t>
+      </w:r>
+      <w:proofErr w:type="spellEnd"/>
+      <w:r>
+        <w:t xml:space="preserve">: kan ikke trykke utenfor teksten </w:t>
+      </w:r>
+    </w:p>
+    <w:p/>
+    <w:p>
+      <w:r>
+        <w:t xml:space="preserve">P3 </w:t>
+      </w:r>
+      <w:proofErr w:type="spellStart"/>
+      <w:r>
+        <w:t>changes</w:t>
+      </w:r>
+      <w:proofErr w:type="spellEnd"/>
+      <w:r>
+        <w:t>:</w:t>
+      </w:r>
+    </w:p>
+    <w:p>
+      <w:pPr>
+        <w:pStyle w:val="Listeavsnitt"/>
+        <w:numPr>
+          <w:ilvl w:val="0"/>
+          <w:numId w:val="5"/>
+        </w:numPr>
+      </w:pPr>
+      <w:r>
+        <w:t>Add.js</w:t>
+      </w:r>
+    </w:p>
+    <w:p/>
+    <w:p/>
+    <w:p>
+      <w:r>
+        <w:t xml:space="preserve">Restaurantmenyen: </w:t>
+      </w:r>
+    </w:p>
+    <w:p>
+      <w:r>
+        <w:tab/>
+        <w:t xml:space="preserve">Desserter </w:t>
+      </w:r>
+    </w:p>
+    <w:p>
+      <w:pPr>
+        <w:pStyle w:val="Listeavsnitt"/>
+        <w:numPr>
+          <w:ilvl w:val="1"/>
+          <w:numId w:val="1"/>
+        </w:numPr>
+      </w:pPr>
+      <w:proofErr w:type="spellStart"/>
+      <w:r>
+        <w:t>Gofalefse</w:t>
+      </w:r>
+      <w:proofErr w:type="spellEnd"/>
+      <w:r>
+        <w:t xml:space="preserve"> m/vaniljekrem</w:t>
+      </w:r>
+    </w:p>
+    <w:p>
+      <w:pPr>
+        <w:pStyle w:val="Listeavsnitt"/>
+        <w:numPr>
+          <w:ilvl w:val="1"/>
+          <w:numId w:val="1"/>
+        </w:numPr>
+      </w:pPr>
+      <w:r>
+        <w:t>Usm</w:t>
+      </w:r>
+      <w:r>
+        <w:t>u</w:t>
+      </w:r>
+      <w:r>
+        <w:t xml:space="preserve">rt </w:t>
+      </w:r>
+      <w:proofErr w:type="spellStart"/>
+      <w:r>
+        <w:t>gofalefse</w:t>
+      </w:r>
+      <w:proofErr w:type="spellEnd"/>
+    </w:p>
+    <w:p>
+      <w:pPr>
+        <w:pStyle w:val="Listeavsnitt"/>
+        <w:numPr>
+          <w:ilvl w:val="1"/>
+          <w:numId w:val="1"/>
+        </w:numPr>
+      </w:pPr>
+      <w:proofErr w:type="spellStart"/>
+      <w:r>
+        <w:t>Gofalefse</w:t>
+      </w:r>
+      <w:proofErr w:type="spellEnd"/>
+      <w:r>
+        <w:t xml:space="preserve"> m/</w:t>
+      </w:r>
+      <w:proofErr w:type="spellStart"/>
+      <w:r>
+        <w:t>kaffikrem</w:t>
+      </w:r>
+      <w:proofErr w:type="spellEnd"/>
+    </w:p>
+    <w:p>
+      <w:pPr>
+        <w:pStyle w:val="Listeavsnitt"/>
+        <w:numPr>
+          <w:ilvl w:val="1"/>
+          <w:numId w:val="1"/>
+        </w:numPr>
+      </w:pPr>
+      <w:proofErr w:type="spellStart"/>
+      <w:r>
+        <w:t>Gofalefse</w:t>
+      </w:r>
+      <w:proofErr w:type="spellEnd"/>
+      <w:r>
+        <w:t xml:space="preserve"> m/kanelkrem</w:t>
+      </w:r>
+    </w:p>
+    <w:p>
+      <w:pPr>
+        <w:pStyle w:val="Listeavsnitt"/>
+        <w:numPr>
+          <w:ilvl w:val="1"/>
+          <w:numId w:val="1"/>
+        </w:numPr>
+      </w:pPr>
+      <w:r>
+        <w:t>Lapp</w:t>
+      </w:r>
+      <w:r>
+        <w:t xml:space="preserve"> m/syltetøy og </w:t>
+      </w:r>
+      <w:proofErr w:type="spellStart"/>
+      <w:r>
+        <w:t>r</w:t>
+      </w:r>
+      <w:r>
+        <w:t>u</w:t>
+      </w:r>
+      <w:r>
+        <w:t>mme</w:t>
+      </w:r>
+      <w:proofErr w:type="spellEnd"/>
+    </w:p>
+    <w:p>
+      <w:pPr>
+        <w:pStyle w:val="Listeavsnitt"/>
+        <w:numPr>
+          <w:ilvl w:val="1"/>
+          <w:numId w:val="1"/>
+        </w:numPr>
+      </w:pPr>
+      <w:r>
+        <w:t>Vafler</w:t>
+      </w:r>
+      <w:r>
+        <w:t xml:space="preserve"> m/syltetøy og </w:t>
+      </w:r>
+      <w:proofErr w:type="spellStart"/>
+      <w:r>
+        <w:t>r</w:t>
+      </w:r>
+      <w:r>
+        <w:t>u</w:t>
+      </w:r>
+      <w:r>
+        <w:t>mme</w:t>
+      </w:r>
+      <w:proofErr w:type="spellEnd"/>
+    </w:p>
+    <w:p>
+      <w:pPr>
+        <w:pStyle w:val="Listeavsnitt"/>
+        <w:numPr>
+          <w:ilvl w:val="1"/>
+          <w:numId w:val="1"/>
+        </w:numPr>
+        <w:rPr>
+          <w:lang w:val="nn-NO"/>
+        </w:rPr>
+      </w:pPr>
+      <w:proofErr w:type="spellStart"/>
+      <w:r>
+        <w:rPr>
+          <w:lang w:val="nn-NO"/>
+        </w:rPr>
+        <w:t>K</w:t>
+      </w:r>
+      <w:r>
+        <w:rPr>
+          <w:lang w:val="nn-NO"/>
+        </w:rPr>
+        <w:t>vikak</w:t>
+      </w:r>
+      <w:r>
+        <w:rPr>
+          <w:lang w:val="nn-NO"/>
+        </w:rPr>
+        <w:t>u</w:t>
+      </w:r>
+      <w:proofErr w:type="spellEnd"/>
+      <w:r>
+        <w:rPr>
+          <w:lang w:val="nn-NO"/>
+        </w:rPr>
+        <w:t xml:space="preserve"> m/syltetøy og </w:t>
+      </w:r>
+      <w:proofErr w:type="spellStart"/>
+      <w:r>
+        <w:rPr>
+          <w:lang w:val="nn-NO"/>
+        </w:rPr>
+        <w:t>r</w:t>
+      </w:r>
+      <w:r>
+        <w:rPr>
+          <w:lang w:val="nn-NO"/>
+        </w:rPr>
+        <w:t>u</w:t>
+      </w:r>
+      <w:r>
+        <w:rPr>
+          <w:lang w:val="nn-NO"/>
+        </w:rPr>
+        <w:t>mme</w:t>
+      </w:r>
+      <w:proofErr w:type="spellEnd"/>
+    </w:p>
+    <w:p>
+      <w:pPr>
+        <w:pStyle w:val="Listeavsnitt"/>
+        <w:numPr>
+          <w:ilvl w:val="1"/>
+          <w:numId w:val="1"/>
+        </w:numPr>
+        <w:rPr>
+          <w:lang w:val="nn-NO"/>
+        </w:rPr>
+      </w:pPr>
+      <w:r>
+        <w:rPr>
+          <w:lang w:val="nn-NO"/>
+        </w:rPr>
+        <w:t>Trollkrem</w:t>
+      </w:r>
+    </w:p>
+    <w:p>
+      <w:pPr>
+        <w:pStyle w:val="Listeavsnitt"/>
+        <w:numPr>
+          <w:ilvl w:val="1"/>
+          <w:numId w:val="1"/>
+        </w:numPr>
+        <w:rPr>
+          <w:lang w:val="nn-NO"/>
+        </w:rPr>
+      </w:pPr>
+      <w:proofErr w:type="spellStart"/>
+      <w:r>
+        <w:rPr>
+          <w:lang w:val="nn-NO"/>
+        </w:rPr>
+        <w:t>Møltekrem</w:t>
+      </w:r>
+      <w:proofErr w:type="spellEnd"/>
+    </w:p>
+    <w:p>
+      <w:pPr>
+        <w:pStyle w:val="Listeavsnitt"/>
+        <w:numPr>
+          <w:ilvl w:val="1"/>
+          <w:numId w:val="1"/>
+        </w:numPr>
+        <w:rPr>
+          <w:lang w:val="nn-NO"/>
+        </w:rPr>
+      </w:pPr>
+      <w:proofErr w:type="spellStart"/>
+      <w:r>
+        <w:rPr>
+          <w:lang w:val="nn-NO"/>
+        </w:rPr>
+        <w:t>Rummebrød</w:t>
+      </w:r>
+      <w:proofErr w:type="spellEnd"/>
+    </w:p>
+    <w:p>
+      <w:pPr>
+        <w:pStyle w:val="Listeavsnitt"/>
+      </w:pPr>
+      <w:r>
+        <w:t>Hoved</w:t>
+      </w:r>
+      <w:r>
+        <w:t>rett</w:t>
+      </w:r>
+    </w:p>
+    <w:p>
+      <w:pPr>
+        <w:pStyle w:val="Listeavsnitt"/>
+        <w:numPr>
+          <w:ilvl w:val="1"/>
+          <w:numId w:val="1"/>
+        </w:numPr>
+      </w:pPr>
+      <w:r>
+        <w:t xml:space="preserve">Lapskaus </w:t>
+      </w:r>
+    </w:p>
+    <w:p>
+      <w:pPr>
+        <w:pStyle w:val="Listeavsnitt"/>
+        <w:numPr>
+          <w:ilvl w:val="1"/>
+          <w:numId w:val="1"/>
+        </w:numPr>
+      </w:pPr>
+      <w:proofErr w:type="spellStart"/>
+      <w:r>
+        <w:t>Kjøtkake</w:t>
+      </w:r>
+      <w:proofErr w:type="spellEnd"/>
+      <w:r>
+        <w:t xml:space="preserve"> </w:t>
+      </w:r>
+      <w:r>
+        <w:t>m/brun saus og tyttebærsyltetøy</w:t>
+      </w:r>
+    </w:p>
+    <w:p>
+      <w:pPr>
+        <w:pStyle w:val="Listeavsnitt"/>
+        <w:numPr>
+          <w:ilvl w:val="1"/>
+          <w:numId w:val="1"/>
+        </w:numPr>
+      </w:pPr>
+      <w:r>
+        <w:t>Småmat m/lefsekling</w:t>
+      </w:r>
+    </w:p>
+    <w:p>
+      <w:pPr>
+        <w:pStyle w:val="Listeavsnitt"/>
+        <w:numPr>
+          <w:ilvl w:val="1"/>
+          <w:numId w:val="1"/>
+        </w:numPr>
+      </w:pPr>
+      <w:r>
+        <w:t>Elgkarbonade m/tilbehør</w:t>
+      </w:r>
+    </w:p>
+    <w:p>
+      <w:pPr>
+        <w:pStyle w:val="Listeavsnitt"/>
+        <w:numPr>
+          <w:ilvl w:val="1"/>
+          <w:numId w:val="1"/>
+        </w:numPr>
+      </w:pPr>
+      <w:r>
+        <w:t>Viltgryte</w:t>
+      </w:r>
+    </w:p>
+    <w:p>
+      <w:pPr>
+        <w:pStyle w:val="Listeavsnitt"/>
+        <w:numPr>
+          <w:ilvl w:val="1"/>
+          <w:numId w:val="1"/>
+        </w:numPr>
+      </w:pPr>
+      <w:r>
+        <w:t xml:space="preserve">Smalahove </w:t>
+      </w:r>
+    </w:p>
+    <w:p>
+      <w:pPr>
+        <w:pStyle w:val="Listeavsnitt"/>
+        <w:numPr>
+          <w:ilvl w:val="1"/>
+          <w:numId w:val="1"/>
+        </w:numPr>
+      </w:pPr>
+      <w:proofErr w:type="spellStart"/>
+      <w:r>
+        <w:t>Rummegraut</w:t>
+      </w:r>
+      <w:proofErr w:type="spellEnd"/>
+      <w:r>
+        <w:t xml:space="preserve"> av </w:t>
+      </w:r>
+      <w:proofErr w:type="spellStart"/>
+      <w:r>
+        <w:t>stølsrumme</w:t>
+      </w:r>
+      <w:proofErr w:type="spellEnd"/>
+    </w:p>
+    <w:p>
+      <w:pPr>
+        <w:pStyle w:val="Listeavsnitt"/>
+      </w:pPr>
+      <w:r>
+        <w:t>Forrett</w:t>
+      </w:r>
+    </w:p>
+    <w:p>
+      <w:pPr>
+        <w:pStyle w:val="Listeavsnitt"/>
+        <w:numPr>
+          <w:ilvl w:val="1"/>
+          <w:numId w:val="1"/>
+        </w:numPr>
+      </w:pPr>
+      <w:proofErr w:type="spellStart"/>
+      <w:r>
+        <w:t>Laksewrap</w:t>
+      </w:r>
+      <w:proofErr w:type="spellEnd"/>
+    </w:p>
+    <w:p>
+      <w:pPr>
+        <w:pStyle w:val="Listeavsnitt"/>
+        <w:numPr>
+          <w:ilvl w:val="1"/>
+          <w:numId w:val="1"/>
+        </w:numPr>
+      </w:pPr>
+      <w:proofErr w:type="spellStart"/>
+      <w:r>
+        <w:t>Spikjimat</w:t>
+      </w:r>
+      <w:proofErr w:type="spellEnd"/>
+    </w:p>
+    <w:p>
+      <w:pPr>
+        <w:pStyle w:val="Listeavsnitt"/>
+        <w:numPr>
+          <w:ilvl w:val="1"/>
+          <w:numId w:val="1"/>
+        </w:numPr>
+      </w:pPr>
+      <w:r>
+        <w:t>Brokkolisuppe</w:t>
+      </w:r>
+    </w:p>
+    <w:p>
+      <w:pPr>
+        <w:pStyle w:val="Listeavsnitt"/>
+        <w:numPr>
+          <w:ilvl w:val="1"/>
+          <w:numId w:val="1"/>
+        </w:numPr>
+      </w:pPr>
+      <w:proofErr w:type="spellStart"/>
+      <w:r>
+        <w:t>Augustsuppe</w:t>
+      </w:r>
+      <w:proofErr w:type="spellEnd"/>
+    </w:p>
+    <w:p>
+      <w:pPr>
+        <w:pStyle w:val="Listeavsnitt"/>
+        <w:numPr>
+          <w:ilvl w:val="1"/>
+          <w:numId w:val="1"/>
+        </w:numPr>
+      </w:pPr>
+      <w:r>
+        <w:t>Fiskesuppe</w:t>
+      </w:r>
+    </w:p>
+    <w:p>
+      <w:pPr>
+        <w:pStyle w:val="Listeavsnitt"/>
+        <w:ind w:left="1440"/>
+      </w:pPr>
+    </w:p>
+    <w:p/>
+    <w:p>
+      <w:r>
+        <w:t>Cateringmeny:</w:t>
+      </w:r>
+    </w:p>
+    <w:p>
+      <w:r>
+        <w:t>Pakke 1:</w:t>
+      </w:r>
+    </w:p>
+    <w:p>
+      <w:pPr>
+        <w:pStyle w:val="Listeavsnitt"/>
+        <w:numPr>
+          <w:ilvl w:val="1"/>
+          <w:numId w:val="1"/>
+        </w:numPr>
+      </w:pPr>
+      <w:r>
+        <w:t>Hovedrett: Småmat m/lefsekling</w:t>
+      </w:r>
+    </w:p>
+    <w:p>
+      <w:pPr>
+        <w:pStyle w:val="Listeavsnitt"/>
+        <w:numPr>
+          <w:ilvl w:val="1"/>
+          <w:numId w:val="1"/>
+        </w:numPr>
+      </w:pPr>
+      <w:r>
+        <w:t xml:space="preserve">Dessert: </w:t>
+      </w:r>
+      <w:proofErr w:type="spellStart"/>
+      <w:r>
+        <w:t>Møltekrem</w:t>
+      </w:r>
+      <w:proofErr w:type="spellEnd"/>
+    </w:p>
+    <w:p>
+      <w:r>
+        <w:lastRenderedPageBreak/>
+        <w:t>Pakke 2:</w:t>
+      </w:r>
+    </w:p>
+    <w:p>
+      <w:pPr>
+        <w:pStyle w:val="Listeavsnitt"/>
+        <w:numPr>
+          <w:ilvl w:val="1"/>
+          <w:numId w:val="1"/>
+        </w:numPr>
+      </w:pPr>
+      <w:r>
+        <w:t xml:space="preserve">Forrett: </w:t>
+      </w:r>
+      <w:proofErr w:type="spellStart"/>
+      <w:r>
+        <w:t>Spikjimat</w:t>
+      </w:r>
+      <w:proofErr w:type="spellEnd"/>
+    </w:p>
+    <w:p>
+      <w:pPr>
+        <w:pStyle w:val="Listeavsnitt"/>
+        <w:numPr>
+          <w:ilvl w:val="1"/>
+          <w:numId w:val="1"/>
+        </w:numPr>
+      </w:pPr>
+      <w:r>
+        <w:t xml:space="preserve">Hovedrett: </w:t>
+      </w:r>
+      <w:proofErr w:type="spellStart"/>
+      <w:r>
+        <w:t>Rummegraut</w:t>
+      </w:r>
+      <w:proofErr w:type="spellEnd"/>
+      <w:r>
+        <w:t xml:space="preserve"> av </w:t>
+      </w:r>
+      <w:proofErr w:type="spellStart"/>
+      <w:r>
+        <w:t>stølsrumme</w:t>
+      </w:r>
+      <w:proofErr w:type="spellEnd"/>
+    </w:p>
+    <w:p>
+      <w:pPr>
+        <w:pStyle w:val="Listeavsnitt"/>
+        <w:numPr>
+          <w:ilvl w:val="1"/>
+          <w:numId w:val="1"/>
+        </w:numPr>
+      </w:pPr>
+      <w:r>
+        <w:t xml:space="preserve">Dessert: </w:t>
+      </w:r>
+      <w:proofErr w:type="spellStart"/>
+      <w:r>
+        <w:t>Gofalefse</w:t>
+      </w:r>
+      <w:proofErr w:type="spellEnd"/>
+    </w:p>
+    <w:p>
+      <w:r>
+        <w:t>Pakke 3:</w:t>
+      </w:r>
+    </w:p>
+    <w:p>
+      <w:pPr>
+        <w:pStyle w:val="Listeavsnitt"/>
+        <w:numPr>
+          <w:ilvl w:val="1"/>
+          <w:numId w:val="1"/>
+        </w:numPr>
+      </w:pPr>
+      <w:r>
+        <w:t xml:space="preserve">Forrett: </w:t>
+      </w:r>
+      <w:proofErr w:type="spellStart"/>
+      <w:r>
+        <w:t>Laksewrap</w:t>
+      </w:r>
+      <w:proofErr w:type="spellEnd"/>
+    </w:p>
+    <w:p>
+      <w:pPr>
+        <w:pStyle w:val="Listeavsnitt"/>
+        <w:numPr>
+          <w:ilvl w:val="1"/>
+          <w:numId w:val="1"/>
+        </w:numPr>
+      </w:pPr>
+      <w:r>
+        <w:t xml:space="preserve">Hovedrett: </w:t>
+      </w:r>
+      <w:proofErr w:type="spellStart"/>
+      <w:r>
+        <w:t>Kjøtkake</w:t>
+      </w:r>
+      <w:proofErr w:type="spellEnd"/>
+      <w:r>
+        <w:t xml:space="preserve"> m/brun saus og tyttebær</w:t>
+      </w:r>
+    </w:p>
+    <w:p>
+      <w:pPr>
+        <w:pStyle w:val="Listeavsnitt"/>
+        <w:numPr>
+          <w:ilvl w:val="1"/>
+          <w:numId w:val="1"/>
+        </w:numPr>
+        <w:rPr>
+          <w:lang w:val="nn-NO"/>
+        </w:rPr>
+      </w:pPr>
+      <w:r>
+        <w:rPr>
+          <w:lang w:val="nn-NO"/>
+        </w:rPr>
+        <w:t>Dessert:</w:t>
+      </w:r>
+      <w:r>
+        <w:rPr>
+          <w:lang w:val="nn-NO"/>
+        </w:rPr>
+        <w:t xml:space="preserve"> </w:t>
+      </w:r>
+      <w:proofErr w:type="spellStart"/>
+      <w:r>
+        <w:rPr>
+          <w:lang w:val="nn-NO"/>
+        </w:rPr>
+        <w:t>Kvikaku</w:t>
+      </w:r>
+      <w:proofErr w:type="spellEnd"/>
+      <w:r>
+        <w:rPr>
+          <w:lang w:val="nn-NO"/>
+        </w:rPr>
+        <w:t xml:space="preserve"> m/syltetøy o</w:t>
+      </w:r>
+      <w:r>
+        <w:rPr>
+          <w:lang w:val="nn-NO"/>
+        </w:rPr>
+        <w:t xml:space="preserve">g </w:t>
+      </w:r>
+      <w:proofErr w:type="spellStart"/>
+      <w:r>
+        <w:rPr>
+          <w:lang w:val="nn-NO"/>
+        </w:rPr>
+        <w:t>rumme</w:t>
+      </w:r>
+      <w:proofErr w:type="spellEnd"/>
+    </w:p>
+    <w:p>
+      <w:r>
+        <w:t xml:space="preserve">Pakke 4: </w:t>
+      </w:r>
+    </w:p>
+    <w:p>
+      <w:pPr>
+        <w:pStyle w:val="Listeavsnitt"/>
+        <w:numPr>
+          <w:ilvl w:val="1"/>
+          <w:numId w:val="1"/>
+        </w:numPr>
+      </w:pPr>
+      <w:r>
+        <w:t>Forrett:</w:t>
+      </w:r>
+      <w:r>
+        <w:t xml:space="preserve"> </w:t>
+      </w:r>
+      <w:proofErr w:type="spellStart"/>
+      <w:r>
+        <w:t>Laksewrap</w:t>
+      </w:r>
+      <w:proofErr w:type="spellEnd"/>
+    </w:p>
+    <w:p>
+      <w:pPr>
+        <w:pStyle w:val="Listeavsnitt"/>
+        <w:numPr>
+          <w:ilvl w:val="1"/>
+          <w:numId w:val="1"/>
+        </w:numPr>
+      </w:pPr>
+      <w:r>
+        <w:t>Hovedrett:</w:t>
+      </w:r>
+      <w:r>
+        <w:t xml:space="preserve"> Viltgryte</w:t>
+      </w:r>
+    </w:p>
+    <w:p>
+      <w:pPr>
+        <w:pStyle w:val="Listeavsnitt"/>
+        <w:numPr>
+          <w:ilvl w:val="1"/>
+          <w:numId w:val="1"/>
+        </w:numPr>
+      </w:pPr>
+      <w:r>
+        <w:t xml:space="preserve">Dessert: </w:t>
+      </w:r>
+      <w:proofErr w:type="spellStart"/>
+      <w:r>
+        <w:t>Rummebrød</w:t>
       </w:r>
       <w:bookmarkStart w:id="0" w:name="_GoBack"/>
       <w:bookmarkEnd w:id="0"/>
-    </w:p>
-    <w:p/>
-    <w:p>
-      <w:r>
-        <w:t>P3 changes:</w:t>
-      </w:r>
-    </w:p>
-    <w:p>
-      <w:pPr>
-        <w:pStyle w:val="Listeavsnitt"/>
-        <w:numPr>
-          <w:ilvl w:val="0"/>
-          <w:numId w:val="5"/>
-        </w:numPr>
-      </w:pPr>
-      <w:r>
-        <w:t>Add.js</w:t>
-      </w:r>
-    </w:p>
-    <w:p/>
-    <w:p/>
-    <w:p>
-      <w:r>
-        <w:t xml:space="preserve">Restaurant menyen: </w:t>
-      </w:r>
-    </w:p>
-    <w:p>
-      <w:r>
-        <w:tab/>
-        <w:t xml:space="preserve">Desserter </w:t>
-      </w:r>
-    </w:p>
-    <w:p>
-      <w:pPr>
-        <w:pStyle w:val="Listeavsnitt"/>
-        <w:numPr>
-          <w:ilvl w:val="1"/>
-          <w:numId w:val="1"/>
-        </w:numPr>
-      </w:pPr>
-      <w:r>
-        <w:t>Lefse</w:t>
-      </w:r>
-    </w:p>
-    <w:p>
-      <w:pPr>
-        <w:pStyle w:val="Listeavsnitt"/>
-        <w:numPr>
-          <w:ilvl w:val="1"/>
-          <w:numId w:val="1"/>
-        </w:numPr>
-      </w:pPr>
-      <w:r>
-        <w:t>Svele</w:t>
-      </w:r>
-    </w:p>
-    <w:p>
-      <w:pPr>
-        <w:pStyle w:val="Listeavsnitt"/>
-        <w:numPr>
-          <w:ilvl w:val="1"/>
-          <w:numId w:val="1"/>
-        </w:numPr>
-      </w:pPr>
-      <w:r>
-        <w:t xml:space="preserve">Vafler </w:t>
-      </w:r>
-    </w:p>
-    <w:p>
-      <w:pPr>
-        <w:pStyle w:val="Listeavsnitt"/>
-        <w:numPr>
-          <w:ilvl w:val="1"/>
-          <w:numId w:val="1"/>
-        </w:numPr>
-      </w:pPr>
-      <w:r>
-        <w:t>kvikaku</w:t>
-      </w:r>
-    </w:p>
-    <w:p>
-      <w:pPr>
-        <w:pStyle w:val="Listeavsnitt"/>
-      </w:pPr>
-      <w:r>
-        <w:t>Hovedmeny</w:t>
-      </w:r>
-    </w:p>
-    <w:p>
-      <w:pPr>
-        <w:pStyle w:val="Listeavsnitt"/>
-        <w:numPr>
-          <w:ilvl w:val="1"/>
-          <w:numId w:val="1"/>
-        </w:numPr>
-      </w:pPr>
-      <w:r>
-        <w:t xml:space="preserve">Lapskaus </w:t>
-      </w:r>
-    </w:p>
-    <w:p/>
+      <w:proofErr w:type="spellEnd"/>
+    </w:p>
     <w:sectPr>
       <w:pgSz w:w="11900" w:h="16840"/>
       <w:pgMar w:top="1417" w:right="1417" w:bottom="1417" w:left="1417" w:header="708" w:footer="708" w:gutter="0"/>

--- a/documents/Huskeliste for prosjekt webtek.docx
+++ b/documents/Huskeliste for prosjekt webtek.docx
@@ -232,6 +232,23 @@
         <w:t xml:space="preserve">: kan ikke trykke utenfor teksten </w:t>
       </w:r>
     </w:p>
+    <w:p>
+      <w:pPr>
+        <w:pStyle w:val="Listeavsnitt"/>
+        <w:numPr>
+          <w:ilvl w:val="0"/>
+          <w:numId w:val="2"/>
+        </w:numPr>
+      </w:pPr>
+      <w:r>
+        <w:t xml:space="preserve">Ansvar </w:t>
+      </w:r>
+      <w:proofErr w:type="spellStart"/>
+      <w:r>
+        <w:t>responsive</w:t>
+      </w:r>
+      <w:proofErr w:type="spellEnd"/>
+    </w:p>
     <w:p/>
     <w:p>
       <w:r>
@@ -258,11 +275,33 @@
         <w:t>Add.js</w:t>
       </w:r>
     </w:p>
+    <w:p>
+      <w:pPr>
+        <w:pStyle w:val="Listeavsnitt"/>
+        <w:numPr>
+          <w:ilvl w:val="0"/>
+          <w:numId w:val="5"/>
+        </w:numPr>
+      </w:pPr>
+      <w:r>
+        <w:t xml:space="preserve">Ikke </w:t>
+      </w:r>
+      <w:proofErr w:type="spellStart"/>
+      <w:r>
+        <w:t>responsive</w:t>
+      </w:r>
+      <w:proofErr w:type="spellEnd"/>
+      <w:r>
+        <w:t xml:space="preserve"> navbar</w:t>
+      </w:r>
+      <w:bookmarkStart w:id="0" w:name="_GoBack"/>
+      <w:bookmarkEnd w:id="0"/>
+    </w:p>
     <w:p/>
     <w:p/>
     <w:p>
       <w:r>
-        <w:t xml:space="preserve">Restaurantmenyen: </w:t>
+        <w:t xml:space="preserve">Restaurant menyen: </w:t>
       </w:r>
     </w:p>
     <w:p>
@@ -279,13 +318,8 @@
           <w:numId w:val="1"/>
         </w:numPr>
       </w:pPr>
-      <w:proofErr w:type="spellStart"/>
-      <w:r>
-        <w:t>Gofalefse</w:t>
-      </w:r>
-      <w:proofErr w:type="spellEnd"/>
-      <w:r>
-        <w:t xml:space="preserve"> m/vaniljekrem</w:t>
+      <w:r>
+        <w:t>Lefse</w:t>
       </w:r>
     </w:p>
     <w:p>
@@ -297,19 +331,8 @@
         </w:numPr>
       </w:pPr>
       <w:r>
-        <w:t>Usm</w:t>
-      </w:r>
-      <w:r>
-        <w:t>u</w:t>
-      </w:r>
-      <w:r>
-        <w:t xml:space="preserve">rt </w:t>
-      </w:r>
-      <w:proofErr w:type="spellStart"/>
-      <w:r>
-        <w:t>gofalefse</w:t>
-      </w:r>
-      <w:proofErr w:type="spellEnd"/>
+        <w:t>Svele</w:t>
+      </w:r>
     </w:p>
     <w:p>
       <w:pPr>
@@ -319,19 +342,9 @@
           <w:numId w:val="1"/>
         </w:numPr>
       </w:pPr>
-      <w:proofErr w:type="spellStart"/>
-      <w:r>
-        <w:t>Gofalefse</w:t>
-      </w:r>
-      <w:proofErr w:type="spellEnd"/>
-      <w:r>
-        <w:t xml:space="preserve"> m/</w:t>
-      </w:r>
-      <w:proofErr w:type="spellStart"/>
-      <w:r>
-        <w:t>kaffikrem</w:t>
-      </w:r>
-      <w:proofErr w:type="spellEnd"/>
+      <w:r>
+        <w:t xml:space="preserve">Vafler </w:t>
+      </w:r>
     </w:p>
     <w:p>
       <w:pPr>
@@ -343,11 +356,16 @@
       </w:pPr>
       <w:proofErr w:type="spellStart"/>
       <w:r>
-        <w:t>Gofalefse</w:t>
+        <w:t>kvikaku</w:t>
       </w:r>
       <w:proofErr w:type="spellEnd"/>
-      <w:r>
-        <w:t xml:space="preserve"> m/kanelkrem</w:t>
+    </w:p>
+    <w:p>
+      <w:pPr>
+        <w:pStyle w:val="Listeavsnitt"/>
+      </w:pPr>
+      <w:r>
+        <w:t>Hovedmeny</w:t>
       </w:r>
     </w:p>
     <w:p>
@@ -359,616 +377,10 @@
         </w:numPr>
       </w:pPr>
       <w:r>
-        <w:t>Lapp</w:t>
-      </w:r>
-      <w:r>
-        <w:t xml:space="preserve"> m/syltetøy og </w:t>
-      </w:r>
-      <w:proofErr w:type="spellStart"/>
-      <w:r>
-        <w:t>r</w:t>
-      </w:r>
-      <w:r>
-        <w:t>u</w:t>
-      </w:r>
-      <w:r>
-        <w:t>mme</w:t>
-      </w:r>
-      <w:proofErr w:type="spellEnd"/>
-    </w:p>
-    <w:p>
-      <w:pPr>
-        <w:pStyle w:val="Listeavsnitt"/>
-        <w:numPr>
-          <w:ilvl w:val="1"/>
-          <w:numId w:val="1"/>
-        </w:numPr>
-      </w:pPr>
-      <w:r>
-        <w:t>Vafler</w:t>
-      </w:r>
-      <w:r>
-        <w:t xml:space="preserve"> m/syltetøy og </w:t>
-      </w:r>
-      <w:proofErr w:type="spellStart"/>
-      <w:r>
-        <w:t>r</w:t>
-      </w:r>
-      <w:r>
-        <w:t>u</w:t>
-      </w:r>
-      <w:r>
-        <w:t>mme</w:t>
-      </w:r>
-      <w:proofErr w:type="spellEnd"/>
-    </w:p>
-    <w:p>
-      <w:pPr>
-        <w:pStyle w:val="Listeavsnitt"/>
-        <w:numPr>
-          <w:ilvl w:val="1"/>
-          <w:numId w:val="1"/>
-        </w:numPr>
-        <w:rPr>
-          <w:lang w:val="nn-NO"/>
-        </w:rPr>
-      </w:pPr>
-      <w:proofErr w:type="spellStart"/>
-      <w:r>
-        <w:rPr>
-          <w:lang w:val="nn-NO"/>
-        </w:rPr>
-        <w:t>K</w:t>
-      </w:r>
-      <w:r>
-        <w:rPr>
-          <w:lang w:val="nn-NO"/>
-        </w:rPr>
-        <w:t>vikak</w:t>
-      </w:r>
-      <w:r>
-        <w:rPr>
-          <w:lang w:val="nn-NO"/>
-        </w:rPr>
-        <w:t>u</w:t>
-      </w:r>
-      <w:proofErr w:type="spellEnd"/>
-      <w:r>
-        <w:rPr>
-          <w:lang w:val="nn-NO"/>
-        </w:rPr>
-        <w:t xml:space="preserve"> m/syltetøy og </w:t>
-      </w:r>
-      <w:proofErr w:type="spellStart"/>
-      <w:r>
-        <w:rPr>
-          <w:lang w:val="nn-NO"/>
-        </w:rPr>
-        <w:t>r</w:t>
-      </w:r>
-      <w:r>
-        <w:rPr>
-          <w:lang w:val="nn-NO"/>
-        </w:rPr>
-        <w:t>u</w:t>
-      </w:r>
-      <w:r>
-        <w:rPr>
-          <w:lang w:val="nn-NO"/>
-        </w:rPr>
-        <w:t>mme</w:t>
-      </w:r>
-      <w:proofErr w:type="spellEnd"/>
-    </w:p>
-    <w:p>
-      <w:pPr>
-        <w:pStyle w:val="Listeavsnitt"/>
-        <w:numPr>
-          <w:ilvl w:val="1"/>
-          <w:numId w:val="1"/>
-        </w:numPr>
-        <w:rPr>
-          <w:lang w:val="nn-NO"/>
-        </w:rPr>
-      </w:pPr>
-      <w:r>
-        <w:rPr>
-          <w:lang w:val="nn-NO"/>
-        </w:rPr>
-        <w:t>Trollkrem</w:t>
-      </w:r>
-    </w:p>
-    <w:p>
-      <w:pPr>
-        <w:pStyle w:val="Listeavsnitt"/>
-        <w:numPr>
-          <w:ilvl w:val="1"/>
-          <w:numId w:val="1"/>
-        </w:numPr>
-        <w:rPr>
-          <w:lang w:val="nn-NO"/>
-        </w:rPr>
-      </w:pPr>
-      <w:proofErr w:type="spellStart"/>
-      <w:r>
-        <w:rPr>
-          <w:lang w:val="nn-NO"/>
-        </w:rPr>
-        <w:t>Møltekrem</w:t>
-      </w:r>
-      <w:proofErr w:type="spellEnd"/>
-    </w:p>
-    <w:p>
-      <w:pPr>
-        <w:pStyle w:val="Listeavsnitt"/>
-        <w:numPr>
-          <w:ilvl w:val="1"/>
-          <w:numId w:val="1"/>
-        </w:numPr>
-        <w:rPr>
-          <w:lang w:val="nn-NO"/>
-        </w:rPr>
-      </w:pPr>
-      <w:proofErr w:type="spellStart"/>
-      <w:r>
-        <w:rPr>
-          <w:lang w:val="nn-NO"/>
-        </w:rPr>
-        <w:t>Rummebrød</w:t>
-      </w:r>
-      <w:proofErr w:type="spellEnd"/>
-    </w:p>
-    <w:p>
-      <w:pPr>
-        <w:pStyle w:val="Listeavsnitt"/>
-      </w:pPr>
-      <w:r>
-        <w:t>Hoved</w:t>
-      </w:r>
-      <w:r>
-        <w:t>rett</w:t>
-      </w:r>
-    </w:p>
-    <w:p>
-      <w:pPr>
-        <w:pStyle w:val="Listeavsnitt"/>
-        <w:numPr>
-          <w:ilvl w:val="1"/>
-          <w:numId w:val="1"/>
-        </w:numPr>
-      </w:pPr>
-      <w:r>
         <w:t xml:space="preserve">Lapskaus </w:t>
       </w:r>
     </w:p>
-    <w:p>
-      <w:pPr>
-        <w:pStyle w:val="Listeavsnitt"/>
-        <w:numPr>
-          <w:ilvl w:val="1"/>
-          <w:numId w:val="1"/>
-        </w:numPr>
-      </w:pPr>
-      <w:proofErr w:type="spellStart"/>
-      <w:r>
-        <w:t>Kjøtkake</w:t>
-      </w:r>
-      <w:proofErr w:type="spellEnd"/>
-      <w:r>
-        <w:t xml:space="preserve"> </w:t>
-      </w:r>
-      <w:r>
-        <w:t>m/brun saus og tyttebærsyltetøy</w:t>
-      </w:r>
-    </w:p>
-    <w:p>
-      <w:pPr>
-        <w:pStyle w:val="Listeavsnitt"/>
-        <w:numPr>
-          <w:ilvl w:val="1"/>
-          <w:numId w:val="1"/>
-        </w:numPr>
-      </w:pPr>
-      <w:r>
-        <w:t>Småmat m/lefsekling</w:t>
-      </w:r>
-    </w:p>
-    <w:p>
-      <w:pPr>
-        <w:pStyle w:val="Listeavsnitt"/>
-        <w:numPr>
-          <w:ilvl w:val="1"/>
-          <w:numId w:val="1"/>
-        </w:numPr>
-      </w:pPr>
-      <w:r>
-        <w:t>Elgkarbonade m/tilbehør</w:t>
-      </w:r>
-    </w:p>
-    <w:p>
-      <w:pPr>
-        <w:pStyle w:val="Listeavsnitt"/>
-        <w:numPr>
-          <w:ilvl w:val="1"/>
-          <w:numId w:val="1"/>
-        </w:numPr>
-      </w:pPr>
-      <w:r>
-        <w:t>Viltgryte</w:t>
-      </w:r>
-    </w:p>
-    <w:p>
-      <w:pPr>
-        <w:pStyle w:val="Listeavsnitt"/>
-        <w:numPr>
-          <w:ilvl w:val="1"/>
-          <w:numId w:val="1"/>
-        </w:numPr>
-      </w:pPr>
-      <w:r>
-        <w:t xml:space="preserve">Smalahove </w:t>
-      </w:r>
-    </w:p>
-    <w:p>
-      <w:pPr>
-        <w:pStyle w:val="Listeavsnitt"/>
-        <w:numPr>
-          <w:ilvl w:val="1"/>
-          <w:numId w:val="1"/>
-        </w:numPr>
-      </w:pPr>
-      <w:proofErr w:type="spellStart"/>
-      <w:r>
-        <w:t>Rummegraut</w:t>
-      </w:r>
-      <w:proofErr w:type="spellEnd"/>
-      <w:r>
-        <w:t xml:space="preserve"> av </w:t>
-      </w:r>
-      <w:proofErr w:type="spellStart"/>
-      <w:r>
-        <w:t>stølsrumme</w:t>
-      </w:r>
-      <w:proofErr w:type="spellEnd"/>
-    </w:p>
-    <w:p>
-      <w:pPr>
-        <w:pStyle w:val="Listeavsnitt"/>
-      </w:pPr>
-      <w:r>
-        <w:t>Forrett</w:t>
-      </w:r>
-    </w:p>
-    <w:p>
-      <w:pPr>
-        <w:pStyle w:val="Listeavsnitt"/>
-        <w:numPr>
-          <w:ilvl w:val="1"/>
-          <w:numId w:val="1"/>
-        </w:numPr>
-      </w:pPr>
-      <w:proofErr w:type="spellStart"/>
-      <w:r>
-        <w:t>Laksewrap</w:t>
-      </w:r>
-      <w:proofErr w:type="spellEnd"/>
-    </w:p>
-    <w:p>
-      <w:pPr>
-        <w:pStyle w:val="Listeavsnitt"/>
-        <w:numPr>
-          <w:ilvl w:val="1"/>
-          <w:numId w:val="1"/>
-        </w:numPr>
-      </w:pPr>
-      <w:proofErr w:type="spellStart"/>
-      <w:r>
-        <w:t>Spikjimat</w:t>
-      </w:r>
-      <w:proofErr w:type="spellEnd"/>
-    </w:p>
-    <w:p>
-      <w:pPr>
-        <w:pStyle w:val="Listeavsnitt"/>
-        <w:numPr>
-          <w:ilvl w:val="1"/>
-          <w:numId w:val="1"/>
-        </w:numPr>
-      </w:pPr>
-      <w:r>
-        <w:t>Brokkolisuppe</w:t>
-      </w:r>
-    </w:p>
-    <w:p>
-      <w:pPr>
-        <w:pStyle w:val="Listeavsnitt"/>
-        <w:numPr>
-          <w:ilvl w:val="1"/>
-          <w:numId w:val="1"/>
-        </w:numPr>
-      </w:pPr>
-      <w:proofErr w:type="spellStart"/>
-      <w:r>
-        <w:t>Augustsuppe</w:t>
-      </w:r>
-      <w:proofErr w:type="spellEnd"/>
-    </w:p>
-    <w:p>
-      <w:pPr>
-        <w:pStyle w:val="Listeavsnitt"/>
-        <w:numPr>
-          <w:ilvl w:val="1"/>
-          <w:numId w:val="1"/>
-        </w:numPr>
-      </w:pPr>
-      <w:r>
-        <w:t>Fiskesuppe</w:t>
-      </w:r>
-    </w:p>
-    <w:p>
-      <w:pPr>
-        <w:pStyle w:val="Listeavsnitt"/>
-        <w:ind w:left="1440"/>
-      </w:pPr>
-    </w:p>
     <w:p/>
-    <w:p>
-      <w:r>
-        <w:t>Cateringmeny:</w:t>
-      </w:r>
-    </w:p>
-    <w:p>
-      <w:r>
-        <w:t>Pakke 1:</w:t>
-      </w:r>
-    </w:p>
-    <w:p>
-      <w:pPr>
-        <w:pStyle w:val="Listeavsnitt"/>
-        <w:numPr>
-          <w:ilvl w:val="1"/>
-          <w:numId w:val="1"/>
-        </w:numPr>
-      </w:pPr>
-      <w:r>
-        <w:t>Hovedrett: Småmat m/lefsekling</w:t>
-      </w:r>
-    </w:p>
-    <w:p>
-      <w:pPr>
-        <w:pStyle w:val="Listeavsnitt"/>
-        <w:numPr>
-          <w:ilvl w:val="1"/>
-          <w:numId w:val="1"/>
-        </w:numPr>
-      </w:pPr>
-      <w:r>
-        <w:t xml:space="preserve">Dessert: </w:t>
-      </w:r>
-      <w:proofErr w:type="spellStart"/>
-      <w:r>
-        <w:t>Møltekrem</w:t>
-      </w:r>
-      <w:proofErr w:type="spellEnd"/>
-    </w:p>
-    <w:p>
-      <w:r>
-        <w:lastRenderedPageBreak/>
-        <w:t>Pakke 2:</w:t>
-      </w:r>
-    </w:p>
-    <w:p>
-      <w:pPr>
-        <w:pStyle w:val="Listeavsnitt"/>
-        <w:numPr>
-          <w:ilvl w:val="1"/>
-          <w:numId w:val="1"/>
-        </w:numPr>
-      </w:pPr>
-      <w:r>
-        <w:t xml:space="preserve">Forrett: </w:t>
-      </w:r>
-      <w:proofErr w:type="spellStart"/>
-      <w:r>
-        <w:t>Spikjimat</w:t>
-      </w:r>
-      <w:proofErr w:type="spellEnd"/>
-    </w:p>
-    <w:p>
-      <w:pPr>
-        <w:pStyle w:val="Listeavsnitt"/>
-        <w:numPr>
-          <w:ilvl w:val="1"/>
-          <w:numId w:val="1"/>
-        </w:numPr>
-      </w:pPr>
-      <w:r>
-        <w:t xml:space="preserve">Hovedrett: </w:t>
-      </w:r>
-      <w:proofErr w:type="spellStart"/>
-      <w:r>
-        <w:t>Rummegraut</w:t>
-      </w:r>
-      <w:proofErr w:type="spellEnd"/>
-      <w:r>
-        <w:t xml:space="preserve"> av </w:t>
-      </w:r>
-      <w:proofErr w:type="spellStart"/>
-      <w:r>
-        <w:t>stølsrumme</w:t>
-      </w:r>
-      <w:proofErr w:type="spellEnd"/>
-    </w:p>
-    <w:p>
-      <w:pPr>
-        <w:pStyle w:val="Listeavsnitt"/>
-        <w:numPr>
-          <w:ilvl w:val="1"/>
-          <w:numId w:val="1"/>
-        </w:numPr>
-      </w:pPr>
-      <w:r>
-        <w:t xml:space="preserve">Dessert: </w:t>
-      </w:r>
-      <w:proofErr w:type="spellStart"/>
-      <w:r>
-        <w:t>Gofalefse</w:t>
-      </w:r>
-      <w:proofErr w:type="spellEnd"/>
-    </w:p>
-    <w:p>
-      <w:r>
-        <w:t>Pakke 3:</w:t>
-      </w:r>
-    </w:p>
-    <w:p>
-      <w:pPr>
-        <w:pStyle w:val="Listeavsnitt"/>
-        <w:numPr>
-          <w:ilvl w:val="1"/>
-          <w:numId w:val="1"/>
-        </w:numPr>
-      </w:pPr>
-      <w:r>
-        <w:t xml:space="preserve">Forrett: </w:t>
-      </w:r>
-      <w:proofErr w:type="spellStart"/>
-      <w:r>
-        <w:t>Laksewrap</w:t>
-      </w:r>
-      <w:proofErr w:type="spellEnd"/>
-    </w:p>
-    <w:p>
-      <w:pPr>
-        <w:pStyle w:val="Listeavsnitt"/>
-        <w:numPr>
-          <w:ilvl w:val="1"/>
-          <w:numId w:val="1"/>
-        </w:numPr>
-      </w:pPr>
-      <w:r>
-        <w:t xml:space="preserve">Hovedrett: </w:t>
-      </w:r>
-      <w:proofErr w:type="spellStart"/>
-      <w:r>
-        <w:t>Kjøtkake</w:t>
-      </w:r>
-      <w:proofErr w:type="spellEnd"/>
-      <w:r>
-        <w:t xml:space="preserve"> m/brun saus og tyttebær</w:t>
-      </w:r>
-    </w:p>
-    <w:p>
-      <w:pPr>
-        <w:pStyle w:val="Listeavsnitt"/>
-        <w:numPr>
-          <w:ilvl w:val="1"/>
-          <w:numId w:val="1"/>
-        </w:numPr>
-        <w:rPr>
-          <w:lang w:val="nn-NO"/>
-        </w:rPr>
-      </w:pPr>
-      <w:r>
-        <w:rPr>
-          <w:lang w:val="nn-NO"/>
-        </w:rPr>
-        <w:t>Dessert:</w:t>
-      </w:r>
-      <w:r>
-        <w:rPr>
-          <w:lang w:val="nn-NO"/>
-        </w:rPr>
-        <w:t xml:space="preserve"> </w:t>
-      </w:r>
-      <w:proofErr w:type="spellStart"/>
-      <w:r>
-        <w:rPr>
-          <w:lang w:val="nn-NO"/>
-        </w:rPr>
-        <w:t>Kvikaku</w:t>
-      </w:r>
-      <w:proofErr w:type="spellEnd"/>
-      <w:r>
-        <w:rPr>
-          <w:lang w:val="nn-NO"/>
-        </w:rPr>
-        <w:t xml:space="preserve"> m/syltetøy o</w:t>
-      </w:r>
-      <w:r>
-        <w:rPr>
-          <w:lang w:val="nn-NO"/>
-        </w:rPr>
-        <w:t xml:space="preserve">g </w:t>
-      </w:r>
-      <w:proofErr w:type="spellStart"/>
-      <w:r>
-        <w:rPr>
-          <w:lang w:val="nn-NO"/>
-        </w:rPr>
-        <w:t>rumme</w:t>
-      </w:r>
-      <w:proofErr w:type="spellEnd"/>
-    </w:p>
-    <w:p>
-      <w:r>
-        <w:t xml:space="preserve">Pakke 4: </w:t>
-      </w:r>
-    </w:p>
-    <w:p>
-      <w:pPr>
-        <w:pStyle w:val="Listeavsnitt"/>
-        <w:numPr>
-          <w:ilvl w:val="1"/>
-          <w:numId w:val="1"/>
-        </w:numPr>
-      </w:pPr>
-      <w:r>
-        <w:t>Forrett:</w:t>
-      </w:r>
-      <w:r>
-        <w:t xml:space="preserve"> </w:t>
-      </w:r>
-      <w:proofErr w:type="spellStart"/>
-      <w:r>
-        <w:t>Laksewrap</w:t>
-      </w:r>
-      <w:proofErr w:type="spellEnd"/>
-    </w:p>
-    <w:p>
-      <w:pPr>
-        <w:pStyle w:val="Listeavsnitt"/>
-        <w:numPr>
-          <w:ilvl w:val="1"/>
-          <w:numId w:val="1"/>
-        </w:numPr>
-      </w:pPr>
-      <w:r>
-        <w:t>Hovedrett:</w:t>
-      </w:r>
-      <w:r>
-        <w:t xml:space="preserve"> Viltgryte</w:t>
-      </w:r>
-    </w:p>
-    <w:p>
-      <w:pPr>
-        <w:pStyle w:val="Listeavsnitt"/>
-        <w:numPr>
-          <w:ilvl w:val="1"/>
-          <w:numId w:val="1"/>
-        </w:numPr>
-      </w:pPr>
-      <w:r>
-        <w:t xml:space="preserve">Dessert: </w:t>
-      </w:r>
-      <w:proofErr w:type="spellStart"/>
-      <w:r>
-        <w:t>Rummebrød</w:t>
-      </w:r>
-      <w:bookmarkStart w:id="0" w:name="_GoBack"/>
-      <w:bookmarkEnd w:id="0"/>
-      <w:proofErr w:type="spellEnd"/>
-    </w:p>
     <w:sectPr>
       <w:pgSz w:w="11900" w:h="16840"/>
       <w:pgMar w:top="1417" w:right="1417" w:bottom="1417" w:left="1417" w:header="708" w:footer="708" w:gutter="0"/>

--- a/documents/Huskeliste for prosjekt webtek.docx
+++ b/documents/Huskeliste for prosjekt webtek.docx
@@ -249,6 +249,57 @@
       </w:r>
       <w:proofErr w:type="spellEnd"/>
     </w:p>
+    <w:p>
+      <w:pPr>
+        <w:pStyle w:val="Listeavsnitt"/>
+        <w:numPr>
+          <w:ilvl w:val="0"/>
+          <w:numId w:val="2"/>
+        </w:numPr>
+      </w:pPr>
+      <w:r>
+        <w:t xml:space="preserve">Gå gjennom </w:t>
+      </w:r>
+      <w:proofErr w:type="spellStart"/>
+      <w:r>
+        <w:t>css</w:t>
+      </w:r>
+      <w:proofErr w:type="spellEnd"/>
+      <w:r>
+        <w:t xml:space="preserve"> og fikse gjenbruk</w:t>
+      </w:r>
+    </w:p>
+    <w:p>
+      <w:pPr>
+        <w:pStyle w:val="Listeavsnitt"/>
+        <w:numPr>
+          <w:ilvl w:val="0"/>
+          <w:numId w:val="2"/>
+        </w:numPr>
+      </w:pPr>
+      <w:r>
+        <w:t>VALIDERE</w:t>
+      </w:r>
+    </w:p>
+    <w:p>
+      <w:pPr>
+        <w:pStyle w:val="Listeavsnitt"/>
+        <w:numPr>
+          <w:ilvl w:val="0"/>
+          <w:numId w:val="2"/>
+        </w:numPr>
+      </w:pPr>
+      <w:proofErr w:type="spellStart"/>
+      <w:r>
+        <w:t>Sarunas</w:t>
+      </w:r>
+      <w:proofErr w:type="spellEnd"/>
+      <w:r>
+        <w:t xml:space="preserve"> må ha samme font</w:t>
+      </w:r>
+      <w:bookmarkStart w:id="0" w:name="_GoBack"/>
+      <w:bookmarkEnd w:id="0"/>
+    </w:p>
     <w:p/>
     <w:p>
       <w:r>
@@ -292,10 +343,47 @@
       </w:r>
       <w:proofErr w:type="spellEnd"/>
       <w:r>
-        <w:t xml:space="preserve"> navbar</w:t>
-      </w:r>
-      <w:bookmarkStart w:id="0" w:name="_GoBack"/>
-      <w:bookmarkEnd w:id="0"/>
+        <w:t xml:space="preserve"> </w:t>
+      </w:r>
+      <w:proofErr w:type="spellStart"/>
+      <w:r>
+        <w:t>navbar</w:t>
+      </w:r>
+      <w:proofErr w:type="spellEnd"/>
+    </w:p>
+    <w:p>
+      <w:pPr>
+        <w:pStyle w:val="Listeavsnitt"/>
+        <w:numPr>
+          <w:ilvl w:val="0"/>
+          <w:numId w:val="5"/>
+        </w:numPr>
+      </w:pPr>
+      <w:r>
+        <w:t xml:space="preserve">Svart header og </w:t>
+      </w:r>
+      <w:proofErr w:type="spellStart"/>
+      <w:r>
+        <w:t>footer</w:t>
+      </w:r>
+      <w:proofErr w:type="spellEnd"/>
+    </w:p>
+    <w:p>
+      <w:pPr>
+        <w:pStyle w:val="Listeavsnitt"/>
+        <w:numPr>
+          <w:ilvl w:val="0"/>
+          <w:numId w:val="5"/>
+        </w:numPr>
+      </w:pPr>
+      <w:r>
+        <w:t xml:space="preserve">Ingen </w:t>
+      </w:r>
+      <w:proofErr w:type="spellStart"/>
+      <w:r>
+        <w:t>lobster</w:t>
+      </w:r>
+      <w:proofErr w:type="spellEnd"/>
     </w:p>
     <w:p/>
     <w:p/>

--- a/documents/Huskeliste for prosjekt webtek.docx
+++ b/documents/Huskeliste for prosjekt webtek.docx
@@ -211,8 +211,18 @@
           <w:numId w:val="2"/>
         </w:numPr>
       </w:pPr>
-      <w:r>
-        <w:t>Bildet i venstre hjørne fungerer ikke helt</w:t>
+      <w:bookmarkStart w:id="0" w:name="_GoBack"/>
+      <w:bookmarkEnd w:id="0"/>
+      <w:r>
+        <w:t xml:space="preserve">Gå gjennom </w:t>
+      </w:r>
+      <w:proofErr w:type="spellStart"/>
+      <w:r>
+        <w:t>css</w:t>
+      </w:r>
+      <w:proofErr w:type="spellEnd"/>
+      <w:r>
+        <w:t xml:space="preserve"> og fikse gjenbruk</w:t>
       </w:r>
     </w:p>
     <w:p>
@@ -223,13 +233,8 @@
           <w:numId w:val="2"/>
         </w:numPr>
       </w:pPr>
-      <w:proofErr w:type="spellStart"/>
-      <w:r>
-        <w:t>Navbar</w:t>
-      </w:r>
-      <w:proofErr w:type="spellEnd"/>
-      <w:r>
-        <w:t xml:space="preserve">: kan ikke trykke utenfor teksten </w:t>
+      <w:r>
+        <w:t>VALIDERE</w:t>
       </w:r>
     </w:p>
     <w:p>
@@ -240,65 +245,14 @@
           <w:numId w:val="2"/>
         </w:numPr>
       </w:pPr>
-      <w:r>
-        <w:t xml:space="preserve">Ansvar </w:t>
-      </w:r>
       <w:proofErr w:type="spellStart"/>
       <w:r>
-        <w:t>responsive</w:t>
+        <w:t>Sarunas</w:t>
       </w:r>
       <w:proofErr w:type="spellEnd"/>
-    </w:p>
-    <w:p>
-      <w:pPr>
-        <w:pStyle w:val="Listeavsnitt"/>
-        <w:numPr>
-          <w:ilvl w:val="0"/>
-          <w:numId w:val="2"/>
-        </w:numPr>
-      </w:pPr>
-      <w:r>
-        <w:t xml:space="preserve">Gå gjennom </w:t>
-      </w:r>
-      <w:proofErr w:type="spellStart"/>
-      <w:r>
-        <w:t>css</w:t>
-      </w:r>
-      <w:proofErr w:type="spellEnd"/>
-      <w:r>
-        <w:t xml:space="preserve"> og fikse gjenbruk</w:t>
-      </w:r>
-    </w:p>
-    <w:p>
-      <w:pPr>
-        <w:pStyle w:val="Listeavsnitt"/>
-        <w:numPr>
-          <w:ilvl w:val="0"/>
-          <w:numId w:val="2"/>
-        </w:numPr>
-      </w:pPr>
-      <w:r>
-        <w:t>VALIDERE</w:t>
-      </w:r>
-    </w:p>
-    <w:p>
-      <w:pPr>
-        <w:pStyle w:val="Listeavsnitt"/>
-        <w:numPr>
-          <w:ilvl w:val="0"/>
-          <w:numId w:val="2"/>
-        </w:numPr>
-      </w:pPr>
-      <w:proofErr w:type="spellStart"/>
-      <w:r>
-        <w:t>Sarunas</w:t>
-      </w:r>
-      <w:proofErr w:type="spellEnd"/>
       <w:r>
         <w:t xml:space="preserve"> må ha samme font</w:t>
       </w:r>
-      <w:bookmarkStart w:id="0" w:name="_GoBack"/>
-      <w:bookmarkEnd w:id="0"/>
     </w:p>
     <w:p/>
     <w:p>

--- a/documents/Huskeliste for prosjekt webtek.docx
+++ b/documents/Huskeliste for prosjekt webtek.docx
@@ -88,42 +88,6 @@
     </w:p>
     <w:p>
       <w:pPr>
-        <w:numPr>
-          <w:ilvl w:val="0"/>
-          <w:numId w:val="2"/>
-        </w:numPr>
-        <w:textAlignment w:val="baseline"/>
-        <w:rPr>
-          <w:rFonts w:ascii="Arial" w:hAnsi="Arial" w:cs="Arial"/>
-          <w:color w:val="000000"/>
-          <w:sz w:val="22"/>
-          <w:szCs w:val="22"/>
-          <w:lang w:eastAsia="nb-NO"/>
-        </w:rPr>
-      </w:pPr>
-      <w:r>
-        <w:rPr>
-          <w:rFonts w:ascii="Arial" w:hAnsi="Arial" w:cs="Arial"/>
-          <w:color w:val="000000"/>
-          <w:sz w:val="22"/>
-          <w:szCs w:val="22"/>
-          <w:lang w:eastAsia="nb-NO"/>
-        </w:rPr>
-        <w:t>L</w:t>
-      </w:r>
-      <w:r>
-        <w:rPr>
-          <w:rFonts w:ascii="Arial" w:hAnsi="Arial" w:cs="Arial"/>
-          <w:color w:val="000000"/>
-          <w:sz w:val="22"/>
-          <w:szCs w:val="22"/>
-          <w:lang w:eastAsia="nb-NO"/>
-        </w:rPr>
-        <w:t xml:space="preserve">ogo skal føre til startside </w:t>
-      </w:r>
-    </w:p>
-    <w:p>
-      <w:pPr>
         <w:pStyle w:val="Listeavsnitt"/>
         <w:numPr>
           <w:ilvl w:val="0"/>
@@ -131,7 +95,7 @@
         </w:numPr>
       </w:pPr>
       <w:r>
-        <w:t>Logo skal også være ikon i fanen</w:t>
+        <w:t>Alle knappene bør være like</w:t>
       </w:r>
     </w:p>
     <w:p>
@@ -143,82 +107,16 @@
         </w:numPr>
       </w:pPr>
       <w:r>
-        <w:t xml:space="preserve">Sende mail når man trykker på eposten </w:t>
-      </w:r>
-    </w:p>
-    <w:p>
-      <w:pPr>
-        <w:pStyle w:val="Listeavsnitt"/>
-        <w:numPr>
-          <w:ilvl w:val="0"/>
-          <w:numId w:val="2"/>
-        </w:numPr>
-      </w:pPr>
-      <w:r>
-        <w:t>Menyen i en egen fil</w:t>
-      </w:r>
-    </w:p>
-    <w:p>
-      <w:pPr>
-        <w:pStyle w:val="Listeavsnitt"/>
-        <w:numPr>
-          <w:ilvl w:val="0"/>
-          <w:numId w:val="2"/>
-        </w:numPr>
-      </w:pPr>
-      <w:r>
-        <w:t xml:space="preserve">Annen </w:t>
+        <w:t xml:space="preserve">Gå gjennom </w:t>
       </w:r>
       <w:proofErr w:type="spellStart"/>
       <w:r>
-        <w:t>javascript</w:t>
-      </w:r>
-      <w:proofErr w:type="spellEnd"/>
-      <w:r>
-        <w:t xml:space="preserve"> </w:t>
-      </w:r>
-      <w:proofErr w:type="spellStart"/>
-      <w:r>
-        <w:t>funksjoen</w:t>
-      </w:r>
-      <w:proofErr w:type="spellEnd"/>
-      <w:r>
-        <w:t xml:space="preserve"> enn google </w:t>
-      </w:r>
-      <w:proofErr w:type="spellStart"/>
-      <w:r>
-        <w:t>maps</w:t>
-      </w:r>
-      <w:proofErr w:type="spellEnd"/>
-    </w:p>
-    <w:p>
-      <w:pPr>
-        <w:pStyle w:val="Listeavsnitt"/>
-        <w:numPr>
-          <w:ilvl w:val="0"/>
-          <w:numId w:val="2"/>
-        </w:numPr>
-      </w:pPr>
-      <w:r>
-        <w:t>Alle knappene bør være like</w:t>
-      </w:r>
-    </w:p>
-    <w:p>
-      <w:pPr>
-        <w:pStyle w:val="Listeavsnitt"/>
-        <w:numPr>
-          <w:ilvl w:val="0"/>
-          <w:numId w:val="2"/>
-        </w:numPr>
-      </w:pPr>
+        <w:t>c</w:t>
+      </w:r>
       <w:bookmarkStart w:id="0" w:name="_GoBack"/>
       <w:bookmarkEnd w:id="0"/>
       <w:r>
-        <w:t xml:space="preserve">Gå gjennom </w:t>
-      </w:r>
-      <w:proofErr w:type="spellStart"/>
-      <w:r>
-        <w:t>css</w:t>
+        <w:t>ss</w:t>
       </w:r>
       <w:proofErr w:type="spellEnd"/>
       <w:r>

--- a/documents/Huskeliste for prosjekt webtek.docx
+++ b/documents/Huskeliste for prosjekt webtek.docx
@@ -111,12 +111,7 @@
       </w:r>
       <w:proofErr w:type="spellStart"/>
       <w:r>
-        <w:t>c</w:t>
-      </w:r>
-      <w:bookmarkStart w:id="0" w:name="_GoBack"/>
-      <w:bookmarkEnd w:id="0"/>
-      <w:r>
-        <w:t>ss</w:t>
+        <w:t>css</w:t>
       </w:r>
       <w:proofErr w:type="spellEnd"/>
       <w:r>
@@ -151,6 +146,44 @@
       <w:r>
         <w:t xml:space="preserve"> må ha samme font</w:t>
       </w:r>
+    </w:p>
+    <w:p>
+      <w:pPr>
+        <w:pStyle w:val="Listeavsnitt"/>
+        <w:numPr>
+          <w:ilvl w:val="0"/>
+          <w:numId w:val="2"/>
+        </w:numPr>
+      </w:pPr>
+      <w:r>
+        <w:t>Skeiv meny</w:t>
+      </w:r>
+    </w:p>
+    <w:p>
+      <w:pPr>
+        <w:pStyle w:val="Listeavsnitt"/>
+        <w:numPr>
+          <w:ilvl w:val="0"/>
+          <w:numId w:val="2"/>
+        </w:numPr>
+      </w:pPr>
+      <w:r>
+        <w:t>For store bilder slideshow</w:t>
+      </w:r>
+    </w:p>
+    <w:p>
+      <w:pPr>
+        <w:pStyle w:val="Listeavsnitt"/>
+        <w:numPr>
+          <w:ilvl w:val="0"/>
+          <w:numId w:val="2"/>
+        </w:numPr>
+      </w:pPr>
+      <w:r>
+        <w:t>Tekst oppå bilde om oss</w:t>
+      </w:r>
+      <w:bookmarkStart w:id="0" w:name="_GoBack"/>
+      <w:bookmarkEnd w:id="0"/>
     </w:p>
     <w:p/>
     <w:p>

--- a/documents/Huskeliste for prosjekt webtek.docx
+++ b/documents/Huskeliste for prosjekt webtek.docx
@@ -168,8 +168,15 @@
         </w:numPr>
       </w:pPr>
       <w:r>
-        <w:t>For store bilder slideshow</w:t>
-      </w:r>
+        <w:t xml:space="preserve">For små trykkefelt nav </w:t>
+      </w:r>
+      <w:proofErr w:type="spellStart"/>
+      <w:r>
+        <w:t>index</w:t>
+      </w:r>
+      <w:bookmarkStart w:id="0" w:name="_GoBack"/>
+      <w:bookmarkEnd w:id="0"/>
+      <w:proofErr w:type="spellEnd"/>
     </w:p>
     <w:p>
       <w:pPr>
@@ -180,10 +187,20 @@
         </w:numPr>
       </w:pPr>
       <w:r>
+        <w:t>For store bilder slideshow</w:t>
+      </w:r>
+    </w:p>
+    <w:p>
+      <w:pPr>
+        <w:pStyle w:val="Listeavsnitt"/>
+        <w:numPr>
+          <w:ilvl w:val="0"/>
+          <w:numId w:val="2"/>
+        </w:numPr>
+      </w:pPr>
+      <w:r>
         <w:t>Tekst oppå bilde om oss</w:t>
       </w:r>
-      <w:bookmarkStart w:id="0" w:name="_GoBack"/>
-      <w:bookmarkEnd w:id="0"/>
     </w:p>
     <w:p/>
     <w:p>

--- a/documents/Huskeliste for prosjekt webtek.docx
+++ b/documents/Huskeliste for prosjekt webtek.docx
@@ -1,6 +1,6 @@
 
 <file path=word/document.xml><?xml version="1.0" encoding="utf-8"?>
-<w:document xmlns:wpc="http://schemas.microsoft.com/office/word/2010/wordprocessingCanvas" xmlns:cx="http://schemas.microsoft.com/office/drawing/2014/chartex" xmlns:cx1="http://schemas.microsoft.com/office/drawing/2015/9/8/chartex" xmlns:cx2="http://schemas.microsoft.com/office/drawing/2015/10/21/chartex" xmlns:cx3="http://schemas.microsoft.com/office/drawing/2016/5/9/chartex" xmlns:cx4="http://schemas.microsoft.com/office/drawing/2016/5/10/chartex" xmlns:cx5="http://schemas.microsoft.com/office/drawing/2016/5/11/chartex" xmlns:cx6="http://schemas.microsoft.com/office/drawing/2016/5/12/chartex" xmlns:cx7="http://schemas.microsoft.com/office/drawing/2016/5/13/chartex" xmlns:cx8="http://schemas.microsoft.com/office/drawing/2016/5/14/chartex" xmlns:mc="http://schemas.openxmlformats.org/markup-compatibility/2006" xmlns:aink="http://schemas.microsoft.com/office/drawing/2016/ink" xmlns:am3d="http://schemas.microsoft.com/office/drawing/2017/model3d" xmlns:o="urn:schemas-microsoft-com:office:office" xmlns:r="http://schemas.openxmlformats.org/officeDocument/2006/relationships" xmlns:m="http://schemas.openxmlformats.org/officeDocument/2006/math" xmlns:v="urn:schemas-microsoft-com:vml" xmlns:wp14="http://schemas.microsoft.com/office/word/2010/wordprocessingDrawing" xmlns:wp="http://schemas.openxmlformats.org/drawingml/2006/wordprocessingDrawing" xmlns:w10="urn:schemas-microsoft-com:office:word" xmlns:w="http://schemas.openxmlformats.org/wordprocessingml/2006/main" xmlns:w14="http://schemas.microsoft.com/office/word/2010/wordml" xmlns:w15="http://schemas.microsoft.com/office/word/2012/wordml" xmlns:w16cid="http://schemas.microsoft.com/office/word/2016/wordml/cid" xmlns:w16se="http://schemas.microsoft.com/office/word/2015/wordml/symex" xmlns:wpg="http://schemas.microsoft.com/office/word/2010/wordprocessingGroup" xmlns:wpi="http://schemas.microsoft.com/office/word/2010/wordprocessingInk" xmlns:wne="http://schemas.microsoft.com/office/word/2006/wordml" xmlns:wps="http://schemas.microsoft.com/office/word/2010/wordprocessingShape" mc:Ignorable="w14 w15 w16se w16cid wp14">
+<w:document xmlns:wpc="http://schemas.microsoft.com/office/word/2010/wordprocessingCanvas" xmlns:mo="http://schemas.microsoft.com/office/mac/office/2008/main" xmlns:mc="http://schemas.openxmlformats.org/markup-compatibility/2006" xmlns:mv="urn:schemas-microsoft-com:mac:vml" xmlns:o="urn:schemas-microsoft-com:office:office" xmlns:r="http://schemas.openxmlformats.org/officeDocument/2006/relationships" xmlns:m="http://schemas.openxmlformats.org/officeDocument/2006/math" xmlns:v="urn:schemas-microsoft-com:vml" xmlns:wp14="http://schemas.microsoft.com/office/word/2010/wordprocessingDrawing" xmlns:wp="http://schemas.openxmlformats.org/drawingml/2006/wordprocessingDrawing" xmlns:w10="urn:schemas-microsoft-com:office:word" xmlns:w="http://schemas.openxmlformats.org/wordprocessingml/2006/main" xmlns:w14="http://schemas.microsoft.com/office/word/2010/wordml" xmlns:w15="http://schemas.microsoft.com/office/word/2012/wordml" xmlns:wpg="http://schemas.microsoft.com/office/word/2010/wordprocessingGroup" xmlns:wpi="http://schemas.microsoft.com/office/word/2010/wordprocessingInk" xmlns:wne="http://schemas.microsoft.com/office/word/2006/wordml" xmlns:wps="http://schemas.microsoft.com/office/word/2010/wordprocessingShape" mc:Ignorable="w14 w15 wp14">
   <w:body>
     <w:p>
       <w:pPr>
@@ -17,20 +17,8 @@
           <w:szCs w:val="22"/>
           <w:lang w:eastAsia="nb-NO"/>
         </w:rPr>
-        <w:t xml:space="preserve">Huskeliste for prosjekt </w:t>
-      </w:r>
-      <w:proofErr w:type="spellStart"/>
-      <w:r>
-        <w:rPr>
-          <w:rFonts w:ascii="Arial" w:hAnsi="Arial" w:cs="Arial"/>
-          <w:color w:val="000000"/>
-          <w:sz w:val="22"/>
-          <w:szCs w:val="22"/>
-          <w:lang w:eastAsia="nb-NO"/>
-        </w:rPr>
-        <w:t>webtek</w:t>
-      </w:r>
-      <w:proofErr w:type="spellEnd"/>
+        <w:t>Huskeliste for prosjekt webtek</w:t>
+      </w:r>
       <w:r>
         <w:rPr>
           <w:rFonts w:ascii="Arial" w:hAnsi="Arial" w:cs="Arial"/>
@@ -107,15 +95,7 @@
         </w:numPr>
       </w:pPr>
       <w:r>
-        <w:t xml:space="preserve">Gå gjennom </w:t>
-      </w:r>
-      <w:proofErr w:type="spellStart"/>
-      <w:r>
-        <w:t>css</w:t>
-      </w:r>
-      <w:proofErr w:type="spellEnd"/>
-      <w:r>
-        <w:t xml:space="preserve"> og fikse gjenbruk</w:t>
+        <w:t>Gå gjennom css og fikse gjenbruk</w:t>
       </w:r>
     </w:p>
     <w:p>
@@ -138,13 +118,8 @@
           <w:numId w:val="2"/>
         </w:numPr>
       </w:pPr>
-      <w:proofErr w:type="spellStart"/>
-      <w:r>
-        <w:t>Sarunas</w:t>
-      </w:r>
-      <w:proofErr w:type="spellEnd"/>
-      <w:r>
-        <w:t xml:space="preserve"> må ha samme font</w:t>
+      <w:r>
+        <w:t>Sarunas må ha samme font</w:t>
       </w:r>
     </w:p>
     <w:p>
@@ -168,128 +143,990 @@
         </w:numPr>
       </w:pPr>
       <w:r>
-        <w:t xml:space="preserve">For små trykkefelt nav </w:t>
-      </w:r>
-      <w:proofErr w:type="spellStart"/>
-      <w:r>
-        <w:t>index</w:t>
+        <w:t>For små trykkefelt nav index</w:t>
+      </w:r>
+    </w:p>
+    <w:p>
+      <w:pPr>
+        <w:pStyle w:val="Listeavsnitt"/>
+        <w:numPr>
+          <w:ilvl w:val="0"/>
+          <w:numId w:val="2"/>
+        </w:numPr>
+      </w:pPr>
+      <w:r>
+        <w:t>For store bilder slideshow</w:t>
+      </w:r>
+    </w:p>
+    <w:p>
+      <w:pPr>
+        <w:pStyle w:val="Listeavsnitt"/>
+        <w:numPr>
+          <w:ilvl w:val="0"/>
+          <w:numId w:val="2"/>
+        </w:numPr>
+      </w:pPr>
+      <w:r>
+        <w:t>Tekst oppå bilde om oss</w:t>
+      </w:r>
+    </w:p>
+    <w:p>
+      <w:pPr>
+        <w:pStyle w:val="Listeavsnitt"/>
+        <w:numPr>
+          <w:ilvl w:val="0"/>
+          <w:numId w:val="2"/>
+        </w:numPr>
+      </w:pPr>
+      <w:r>
+        <w:t>pris, tekst, allergener??</w:t>
+      </w:r>
+      <w:r>
+        <w:t xml:space="preserve"> rMeny.html</w:t>
+      </w:r>
+    </w:p>
+    <w:p>
+      <w:pPr>
+        <w:pStyle w:val="Listeavsnitt"/>
+        <w:numPr>
+          <w:ilvl w:val="0"/>
+          <w:numId w:val="2"/>
+        </w:numPr>
+      </w:pPr>
+      <w:r>
+        <w:t>brun kolon, cMeny.html, mangler to kolon</w:t>
+      </w:r>
+    </w:p>
+    <w:p>
+      <w:pPr>
+        <w:pStyle w:val="Listeavsnitt"/>
+        <w:numPr>
+          <w:ilvl w:val="0"/>
+          <w:numId w:val="2"/>
+        </w:numPr>
+      </w:pPr>
+      <w:r>
+        <w:t>Antall personer på catering.html</w:t>
+      </w:r>
+    </w:p>
+    <w:p>
+      <w:pPr>
+        <w:pStyle w:val="Listeavsnitt"/>
+        <w:numPr>
+          <w:ilvl w:val="0"/>
+          <w:numId w:val="2"/>
+        </w:numPr>
+      </w:pPr>
+      <w:r>
+        <w:t>bytte plass på ’kjøkkensjef’</w:t>
+      </w:r>
+      <w:r>
+        <w:t>-</w:t>
+      </w:r>
+      <w:r>
+        <w:t xml:space="preserve"> og matbilde</w:t>
+      </w:r>
+      <w:r>
+        <w:t>t</w:t>
+      </w:r>
+    </w:p>
+    <w:p>
+      <w:pPr>
+        <w:pStyle w:val="Listeavsnitt"/>
+        <w:numPr>
+          <w:ilvl w:val="0"/>
+          <w:numId w:val="2"/>
+        </w:numPr>
+      </w:pPr>
+      <w:r>
+        <w:t>SLETT filer som ikke brukes/ trengs</w:t>
+      </w:r>
+    </w:p>
+    <w:p>
+      <w:r>
+        <w:t>mobil Feilrettinger:</w:t>
+      </w:r>
+    </w:p>
+    <w:p>
+      <w:pPr>
+        <w:pStyle w:val="Listeavsnitt"/>
+        <w:numPr>
+          <w:ilvl w:val="1"/>
+          <w:numId w:val="2"/>
+        </w:numPr>
+      </w:pPr>
+      <w:r>
+        <w:t>rMeny.html</w:t>
+      </w:r>
+    </w:p>
+    <w:p>
+      <w:pPr>
+        <w:pStyle w:val="Listeavsnitt"/>
+        <w:numPr>
+          <w:ilvl w:val="2"/>
+          <w:numId w:val="2"/>
+        </w:numPr>
+      </w:pPr>
+      <w:r>
+        <w:t>Ok</w:t>
+      </w:r>
+    </w:p>
+    <w:p>
+      <w:pPr>
+        <w:pStyle w:val="Listeavsnitt"/>
+        <w:numPr>
+          <w:ilvl w:val="1"/>
+          <w:numId w:val="2"/>
+        </w:numPr>
+      </w:pPr>
+      <w:r>
+        <w:t>cMeny.html</w:t>
+      </w:r>
+    </w:p>
+    <w:p>
+      <w:pPr>
+        <w:pStyle w:val="Listeavsnitt"/>
+        <w:numPr>
+          <w:ilvl w:val="2"/>
+          <w:numId w:val="2"/>
+        </w:numPr>
+      </w:pPr>
+      <w:r>
+        <w:t>Starter på pakke 4…</w:t>
+      </w:r>
+    </w:p>
+    <w:p>
+      <w:pPr>
+        <w:pStyle w:val="Listeavsnitt"/>
+        <w:numPr>
+          <w:ilvl w:val="2"/>
+          <w:numId w:val="2"/>
+        </w:numPr>
+      </w:pPr>
+      <w:r>
+        <w:t>Bør starte på pakke 1</w:t>
+      </w:r>
+    </w:p>
+    <w:p>
+      <w:pPr>
+        <w:pStyle w:val="Listeavsnitt"/>
+        <w:numPr>
+          <w:ilvl w:val="3"/>
+          <w:numId w:val="2"/>
+        </w:numPr>
+      </w:pPr>
+      <w:r>
+        <w:t>Bytte plass på det i html-fila?</w:t>
+      </w:r>
+    </w:p>
+    <w:p>
+      <w:pPr>
+        <w:pStyle w:val="Listeavsnitt"/>
+        <w:numPr>
+          <w:ilvl w:val="1"/>
+          <w:numId w:val="2"/>
+        </w:numPr>
+      </w:pPr>
+      <w:r>
+        <w:t>bestillBord.html</w:t>
+      </w:r>
+    </w:p>
+    <w:p>
+      <w:pPr>
+        <w:pStyle w:val="Listeavsnitt"/>
+        <w:numPr>
+          <w:ilvl w:val="2"/>
+          <w:numId w:val="2"/>
+        </w:numPr>
+      </w:pPr>
+      <w:r>
+        <w:t>ok</w:t>
+      </w:r>
+    </w:p>
+    <w:p>
+      <w:pPr>
+        <w:pStyle w:val="Listeavsnitt"/>
+        <w:numPr>
+          <w:ilvl w:val="2"/>
+          <w:numId w:val="2"/>
+        </w:numPr>
+      </w:pPr>
+      <w:r>
+        <w:t>evt sjekk dato- og tid-valg</w:t>
+      </w:r>
+    </w:p>
+    <w:p>
+      <w:pPr>
+        <w:pStyle w:val="Listeavsnitt"/>
+        <w:numPr>
+          <w:ilvl w:val="1"/>
+          <w:numId w:val="2"/>
+        </w:numPr>
+      </w:pPr>
+      <w:r>
+        <w:t>catering.html</w:t>
+      </w:r>
+    </w:p>
+    <w:p>
+      <w:pPr>
+        <w:pStyle w:val="Listeavsnitt"/>
+        <w:numPr>
+          <w:ilvl w:val="2"/>
+          <w:numId w:val="2"/>
+        </w:numPr>
+      </w:pPr>
+      <w:r>
+        <w:t>side to bør starte på topp</w:t>
+      </w:r>
+    </w:p>
+    <w:p>
+      <w:pPr>
+        <w:pStyle w:val="Listeavsnitt"/>
+        <w:numPr>
+          <w:ilvl w:val="3"/>
+          <w:numId w:val="2"/>
+        </w:numPr>
+      </w:pPr>
+      <w:r>
+        <w:t>scrollTo(0,0) i js</w:t>
+      </w:r>
+    </w:p>
+    <w:p>
+      <w:pPr>
+        <w:pStyle w:val="Listeavsnitt"/>
+        <w:numPr>
+          <w:ilvl w:val="1"/>
+          <w:numId w:val="2"/>
+        </w:numPr>
+      </w:pPr>
+      <w:r>
+        <w:t>omOss.html</w:t>
+      </w:r>
+    </w:p>
+    <w:p>
+      <w:pPr>
+        <w:pStyle w:val="Listeavsnitt"/>
+        <w:numPr>
+          <w:ilvl w:val="2"/>
+          <w:numId w:val="2"/>
+        </w:numPr>
+      </w:pPr>
+      <w:r>
+        <w:t>ok</w:t>
+      </w:r>
+    </w:p>
+    <w:p>
+      <w:pPr>
+        <w:pStyle w:val="Listeavsnitt"/>
+        <w:numPr>
+          <w:ilvl w:val="1"/>
+          <w:numId w:val="2"/>
+        </w:numPr>
+      </w:pPr>
+      <w:r>
+        <w:t>kontaktOss.html</w:t>
+      </w:r>
+    </w:p>
+    <w:p>
+      <w:pPr>
+        <w:pStyle w:val="Listeavsnitt"/>
+        <w:numPr>
+          <w:ilvl w:val="2"/>
+          <w:numId w:val="2"/>
+        </w:numPr>
+      </w:pPr>
+      <w:r>
+        <w:t>ok</w:t>
+      </w:r>
+    </w:p>
+    <w:p>
+      <w:pPr>
+        <w:pStyle w:val="Listeavsnitt"/>
+        <w:numPr>
+          <w:ilvl w:val="1"/>
+          <w:numId w:val="2"/>
+        </w:numPr>
+      </w:pPr>
+      <w:r>
+        <w:t>jobb.html</w:t>
+      </w:r>
+    </w:p>
+    <w:p>
+      <w:pPr>
+        <w:pStyle w:val="Listeavsnitt"/>
+        <w:numPr>
+          <w:ilvl w:val="2"/>
+          <w:numId w:val="2"/>
+        </w:numPr>
+      </w:pPr>
+      <w:r>
+        <w:t>starte på topp på side to</w:t>
+      </w:r>
+    </w:p>
+    <w:p>
+      <w:pPr>
+        <w:pStyle w:val="Listeavsnitt"/>
+        <w:numPr>
+          <w:ilvl w:val="1"/>
+          <w:numId w:val="2"/>
+        </w:numPr>
+      </w:pPr>
+      <w:r>
+        <w:t>index.html</w:t>
+      </w:r>
+    </w:p>
+    <w:p>
+      <w:pPr>
+        <w:pStyle w:val="Listeavsnitt"/>
+        <w:numPr>
+          <w:ilvl w:val="2"/>
+          <w:numId w:val="2"/>
+        </w:numPr>
+      </w:pPr>
+      <w:r>
+        <w:t>sitat må tilpasses sidestørrelse</w:t>
+      </w:r>
+    </w:p>
+    <w:p>
+      <w:pPr>
+        <w:pStyle w:val="Listeavsnitt"/>
+        <w:numPr>
+          <w:ilvl w:val="2"/>
+          <w:numId w:val="2"/>
+        </w:numPr>
+      </w:pPr>
+      <w:r>
+        <w:t>icon må endres til venstre topp</w:t>
+      </w:r>
+    </w:p>
+    <w:p>
+      <w:pPr>
+        <w:pStyle w:val="Listeavsnitt"/>
+      </w:pPr>
+    </w:p>
+    <w:p/>
+    <w:p>
+      <w:r>
+        <w:t>P3 changes:</w:t>
+      </w:r>
+    </w:p>
+    <w:p>
+      <w:pPr>
+        <w:pStyle w:val="Listeavsnitt"/>
+        <w:numPr>
+          <w:ilvl w:val="0"/>
+          <w:numId w:val="5"/>
+        </w:numPr>
+      </w:pPr>
+      <w:r>
+        <w:t>Add.js</w:t>
+      </w:r>
+    </w:p>
+    <w:p>
+      <w:pPr>
+        <w:pStyle w:val="Listeavsnitt"/>
+        <w:numPr>
+          <w:ilvl w:val="0"/>
+          <w:numId w:val="5"/>
+        </w:numPr>
+      </w:pPr>
+      <w:r>
+        <w:t>Endra hovrefarge: rgb(157, 110, 91)</w:t>
+      </w:r>
+    </w:p>
+    <w:p>
+      <w:pPr>
+        <w:pStyle w:val="Listeavsnitt"/>
+        <w:numPr>
+          <w:ilvl w:val="0"/>
+          <w:numId w:val="5"/>
+        </w:numPr>
+      </w:pPr>
+      <w:r>
+        <w:t>Ikke responsive navbar</w:t>
+      </w:r>
+    </w:p>
+    <w:p>
+      <w:pPr>
+        <w:pStyle w:val="Listeavsnitt"/>
+        <w:numPr>
+          <w:ilvl w:val="0"/>
+          <w:numId w:val="5"/>
+        </w:numPr>
+      </w:pPr>
+      <w:r>
+        <w:t>Svart header og footer</w:t>
+      </w:r>
+      <w:r>
+        <w:t>, ikke gjennomsiktig</w:t>
+      </w:r>
+    </w:p>
+    <w:p>
+      <w:pPr>
+        <w:pStyle w:val="Listeavsnitt"/>
+        <w:numPr>
+          <w:ilvl w:val="0"/>
+          <w:numId w:val="5"/>
+        </w:numPr>
+      </w:pPr>
+      <w:r>
+        <w:t>endra skriftstørrelse</w:t>
+      </w:r>
+    </w:p>
+    <w:p>
+      <w:pPr>
+        <w:pStyle w:val="Listeavsnitt"/>
+        <w:numPr>
+          <w:ilvl w:val="0"/>
+          <w:numId w:val="5"/>
+        </w:numPr>
+      </w:pPr>
+      <w:r>
+        <w:t>Bruker fjalla one over alt, verdana berre som fallback font</w:t>
+      </w:r>
+    </w:p>
+    <w:p>
+      <w:pPr>
+        <w:pStyle w:val="Listeavsnitt"/>
+        <w:numPr>
+          <w:ilvl w:val="0"/>
+          <w:numId w:val="5"/>
+        </w:numPr>
+      </w:pPr>
+      <w:r>
+        <w:lastRenderedPageBreak/>
+        <w:t>Ingen lobster</w:t>
+      </w:r>
+      <w:r>
+        <w:t xml:space="preserve"> i overskrifter, men i sitat</w:t>
+      </w:r>
+    </w:p>
+    <w:p>
+      <w:pPr>
+        <w:pStyle w:val="Listeavsnitt"/>
+        <w:numPr>
+          <w:ilvl w:val="0"/>
+          <w:numId w:val="5"/>
+        </w:numPr>
+      </w:pPr>
+      <w:r>
+        <w:t xml:space="preserve">Nytt filoppsett med nye scriptfiler </w:t>
+      </w:r>
+    </w:p>
+    <w:p/>
+    <w:p/>
+    <w:p>
+      <w:r>
+        <w:t>Index</w:t>
+      </w:r>
+    </w:p>
+    <w:p>
+      <w:r>
+        <w:t>Meny- restaurant:</w:t>
+      </w:r>
+    </w:p>
+    <w:p>
+      <w:pPr>
+        <w:pStyle w:val="Listeavsnitt"/>
+        <w:numPr>
+          <w:ilvl w:val="1"/>
+          <w:numId w:val="1"/>
+        </w:numPr>
+      </w:pPr>
+      <w:r>
+        <w:t>droppet bilder av rettene</w:t>
+      </w:r>
+    </w:p>
+    <w:p>
+      <w:pPr>
+        <w:pStyle w:val="Listeavsnitt"/>
+        <w:numPr>
+          <w:ilvl w:val="1"/>
+          <w:numId w:val="1"/>
+        </w:numPr>
+      </w:pPr>
+      <w:r>
+        <w:t>pris, tekst, allergener??</w:t>
+      </w:r>
+    </w:p>
+    <w:p>
+      <w:r>
+        <w:t>Meny- catering:</w:t>
+      </w:r>
+    </w:p>
+    <w:p>
+      <w:pPr>
+        <w:pStyle w:val="Listeavsnitt"/>
+        <w:numPr>
+          <w:ilvl w:val="1"/>
+          <w:numId w:val="1"/>
+        </w:numPr>
+      </w:pPr>
+      <w:r>
+        <w:t>kan berre velge bestemte pakker</w:t>
+      </w:r>
+    </w:p>
+    <w:p>
+      <w:pPr>
+        <w:pStyle w:val="Listeavsnitt"/>
+        <w:numPr>
+          <w:ilvl w:val="1"/>
+          <w:numId w:val="1"/>
+        </w:numPr>
+      </w:pPr>
+      <w:r>
+        <w:t>kor mange personar dekker ei pakke?</w:t>
+      </w:r>
+    </w:p>
+    <w:p>
+      <w:pPr>
+        <w:pStyle w:val="Listeavsnitt"/>
+        <w:numPr>
+          <w:ilvl w:val="1"/>
+          <w:numId w:val="1"/>
+        </w:numPr>
+      </w:pPr>
+      <w:r>
+        <w:t>Ikkje bilde og bildetekst</w:t>
+      </w:r>
+    </w:p>
+    <w:p>
+      <w:pPr>
+        <w:pStyle w:val="Listeavsnitt"/>
+        <w:numPr>
+          <w:ilvl w:val="1"/>
+          <w:numId w:val="1"/>
+        </w:numPr>
+      </w:pPr>
+      <w:r>
+        <w:t>Endra design</w:t>
+      </w:r>
+    </w:p>
+    <w:p>
+      <w:r>
+        <w:t>Bestill bord:</w:t>
+      </w:r>
+    </w:p>
+    <w:p>
+      <w:pPr>
+        <w:pStyle w:val="Listeavsnitt"/>
+        <w:numPr>
+          <w:ilvl w:val="1"/>
+          <w:numId w:val="1"/>
+        </w:numPr>
+      </w:pPr>
+      <w:r>
+        <w:t>Endra design</w:t>
+      </w:r>
+    </w:p>
+    <w:p>
+      <w:pPr>
+        <w:pStyle w:val="Listeavsnitt"/>
+        <w:numPr>
+          <w:ilvl w:val="1"/>
+          <w:numId w:val="1"/>
+        </w:numPr>
+      </w:pPr>
+      <w:r>
+        <w:t>Satt sammen antall, dato og klokkeslett</w:t>
+      </w:r>
+    </w:p>
+    <w:p>
+      <w:pPr>
+        <w:pStyle w:val="Listeavsnitt"/>
+        <w:numPr>
+          <w:ilvl w:val="1"/>
+          <w:numId w:val="1"/>
+        </w:numPr>
+      </w:pPr>
+      <w:r>
+        <w:t>Kun en ’side’, alt midtstillt</w:t>
+      </w:r>
+    </w:p>
+    <w:p>
+      <w:pPr>
+        <w:pStyle w:val="Listeavsnitt"/>
+        <w:numPr>
+          <w:ilvl w:val="1"/>
+          <w:numId w:val="1"/>
+        </w:numPr>
+      </w:pPr>
+      <w:r>
+        <w:t>Ikke forhåndsvalgt antall</w:t>
+      </w:r>
+    </w:p>
+    <w:p>
+      <w:pPr>
+        <w:pStyle w:val="Listeavsnitt"/>
+        <w:numPr>
+          <w:ilvl w:val="1"/>
+          <w:numId w:val="1"/>
+        </w:numPr>
+      </w:pPr>
+      <w:r>
+        <w:t xml:space="preserve">Brun farge på valgt input, knapper når de hovres, og input som infotekst henter </w:t>
+      </w:r>
+    </w:p>
+    <w:p>
+      <w:pPr>
+        <w:pStyle w:val="Listeavsnitt"/>
+        <w:numPr>
+          <w:ilvl w:val="1"/>
+          <w:numId w:val="1"/>
+        </w:numPr>
+      </w:pPr>
+      <w:r>
+        <w:t>Lagt til mulighet for å legge inn telefonnummer og om man trenger barnestol.</w:t>
+      </w:r>
+    </w:p>
+    <w:p>
+      <w:r>
+        <w:t>Catering:</w:t>
+      </w:r>
+    </w:p>
+    <w:p>
+      <w:pPr>
+        <w:pStyle w:val="Listeavsnitt"/>
+        <w:numPr>
+          <w:ilvl w:val="1"/>
+          <w:numId w:val="1"/>
+        </w:numPr>
+      </w:pPr>
+      <w:r>
+        <w:t>Antall personer!!</w:t>
+      </w:r>
+    </w:p>
+    <w:p>
+      <w:pPr>
+        <w:pStyle w:val="Listeavsnitt"/>
+        <w:numPr>
+          <w:ilvl w:val="1"/>
+          <w:numId w:val="1"/>
+        </w:numPr>
+      </w:pPr>
+      <w:r>
+        <w:t>Svarte inputfelt</w:t>
+      </w:r>
+    </w:p>
+    <w:p>
+      <w:r>
+        <w:t>Om oss:</w:t>
+      </w:r>
+    </w:p>
+    <w:p>
+      <w:pPr>
+        <w:pStyle w:val="Listeavsnitt"/>
+        <w:numPr>
+          <w:ilvl w:val="1"/>
+          <w:numId w:val="1"/>
+        </w:numPr>
+      </w:pPr>
+      <w:r>
+        <w:t>3x2 eller 2x3 noko anna enn 2x2 vertfall</w:t>
+      </w:r>
+    </w:p>
+    <w:p>
+      <w:pPr>
+        <w:pStyle w:val="Listeavsnitt"/>
+        <w:numPr>
+          <w:ilvl w:val="1"/>
+          <w:numId w:val="1"/>
+        </w:numPr>
+      </w:pPr>
+      <w:r>
+        <w:t>stemme</w:t>
+      </w:r>
+      <w:r>
+        <w:t>r</w:t>
+      </w:r>
+    </w:p>
+    <w:p>
+      <w:r>
+        <w:t>kontakt oss:</w:t>
+      </w:r>
+    </w:p>
+    <w:p>
+      <w:pPr>
+        <w:pStyle w:val="Listeavsnitt"/>
+        <w:numPr>
+          <w:ilvl w:val="1"/>
+          <w:numId w:val="1"/>
+        </w:numPr>
+      </w:pPr>
+      <w:r>
+        <w:t>alt stemmer</w:t>
+      </w:r>
+    </w:p>
+    <w:p>
+      <w:r>
+        <w:t xml:space="preserve">søk jobb: </w:t>
+      </w:r>
+    </w:p>
+    <w:p>
+      <w:pPr>
+        <w:pStyle w:val="Listeavsnitt"/>
+        <w:numPr>
+          <w:ilvl w:val="1"/>
+          <w:numId w:val="1"/>
+        </w:numPr>
+      </w:pPr>
+      <w:r>
+        <w:t>utdanning/arbeidserfaring input -&gt; filopplasting av cv for eksempel</w:t>
+      </w:r>
+    </w:p>
+    <w:p>
+      <w:r>
+        <w:t>nav: good</w:t>
+      </w:r>
+    </w:p>
+    <w:p>
+      <w:pPr>
+        <w:pStyle w:val="Listeavsnitt"/>
+        <w:numPr>
+          <w:ilvl w:val="1"/>
+          <w:numId w:val="1"/>
+        </w:numPr>
+      </w:pPr>
+      <w:r>
+        <w:t xml:space="preserve">footer: </w:t>
+      </w:r>
+      <w:r>
+        <w:t>footer: +utviklere</w:t>
+      </w:r>
+    </w:p>
+    <w:p/>
+    <w:p>
+      <w:r>
+        <w:t xml:space="preserve">mobil: </w:t>
+      </w:r>
+    </w:p>
+    <w:p>
+      <w:pPr>
+        <w:pStyle w:val="Listeavsnitt"/>
+        <w:numPr>
+          <w:ilvl w:val="1"/>
+          <w:numId w:val="1"/>
+        </w:numPr>
+      </w:pPr>
+      <w:r>
+        <w:t>alt æ good!</w:t>
+      </w:r>
+      <w:r>
+        <w:t xml:space="preserve"> </w:t>
+      </w:r>
+      <w:r>
+        <w:sym w:font="Wingdings" w:char="F04A"/>
+      </w:r>
+      <w:r>
+        <w:t xml:space="preserve"> </w:t>
+      </w:r>
+    </w:p>
+    <w:p>
+      <w:pPr>
+        <w:pStyle w:val="Listeavsnitt"/>
+        <w:numPr>
+          <w:ilvl w:val="1"/>
+          <w:numId w:val="1"/>
+        </w:numPr>
+      </w:pPr>
+      <w:r>
+        <w:t>nesten: ikke kryss på tre linjene, når den er trykket på</w:t>
+      </w:r>
+    </w:p>
+    <w:p>
+      <w:r>
+        <w:t xml:space="preserve">Js: </w:t>
+      </w:r>
+    </w:p>
+    <w:p>
+      <w:pPr>
+        <w:pStyle w:val="Listeavsnitt"/>
+        <w:numPr>
+          <w:ilvl w:val="1"/>
+          <w:numId w:val="1"/>
+        </w:numPr>
+      </w:pPr>
+      <w:r>
+        <w:t xml:space="preserve">delt opp js fila til </w:t>
+      </w:r>
+      <w:r>
+        <w:t xml:space="preserve">8 filer. </w:t>
+      </w:r>
+    </w:p>
+    <w:p>
+      <w:pPr>
+        <w:pStyle w:val="Listeavsnitt"/>
+        <w:numPr>
+          <w:ilvl w:val="1"/>
+          <w:numId w:val="1"/>
+        </w:numPr>
+      </w:pPr>
+      <w:r>
+        <w:t xml:space="preserve">Ikke brukt js til kartet </w:t>
+      </w:r>
+    </w:p>
+    <w:p>
+      <w:pPr>
+        <w:pStyle w:val="Listeavsnitt"/>
+        <w:numPr>
+          <w:ilvl w:val="1"/>
+          <w:numId w:val="1"/>
+        </w:numPr>
+      </w:pPr>
+      <w:r>
+        <w:t>Slideshowet –&gt; 4 bilder</w:t>
+      </w:r>
+    </w:p>
+    <w:p>
+      <w:pPr>
+        <w:pStyle w:val="Listeavsnitt"/>
+        <w:numPr>
+          <w:ilvl w:val="1"/>
+          <w:numId w:val="1"/>
+        </w:numPr>
+      </w:pPr>
+      <w:r>
+        <w:t>Lagt til navn og info om hva du har valgt på tidligere øverst på ny side</w:t>
+      </w:r>
+    </w:p>
+    <w:p>
+      <w:pPr>
+        <w:pStyle w:val="Listeavsnitt"/>
+        <w:numPr>
+          <w:ilvl w:val="2"/>
+          <w:numId w:val="1"/>
+        </w:numPr>
+      </w:pPr>
+      <w:r>
+        <w:t xml:space="preserve">Takk for din søknad, ’navn’! Og endret tekst </w:t>
+      </w:r>
+    </w:p>
+    <w:p>
+      <w:pPr>
+        <w:pStyle w:val="Listeavsnitt"/>
+        <w:numPr>
+          <w:ilvl w:val="1"/>
+          <w:numId w:val="1"/>
+        </w:numPr>
+      </w:pPr>
+      <w:r>
+        <w:t>bestillBord, antall, dato og tid på samme side</w:t>
+      </w:r>
+    </w:p>
+    <w:p>
+      <w:pPr>
+        <w:pStyle w:val="Listeavsnitt"/>
+        <w:numPr>
+          <w:ilvl w:val="1"/>
+          <w:numId w:val="1"/>
+        </w:numPr>
+      </w:pPr>
+    </w:p>
+    <w:p>
+      <w:r>
+        <w:t xml:space="preserve">Struktur: </w:t>
+      </w:r>
+    </w:p>
+    <w:p>
+      <w:pPr>
+        <w:pStyle w:val="Listeavsnitt"/>
+        <w:numPr>
+          <w:ilvl w:val="1"/>
+          <w:numId w:val="1"/>
+        </w:numPr>
+      </w:pPr>
+      <w:r>
+        <w:t>endret pga måtte dele opp js-fila til 8 individuelle scripts</w:t>
+      </w:r>
+    </w:p>
+    <w:p>
+      <w:pPr>
+        <w:pStyle w:val="Listeavsnitt"/>
+        <w:numPr>
+          <w:ilvl w:val="1"/>
+          <w:numId w:val="1"/>
+        </w:numPr>
+      </w:pPr>
+      <w:r>
+        <w:lastRenderedPageBreak/>
+        <w:t>bildene er endret!!</w:t>
+      </w:r>
+    </w:p>
+    <w:p>
+      <w:pPr>
+        <w:pStyle w:val="Listeavsnitt"/>
+        <w:numPr>
+          <w:ilvl w:val="1"/>
+          <w:numId w:val="1"/>
+        </w:numPr>
+      </w:pPr>
+      <w:r>
+        <w:t>Footer er ikke html-fil!</w:t>
+      </w:r>
+    </w:p>
+    <w:p>
+      <w:pPr>
+        <w:pStyle w:val="Listeavsnitt"/>
+        <w:numPr>
+          <w:ilvl w:val="1"/>
+          <w:numId w:val="1"/>
+        </w:numPr>
+      </w:pPr>
+      <w:r>
+        <w:t>Map er ikke js</w:t>
+      </w:r>
+    </w:p>
+    <w:p>
+      <w:pPr>
+        <w:pStyle w:val="Listeavsnitt"/>
+        <w:ind w:left="1440"/>
+      </w:pPr>
+    </w:p>
+    <w:p>
+      <w:r>
+        <w:t xml:space="preserve">Ansvar: </w:t>
+      </w:r>
+    </w:p>
+    <w:p>
+      <w:pPr>
+        <w:pStyle w:val="Listeavsnitt"/>
+        <w:numPr>
+          <w:ilvl w:val="1"/>
+          <w:numId w:val="1"/>
+        </w:numPr>
+      </w:pPr>
+      <w:r>
+        <w:t xml:space="preserve">Knapp.js ble delt opp, og tildelt til </w:t>
+      </w:r>
+      <w:r>
+        <w:t xml:space="preserve">den siden </w:t>
+      </w:r>
+      <w:r>
+        <w:t xml:space="preserve">scriptet </w:t>
+      </w:r>
+      <w:r>
+        <w:t>tilhører</w:t>
+      </w:r>
+    </w:p>
+    <w:p>
+      <w:pPr>
+        <w:pStyle w:val="Listeavsnitt"/>
+        <w:numPr>
+          <w:ilvl w:val="1"/>
+          <w:numId w:val="1"/>
+        </w:numPr>
+      </w:pPr>
+    </w:p>
+    <w:p/>
+    <w:p/>
+    <w:p/>
+    <w:p/>
+    <w:p>
+      <w:r>
+        <w:t>//</w:t>
       </w:r>
       <w:bookmarkStart w:id="0" w:name="_GoBack"/>
       <w:bookmarkEnd w:id="0"/>
-      <w:proofErr w:type="spellEnd"/>
-    </w:p>
-    <w:p>
-      <w:pPr>
-        <w:pStyle w:val="Listeavsnitt"/>
-        <w:numPr>
-          <w:ilvl w:val="0"/>
-          <w:numId w:val="2"/>
-        </w:numPr>
-      </w:pPr>
-      <w:r>
-        <w:t>For store bilder slideshow</w:t>
-      </w:r>
-    </w:p>
-    <w:p>
-      <w:pPr>
-        <w:pStyle w:val="Listeavsnitt"/>
-        <w:numPr>
-          <w:ilvl w:val="0"/>
-          <w:numId w:val="2"/>
-        </w:numPr>
-      </w:pPr>
-      <w:r>
-        <w:t>Tekst oppå bilde om oss</w:t>
-      </w:r>
-    </w:p>
-    <w:p/>
-    <w:p>
-      <w:r>
-        <w:t xml:space="preserve">P3 </w:t>
-      </w:r>
-      <w:proofErr w:type="spellStart"/>
-      <w:r>
-        <w:t>changes</w:t>
-      </w:r>
-      <w:proofErr w:type="spellEnd"/>
-      <w:r>
-        <w:t>:</w:t>
-      </w:r>
-    </w:p>
-    <w:p>
-      <w:pPr>
-        <w:pStyle w:val="Listeavsnitt"/>
-        <w:numPr>
-          <w:ilvl w:val="0"/>
-          <w:numId w:val="5"/>
-        </w:numPr>
-      </w:pPr>
-      <w:r>
-        <w:t>Add.js</w:t>
-      </w:r>
-    </w:p>
-    <w:p>
-      <w:pPr>
-        <w:pStyle w:val="Listeavsnitt"/>
-        <w:numPr>
-          <w:ilvl w:val="0"/>
-          <w:numId w:val="5"/>
-        </w:numPr>
-      </w:pPr>
-      <w:r>
-        <w:t xml:space="preserve">Ikke </w:t>
-      </w:r>
-      <w:proofErr w:type="spellStart"/>
-      <w:r>
-        <w:t>responsive</w:t>
-      </w:r>
-      <w:proofErr w:type="spellEnd"/>
-      <w:r>
-        <w:t xml:space="preserve"> </w:t>
-      </w:r>
-      <w:proofErr w:type="spellStart"/>
-      <w:r>
-        <w:t>navbar</w:t>
-      </w:r>
-      <w:proofErr w:type="spellEnd"/>
-    </w:p>
-    <w:p>
-      <w:pPr>
-        <w:pStyle w:val="Listeavsnitt"/>
-        <w:numPr>
-          <w:ilvl w:val="0"/>
-          <w:numId w:val="5"/>
-        </w:numPr>
-      </w:pPr>
-      <w:r>
-        <w:t xml:space="preserve">Svart header og </w:t>
-      </w:r>
-      <w:proofErr w:type="spellStart"/>
-      <w:r>
-        <w:t>footer</w:t>
-      </w:r>
-      <w:proofErr w:type="spellEnd"/>
-    </w:p>
-    <w:p>
-      <w:pPr>
-        <w:pStyle w:val="Listeavsnitt"/>
-        <w:numPr>
-          <w:ilvl w:val="0"/>
-          <w:numId w:val="5"/>
-        </w:numPr>
-      </w:pPr>
-      <w:r>
-        <w:t xml:space="preserve">Ingen </w:t>
-      </w:r>
-      <w:proofErr w:type="spellStart"/>
-      <w:r>
-        <w:t>lobster</w:t>
-      </w:r>
-      <w:proofErr w:type="spellEnd"/>
-    </w:p>
-    <w:p/>
-    <w:p/>
-    <w:p>
       <w:r>
         <w:t xml:space="preserve">Restaurant menyen: </w:t>
       </w:r>
@@ -344,11 +1181,9 @@
           <w:numId w:val="1"/>
         </w:numPr>
       </w:pPr>
-      <w:proofErr w:type="spellStart"/>
       <w:r>
         <w:t>kvikaku</w:t>
       </w:r>
-      <w:proofErr w:type="spellEnd"/>
     </w:p>
     <w:p>
       <w:pPr>
@@ -382,8 +1217,8 @@
 </file>
 
 <file path=word/numbering.xml><?xml version="1.0" encoding="utf-8"?>
-<w:numbering xmlns:wpc="http://schemas.microsoft.com/office/word/2010/wordprocessingCanvas" xmlns:cx="http://schemas.microsoft.com/office/drawing/2014/chartex" xmlns:cx1="http://schemas.microsoft.com/office/drawing/2015/9/8/chartex" xmlns:cx2="http://schemas.microsoft.com/office/drawing/2015/10/21/chartex" xmlns:cx3="http://schemas.microsoft.com/office/drawing/2016/5/9/chartex" xmlns:cx4="http://schemas.microsoft.com/office/drawing/2016/5/10/chartex" xmlns:cx5="http://schemas.microsoft.com/office/drawing/2016/5/11/chartex" xmlns:cx6="http://schemas.microsoft.com/office/drawing/2016/5/12/chartex" xmlns:cx7="http://schemas.microsoft.com/office/drawing/2016/5/13/chartex" xmlns:cx8="http://schemas.microsoft.com/office/drawing/2016/5/14/chartex" xmlns:mc="http://schemas.openxmlformats.org/markup-compatibility/2006" xmlns:aink="http://schemas.microsoft.com/office/drawing/2016/ink" xmlns:am3d="http://schemas.microsoft.com/office/drawing/2017/model3d" xmlns:o="urn:schemas-microsoft-com:office:office" xmlns:r="http://schemas.openxmlformats.org/officeDocument/2006/relationships" xmlns:m="http://schemas.openxmlformats.org/officeDocument/2006/math" xmlns:v="urn:schemas-microsoft-com:vml" xmlns:wp14="http://schemas.microsoft.com/office/word/2010/wordprocessingDrawing" xmlns:wp="http://schemas.openxmlformats.org/drawingml/2006/wordprocessingDrawing" xmlns:w10="urn:schemas-microsoft-com:office:word" xmlns:w="http://schemas.openxmlformats.org/wordprocessingml/2006/main" xmlns:w14="http://schemas.microsoft.com/office/word/2010/wordml" xmlns:w15="http://schemas.microsoft.com/office/word/2012/wordml" xmlns:w16cid="http://schemas.microsoft.com/office/word/2016/wordml/cid" xmlns:w16se="http://schemas.microsoft.com/office/word/2015/wordml/symex" xmlns:wpg="http://schemas.microsoft.com/office/word/2010/wordprocessingGroup" xmlns:wpi="http://schemas.microsoft.com/office/word/2010/wordprocessingInk" xmlns:wne="http://schemas.microsoft.com/office/word/2006/wordml" xmlns:wps="http://schemas.microsoft.com/office/word/2010/wordprocessingShape" mc:Ignorable="w14 w15 w16se w16cid wp14">
-  <w:abstractNum w:abstractNumId="0" w15:restartNumberingAfterBreak="0">
+<w:numbering xmlns:wpc="http://schemas.microsoft.com/office/word/2010/wordprocessingCanvas" xmlns:mo="http://schemas.microsoft.com/office/mac/office/2008/main" xmlns:mc="http://schemas.openxmlformats.org/markup-compatibility/2006" xmlns:mv="urn:schemas-microsoft-com:mac:vml" xmlns:o="urn:schemas-microsoft-com:office:office" xmlns:r="http://schemas.openxmlformats.org/officeDocument/2006/relationships" xmlns:m="http://schemas.openxmlformats.org/officeDocument/2006/math" xmlns:v="urn:schemas-microsoft-com:vml" xmlns:wp14="http://schemas.microsoft.com/office/word/2010/wordprocessingDrawing" xmlns:wp="http://schemas.openxmlformats.org/drawingml/2006/wordprocessingDrawing" xmlns:w10="urn:schemas-microsoft-com:office:word" xmlns:w="http://schemas.openxmlformats.org/wordprocessingml/2006/main" xmlns:w14="http://schemas.microsoft.com/office/word/2010/wordml" xmlns:w15="http://schemas.microsoft.com/office/word/2012/wordml" xmlns:wpg="http://schemas.microsoft.com/office/word/2010/wordprocessingGroup" xmlns:wpi="http://schemas.microsoft.com/office/word/2010/wordprocessingInk" xmlns:wne="http://schemas.microsoft.com/office/word/2006/wordml" xmlns:wps="http://schemas.microsoft.com/office/word/2010/wordprocessingShape" mc:Ignorable="w14 w15 wp14">
+  <w:abstractNum w:abstractNumId="0">
     <w:nsid w:val="140B13CF"/>
     <w:multiLevelType w:val="multilevel"/>
     <w:tmpl w:val="51E8B8B6"/>
@@ -532,7 +1367,7 @@
       </w:rPr>
     </w:lvl>
   </w:abstractNum>
-  <w:abstractNum w:abstractNumId="1" w15:restartNumberingAfterBreak="0">
+  <w:abstractNum w:abstractNumId="1">
     <w:nsid w:val="31565D24"/>
     <w:multiLevelType w:val="hybridMultilevel"/>
     <w:tmpl w:val="74A080EA"/>
@@ -644,7 +1479,7 @@
       </w:rPr>
     </w:lvl>
   </w:abstractNum>
-  <w:abstractNum w:abstractNumId="2" w15:restartNumberingAfterBreak="0">
+  <w:abstractNum w:abstractNumId="2">
     <w:nsid w:val="31DA37C1"/>
     <w:multiLevelType w:val="multilevel"/>
     <w:tmpl w:val="F5B020EC"/>
@@ -675,7 +1510,7 @@
         <w:rFonts w:ascii="Calibri" w:eastAsiaTheme="minorHAnsi" w:hAnsi="Calibri" w:cstheme="minorBidi" w:hint="default"/>
       </w:rPr>
     </w:lvl>
-    <w:lvl w:ilvl="2" w:tentative="1">
+    <w:lvl w:ilvl="2">
       <w:start w:val="1"/>
       <w:numFmt w:val="bullet"/>
       <w:lvlText w:val=""/>
@@ -691,7 +1526,7 @@
         <w:sz w:val="20"/>
       </w:rPr>
     </w:lvl>
-    <w:lvl w:ilvl="3" w:tentative="1">
+    <w:lvl w:ilvl="3">
       <w:start w:val="1"/>
       <w:numFmt w:val="bullet"/>
       <w:lvlText w:val=""/>
@@ -788,7 +1623,7 @@
       </w:rPr>
     </w:lvl>
   </w:abstractNum>
-  <w:abstractNum w:abstractNumId="3" w15:restartNumberingAfterBreak="0">
+  <w:abstractNum w:abstractNumId="3">
     <w:nsid w:val="425E4D0A"/>
     <w:multiLevelType w:val="hybridMultilevel"/>
     <w:tmpl w:val="9964275A"/>
@@ -901,7 +1736,7 @@
       </w:rPr>
     </w:lvl>
   </w:abstractNum>
-  <w:abstractNum w:abstractNumId="4" w15:restartNumberingAfterBreak="0">
+  <w:abstractNum w:abstractNumId="4">
     <w:nsid w:val="4D3A6E16"/>
     <w:multiLevelType w:val="multilevel"/>
     <w:tmpl w:val="47D4DC16"/>
@@ -921,7 +1756,7 @@
         <w:sz w:val="20"/>
       </w:rPr>
     </w:lvl>
-    <w:lvl w:ilvl="1" w:tentative="1">
+    <w:lvl w:ilvl="1">
       <w:start w:val="1"/>
       <w:numFmt w:val="bullet"/>
       <w:lvlText w:val="o"/>
@@ -937,7 +1772,7 @@
         <w:sz w:val="20"/>
       </w:rPr>
     </w:lvl>
-    <w:lvl w:ilvl="2" w:tentative="1">
+    <w:lvl w:ilvl="2">
       <w:start w:val="1"/>
       <w:numFmt w:val="bullet"/>
       <w:lvlText w:val=""/>
@@ -953,7 +1788,7 @@
         <w:sz w:val="20"/>
       </w:rPr>
     </w:lvl>
-    <w:lvl w:ilvl="3" w:tentative="1">
+    <w:lvl w:ilvl="3">
       <w:start w:val="1"/>
       <w:numFmt w:val="bullet"/>
       <w:lvlText w:val=""/>
@@ -1069,7 +1904,7 @@
 </file>
 
 <file path=word/styles.xml><?xml version="1.0" encoding="utf-8"?>
-<w:styles xmlns:mc="http://schemas.openxmlformats.org/markup-compatibility/2006" xmlns:r="http://schemas.openxmlformats.org/officeDocument/2006/relationships" xmlns:w="http://schemas.openxmlformats.org/wordprocessingml/2006/main" xmlns:w14="http://schemas.microsoft.com/office/word/2010/wordml" xmlns:w15="http://schemas.microsoft.com/office/word/2012/wordml" xmlns:w16cid="http://schemas.microsoft.com/office/word/2016/wordml/cid" xmlns:w16se="http://schemas.microsoft.com/office/word/2015/wordml/symex" mc:Ignorable="w14 w15 w16se w16cid">
+<w:styles xmlns:mc="http://schemas.openxmlformats.org/markup-compatibility/2006" xmlns:r="http://schemas.openxmlformats.org/officeDocument/2006/relationships" xmlns:w="http://schemas.openxmlformats.org/wordprocessingml/2006/main" xmlns:w14="http://schemas.microsoft.com/office/word/2010/wordml" xmlns:w15="http://schemas.microsoft.com/office/word/2012/wordml" mc:Ignorable="w14 w15">
   <w:docDefaults>
     <w:rPrDefault>
       <w:rPr>
@@ -1081,7 +1916,7 @@
     </w:rPrDefault>
     <w:pPrDefault/>
   </w:docDefaults>
-  <w:latentStyles w:defLockedState="0" w:defUIPriority="99" w:defSemiHidden="0" w:defUnhideWhenUsed="0" w:defQFormat="0" w:count="375">
+  <w:latentStyles w:defLockedState="0" w:defUIPriority="99" w:defSemiHidden="0" w:defUnhideWhenUsed="0" w:defQFormat="0" w:count="382">
     <w:lsdException w:name="Normal" w:uiPriority="0" w:qFormat="1"/>
     <w:lsdException w:name="heading 1" w:uiPriority="9" w:qFormat="1"/>
     <w:lsdException w:name="heading 2" w:semiHidden="1" w:uiPriority="9" w:unhideWhenUsed="1" w:qFormat="1"/>
@@ -1507,7 +2342,7 @@
     <w:semiHidden/>
     <w:unhideWhenUsed/>
   </w:style>
-  <w:style w:type="paragraph" w:styleId="NormalWeb">
+  <w:style w:type="paragraph" w:styleId="Normalweb">
     <w:name w:val="Normal (Web)"/>
     <w:basedOn w:val="Normal"/>
     <w:uiPriority w:val="99"/>

--- a/documents/Huskeliste for prosjekt webtek.docx
+++ b/documents/Huskeliste for prosjekt webtek.docx
@@ -4,12 +4,6 @@
   <w:body>
     <w:p>
       <w:pPr>
-        <w:rPr>
-          <w:rFonts w:ascii="Times New Roman" w:hAnsi="Times New Roman" w:cs="Times New Roman"/>
-          <w:lang w:eastAsia="nb-NO"/>
-        </w:rPr>
-      </w:pPr>
-      <w:r>
         <w:rPr>
           <w:rFonts w:ascii="Arial" w:hAnsi="Arial" w:cs="Arial"/>
           <w:color w:val="000000"/>
@@ -17,8 +11,29 @@
           <w:szCs w:val="22"/>
           <w:lang w:eastAsia="nb-NO"/>
         </w:rPr>
-        <w:t>Huskeliste for prosjekt webtek</w:t>
-      </w:r>
+      </w:pPr>
+      <w:r>
+        <w:rPr>
+          <w:rFonts w:ascii="Arial" w:hAnsi="Arial" w:cs="Arial"/>
+          <w:color w:val="000000"/>
+          <w:sz w:val="22"/>
+          <w:szCs w:val="22"/>
+          <w:lang w:eastAsia="nb-NO"/>
+        </w:rPr>
+        <w:t xml:space="preserve">Huskeliste for prosjekt </w:t>
+      </w:r>
+      <w:proofErr w:type="spellStart"/>
+      <w:r>
+        <w:rPr>
+          <w:rFonts w:ascii="Arial" w:hAnsi="Arial" w:cs="Arial"/>
+          <w:color w:val="000000"/>
+          <w:sz w:val="22"/>
+          <w:szCs w:val="22"/>
+          <w:lang w:eastAsia="nb-NO"/>
+        </w:rPr>
+        <w:t>webtek</w:t>
+      </w:r>
+      <w:proofErr w:type="spellEnd"/>
       <w:r>
         <w:rPr>
           <w:rFonts w:ascii="Arial" w:hAnsi="Arial" w:cs="Arial"/>
@@ -33,6 +48,42 @@
     <w:p>
       <w:pPr>
         <w:rPr>
+          <w:rFonts w:ascii="Times New Roman" w:hAnsi="Times New Roman" w:cs="Times New Roman"/>
+          <w:lang w:eastAsia="nb-NO"/>
+        </w:rPr>
+      </w:pPr>
+    </w:p>
+    <w:p>
+      <w:pPr>
+        <w:rPr>
+          <w:rFonts w:ascii="Times New Roman" w:hAnsi="Times New Roman" w:cs="Times New Roman"/>
+          <w:lang w:eastAsia="nb-NO"/>
+        </w:rPr>
+      </w:pPr>
+      <w:r>
+        <w:rPr>
+          <w:rFonts w:ascii="Times New Roman" w:hAnsi="Times New Roman" w:cs="Times New Roman"/>
+          <w:lang w:eastAsia="nb-NO"/>
+        </w:rPr>
+        <w:t xml:space="preserve">!!! </w:t>
+      </w:r>
+      <w:bookmarkStart w:id="0" w:name="OLE_LINK1"/>
+      <w:bookmarkStart w:id="1" w:name="OLE_LINK2"/>
+      <w:bookmarkStart w:id="2" w:name="_GoBack"/>
+      <w:r>
+        <w:rPr>
+          <w:rFonts w:ascii="Times New Roman" w:hAnsi="Times New Roman" w:cs="Times New Roman"/>
+          <w:lang w:eastAsia="nb-NO"/>
+        </w:rPr>
+        <w:t>https://org.ntnu.no/it2805group6</w:t>
+      </w:r>
+      <w:bookmarkEnd w:id="0"/>
+      <w:bookmarkEnd w:id="1"/>
+      <w:bookmarkEnd w:id="2"/>
+    </w:p>
+    <w:p>
+      <w:pPr>
+        <w:rPr>
           <w:rFonts w:ascii="Times New Roman" w:eastAsia="Times New Roman" w:hAnsi="Times New Roman" w:cs="Times New Roman"/>
           <w:lang w:eastAsia="nb-NO"/>
         </w:rPr>
@@ -95,7 +146,15 @@
         </w:numPr>
       </w:pPr>
       <w:r>
-        <w:t>Gå gjennom css og fikse gjenbruk</w:t>
+        <w:t xml:space="preserve">Gå gjennom </w:t>
+      </w:r>
+      <w:proofErr w:type="spellStart"/>
+      <w:r>
+        <w:t>css</w:t>
+      </w:r>
+      <w:proofErr w:type="spellEnd"/>
+      <w:r>
+        <w:t xml:space="preserve"> og fikse gjenbruk</w:t>
       </w:r>
     </w:p>
     <w:p>
@@ -118,8 +177,13 @@
           <w:numId w:val="2"/>
         </w:numPr>
       </w:pPr>
-      <w:r>
-        <w:t>Sarunas må ha samme font</w:t>
+      <w:proofErr w:type="spellStart"/>
+      <w:r>
+        <w:t>Sarunas</w:t>
+      </w:r>
+      <w:proofErr w:type="spellEnd"/>
+      <w:r>
+        <w:t xml:space="preserve"> må ha samme font</w:t>
       </w:r>
     </w:p>
     <w:p>
@@ -179,10 +243,7 @@
         </w:numPr>
       </w:pPr>
       <w:r>
-        <w:t>pris, tekst, allergener??</w:t>
-      </w:r>
-      <w:r>
-        <w:t xml:space="preserve"> rMeny.html</w:t>
+        <w:t>pris, tekst, allergener?? rMeny.html</w:t>
       </w:r>
     </w:p>
     <w:p>
@@ -193,8 +254,13 @@
           <w:numId w:val="2"/>
         </w:numPr>
       </w:pPr>
-      <w:r>
-        <w:t>brun kolon, cMeny.html, mangler to kolon</w:t>
+      <w:proofErr w:type="gramStart"/>
+      <w:r>
+        <w:t>brun kolon</w:t>
+      </w:r>
+      <w:proofErr w:type="gramEnd"/>
+      <w:r>
+        <w:t>, cMeny.html, mangler to kolon</w:t>
       </w:r>
     </w:p>
     <w:p>
@@ -224,11 +290,16 @@
         <w:t>-</w:t>
       </w:r>
       <w:r>
-        <w:t xml:space="preserve"> og matbilde</w:t>
+        <w:t xml:space="preserve"> og </w:t>
+      </w:r>
+      <w:proofErr w:type="spellStart"/>
+      <w:r>
+        <w:t>matbilde</w:t>
       </w:r>
       <w:r>
         <w:t>t</w:t>
       </w:r>
+      <w:proofErr w:type="spellEnd"/>
     </w:p>
     <w:p>
       <w:pPr>
@@ -243,6 +314,32 @@
       </w:r>
     </w:p>
     <w:p>
+      <w:pPr>
+        <w:pStyle w:val="Listeavsnitt"/>
+        <w:numPr>
+          <w:ilvl w:val="0"/>
+          <w:numId w:val="2"/>
+        </w:numPr>
+      </w:pPr>
+      <w:r>
+        <w:t xml:space="preserve">Få </w:t>
+      </w:r>
+      <w:proofErr w:type="spellStart"/>
+      <w:r>
+        <w:t>iconet</w:t>
+      </w:r>
+      <w:proofErr w:type="spellEnd"/>
+      <w:r>
+        <w:t xml:space="preserve"> til å flyte til venstre </w:t>
+      </w:r>
+      <w:r>
+        <w:t xml:space="preserve">og blir mindre </w:t>
+      </w:r>
+      <w:r>
+        <w:t xml:space="preserve">når mobilmenyen åpnes. </w:t>
+      </w:r>
+    </w:p>
+    <w:p>
       <w:r>
         <w:t>mobil Feilrettinger:</w:t>
       </w:r>
@@ -292,8 +389,13 @@
         </w:numPr>
       </w:pPr>
       <w:r>
-        <w:t>Starter på pakke 4…</w:t>
-      </w:r>
+        <w:t xml:space="preserve">Starter på pakke </w:t>
+      </w:r>
+      <w:proofErr w:type="gramStart"/>
+      <w:r>
+        <w:t>4…</w:t>
+      </w:r>
+      <w:proofErr w:type="gramEnd"/>
     </w:p>
     <w:p>
       <w:pPr>
@@ -351,8 +453,13 @@
           <w:numId w:val="2"/>
         </w:numPr>
       </w:pPr>
-      <w:r>
-        <w:t>evt sjekk dato- og tid-valg</w:t>
+      <w:proofErr w:type="spellStart"/>
+      <w:r>
+        <w:t>evt</w:t>
+      </w:r>
+      <w:proofErr w:type="spellEnd"/>
+      <w:r>
+        <w:t xml:space="preserve"> sjekk dato- og tid-valg</w:t>
       </w:r>
     </w:p>
     <w:p>
@@ -387,9 +494,24 @@
           <w:numId w:val="2"/>
         </w:numPr>
       </w:pPr>
-      <w:r>
-        <w:t>scrollTo(0,0) i js</w:t>
-      </w:r>
+      <w:proofErr w:type="spellStart"/>
+      <w:proofErr w:type="gramStart"/>
+      <w:r>
+        <w:t>scrollTo</w:t>
+      </w:r>
+      <w:proofErr w:type="spellEnd"/>
+      <w:r>
+        <w:t>(</w:t>
+      </w:r>
+      <w:proofErr w:type="gramEnd"/>
+      <w:r>
+        <w:t xml:space="preserve">0,0) i </w:t>
+      </w:r>
+      <w:proofErr w:type="spellStart"/>
+      <w:r>
+        <w:t>js</w:t>
+      </w:r>
+      <w:proofErr w:type="spellEnd"/>
     </w:p>
     <w:p>
       <w:pPr>
@@ -495,8 +617,13 @@
           <w:numId w:val="2"/>
         </w:numPr>
       </w:pPr>
-      <w:r>
-        <w:t>icon må endres til venstre topp</w:t>
+      <w:proofErr w:type="spellStart"/>
+      <w:r>
+        <w:t>icon</w:t>
+      </w:r>
+      <w:proofErr w:type="spellEnd"/>
+      <w:r>
+        <w:t xml:space="preserve"> må endres til venstre topp</w:t>
       </w:r>
     </w:p>
     <w:p>
@@ -507,7 +634,15 @@
     <w:p/>
     <w:p>
       <w:r>
-        <w:t>P3 changes:</w:t>
+        <w:t xml:space="preserve">P3 </w:t>
+      </w:r>
+      <w:proofErr w:type="spellStart"/>
+      <w:r>
+        <w:t>changes</w:t>
+      </w:r>
+      <w:proofErr w:type="spellEnd"/>
+      <w:r>
+        <w:t>:</w:t>
       </w:r>
     </w:p>
     <w:p>
@@ -531,7 +666,28 @@
         </w:numPr>
       </w:pPr>
       <w:r>
-        <w:t>Endra hovrefarge: rgb(157, 110, 91)</w:t>
+        <w:t xml:space="preserve">Endra </w:t>
+      </w:r>
+      <w:proofErr w:type="spellStart"/>
+      <w:r>
+        <w:t>hovrefarge</w:t>
+      </w:r>
+      <w:proofErr w:type="spellEnd"/>
+      <w:r>
+        <w:t xml:space="preserve">: </w:t>
+      </w:r>
+      <w:proofErr w:type="spellStart"/>
+      <w:proofErr w:type="gramStart"/>
+      <w:r>
+        <w:t>rgb</w:t>
+      </w:r>
+      <w:proofErr w:type="spellEnd"/>
+      <w:r>
+        <w:t>(</w:t>
+      </w:r>
+      <w:proofErr w:type="gramEnd"/>
+      <w:r>
+        <w:t>157, 110, 91)</w:t>
       </w:r>
     </w:p>
     <w:p>
@@ -543,8 +699,21 @@
         </w:numPr>
       </w:pPr>
       <w:r>
-        <w:t>Ikke responsive navbar</w:t>
-      </w:r>
+        <w:t xml:space="preserve">Ikke </w:t>
+      </w:r>
+      <w:proofErr w:type="spellStart"/>
+      <w:r>
+        <w:t>responsive</w:t>
+      </w:r>
+      <w:proofErr w:type="spellEnd"/>
+      <w:r>
+        <w:t xml:space="preserve"> </w:t>
+      </w:r>
+      <w:proofErr w:type="spellStart"/>
+      <w:r>
+        <w:t>navbar</w:t>
+      </w:r>
+      <w:proofErr w:type="spellEnd"/>
     </w:p>
     <w:p>
       <w:pPr>
@@ -555,8 +724,13 @@
         </w:numPr>
       </w:pPr>
       <w:r>
-        <w:t>Svart header og footer</w:t>
-      </w:r>
+        <w:t xml:space="preserve">Svart header og </w:t>
+      </w:r>
+      <w:proofErr w:type="spellStart"/>
+      <w:r>
+        <w:t>footer</w:t>
+      </w:r>
+      <w:proofErr w:type="spellEnd"/>
       <w:r>
         <w:t>, ikke gjennomsiktig</w:t>
       </w:r>
@@ -570,6 +744,7 @@
         </w:numPr>
       </w:pPr>
       <w:r>
+        <w:lastRenderedPageBreak/>
         <w:t>endra skriftstørrelse</w:t>
       </w:r>
     </w:p>
@@ -582,7 +757,39 @@
         </w:numPr>
       </w:pPr>
       <w:r>
-        <w:t>Bruker fjalla one over alt, verdana berre som fallback font</w:t>
+        <w:t xml:space="preserve">Bruker </w:t>
+      </w:r>
+      <w:proofErr w:type="spellStart"/>
+      <w:r>
+        <w:t>fjalla</w:t>
+      </w:r>
+      <w:proofErr w:type="spellEnd"/>
+      <w:r>
+        <w:t xml:space="preserve"> </w:t>
+      </w:r>
+      <w:proofErr w:type="spellStart"/>
+      <w:r>
+        <w:t>one</w:t>
+      </w:r>
+      <w:proofErr w:type="spellEnd"/>
+      <w:r>
+        <w:t xml:space="preserve"> over alt, </w:t>
+      </w:r>
+      <w:proofErr w:type="spellStart"/>
+      <w:r>
+        <w:t>verdana</w:t>
+      </w:r>
+      <w:proofErr w:type="spellEnd"/>
+      <w:r>
+        <w:t xml:space="preserve"> </w:t>
+      </w:r>
+      <w:proofErr w:type="spellStart"/>
+      <w:r>
+        <w:t>berre</w:t>
+      </w:r>
+      <w:proofErr w:type="spellEnd"/>
+      <w:r>
+        <w:t xml:space="preserve"> som fallback font</w:t>
       </w:r>
     </w:p>
     <w:p>
@@ -594,9 +801,13 @@
         </w:numPr>
       </w:pPr>
       <w:r>
-        <w:lastRenderedPageBreak/>
-        <w:t>Ingen lobster</w:t>
-      </w:r>
+        <w:t xml:space="preserve">Ingen </w:t>
+      </w:r>
+      <w:proofErr w:type="spellStart"/>
+      <w:r>
+        <w:t>lobster</w:t>
+      </w:r>
+      <w:proofErr w:type="spellEnd"/>
       <w:r>
         <w:t xml:space="preserve"> i overskrifter, men i sitat</w:t>
       </w:r>
@@ -610,7 +821,15 @@
         </w:numPr>
       </w:pPr>
       <w:r>
-        <w:t xml:space="preserve">Nytt filoppsett med nye scriptfiler </w:t>
+        <w:t xml:space="preserve">Nytt </w:t>
+      </w:r>
+      <w:proofErr w:type="spellStart"/>
+      <w:r>
+        <w:t>filoppsett</w:t>
+      </w:r>
+      <w:proofErr w:type="spellEnd"/>
+      <w:r>
+        <w:t xml:space="preserve"> med nye scriptfiler </w:t>
       </w:r>
     </w:p>
     <w:p/>
@@ -663,31 +882,52 @@
         </w:numPr>
       </w:pPr>
       <w:r>
-        <w:t>kan berre velge bestemte pakker</w:t>
-      </w:r>
-    </w:p>
-    <w:p>
-      <w:pPr>
-        <w:pStyle w:val="Listeavsnitt"/>
-        <w:numPr>
-          <w:ilvl w:val="1"/>
-          <w:numId w:val="1"/>
-        </w:numPr>
-      </w:pPr>
-      <w:r>
-        <w:t>kor mange personar dekker ei pakke?</w:t>
-      </w:r>
-    </w:p>
-    <w:p>
-      <w:pPr>
-        <w:pStyle w:val="Listeavsnitt"/>
-        <w:numPr>
-          <w:ilvl w:val="1"/>
-          <w:numId w:val="1"/>
-        </w:numPr>
-      </w:pPr>
-      <w:r>
-        <w:t>Ikkje bilde og bildetekst</w:t>
+        <w:t xml:space="preserve">kan </w:t>
+      </w:r>
+      <w:proofErr w:type="spellStart"/>
+      <w:r>
+        <w:t>berre</w:t>
+      </w:r>
+      <w:proofErr w:type="spellEnd"/>
+      <w:r>
+        <w:t xml:space="preserve"> velge bestemte pakker</w:t>
+      </w:r>
+    </w:p>
+    <w:p>
+      <w:pPr>
+        <w:pStyle w:val="Listeavsnitt"/>
+        <w:numPr>
+          <w:ilvl w:val="1"/>
+          <w:numId w:val="1"/>
+        </w:numPr>
+      </w:pPr>
+      <w:r>
+        <w:t xml:space="preserve">kor mange </w:t>
+      </w:r>
+      <w:proofErr w:type="spellStart"/>
+      <w:r>
+        <w:t>personar</w:t>
+      </w:r>
+      <w:proofErr w:type="spellEnd"/>
+      <w:r>
+        <w:t xml:space="preserve"> dekker ei pakke?</w:t>
+      </w:r>
+    </w:p>
+    <w:p>
+      <w:pPr>
+        <w:pStyle w:val="Listeavsnitt"/>
+        <w:numPr>
+          <w:ilvl w:val="1"/>
+          <w:numId w:val="1"/>
+        </w:numPr>
+      </w:pPr>
+      <w:proofErr w:type="spellStart"/>
+      <w:r>
+        <w:t>Ikkje</w:t>
+      </w:r>
+      <w:proofErr w:type="spellEnd"/>
+      <w:r>
+        <w:t xml:space="preserve"> bilde og bildetekst</w:t>
       </w:r>
     </w:p>
     <w:p>
@@ -740,31 +980,52 @@
         </w:numPr>
       </w:pPr>
       <w:r>
-        <w:t>Kun en ’side’, alt midtstillt</w:t>
-      </w:r>
-    </w:p>
-    <w:p>
-      <w:pPr>
-        <w:pStyle w:val="Listeavsnitt"/>
-        <w:numPr>
-          <w:ilvl w:val="1"/>
-          <w:numId w:val="1"/>
-        </w:numPr>
-      </w:pPr>
-      <w:r>
-        <w:t>Ikke forhåndsvalgt antall</w:t>
-      </w:r>
-    </w:p>
-    <w:p>
-      <w:pPr>
-        <w:pStyle w:val="Listeavsnitt"/>
-        <w:numPr>
-          <w:ilvl w:val="1"/>
-          <w:numId w:val="1"/>
-        </w:numPr>
-      </w:pPr>
-      <w:r>
-        <w:t xml:space="preserve">Brun farge på valgt input, knapper når de hovres, og input som infotekst henter </w:t>
+        <w:t xml:space="preserve">Kun en ’side’, alt </w:t>
+      </w:r>
+      <w:proofErr w:type="spellStart"/>
+      <w:r>
+        <w:t>midtstillt</w:t>
+      </w:r>
+      <w:proofErr w:type="spellEnd"/>
+    </w:p>
+    <w:p>
+      <w:pPr>
+        <w:pStyle w:val="Listeavsnitt"/>
+        <w:numPr>
+          <w:ilvl w:val="1"/>
+          <w:numId w:val="1"/>
+        </w:numPr>
+      </w:pPr>
+      <w:r>
+        <w:t xml:space="preserve">Ikke </w:t>
+      </w:r>
+      <w:proofErr w:type="spellStart"/>
+      <w:r>
+        <w:t>forhåndsvalgt</w:t>
+      </w:r>
+      <w:proofErr w:type="spellEnd"/>
+      <w:r>
+        <w:t xml:space="preserve"> antall</w:t>
+      </w:r>
+    </w:p>
+    <w:p>
+      <w:pPr>
+        <w:pStyle w:val="Listeavsnitt"/>
+        <w:numPr>
+          <w:ilvl w:val="1"/>
+          <w:numId w:val="1"/>
+        </w:numPr>
+      </w:pPr>
+      <w:r>
+        <w:t xml:space="preserve">Brun farge på valgt input, knapper når de </w:t>
+      </w:r>
+      <w:proofErr w:type="spellStart"/>
+      <w:r>
+        <w:t>hovres</w:t>
+      </w:r>
+      <w:proofErr w:type="spellEnd"/>
+      <w:r>
+        <w:t xml:space="preserve">, og input som infotekst henter </w:t>
       </w:r>
     </w:p>
     <w:p>
@@ -822,7 +1083,15 @@
         </w:numPr>
       </w:pPr>
       <w:r>
-        <w:t>3x2 eller 2x3 noko anna enn 2x2 vertfall</w:t>
+        <w:t xml:space="preserve">3x2 eller 2x3 </w:t>
+      </w:r>
+      <w:proofErr w:type="spellStart"/>
+      <w:r>
+        <w:t>noko</w:t>
+      </w:r>
+      <w:proofErr w:type="spellEnd"/>
+      <w:r>
+        <w:t xml:space="preserve"> anna enn 2x2 vertfall</w:t>
       </w:r>
     </w:p>
     <w:p>
@@ -871,27 +1140,50 @@
         </w:numPr>
       </w:pPr>
       <w:r>
-        <w:t>utdanning/arbeidserfaring input -&gt; filopplasting av cv for eksempel</w:t>
-      </w:r>
-    </w:p>
-    <w:p>
-      <w:r>
-        <w:t>nav: good</w:t>
-      </w:r>
-    </w:p>
-    <w:p>
-      <w:pPr>
-        <w:pStyle w:val="Listeavsnitt"/>
-        <w:numPr>
-          <w:ilvl w:val="1"/>
-          <w:numId w:val="1"/>
-        </w:numPr>
-      </w:pPr>
-      <w:r>
-        <w:t xml:space="preserve">footer: </w:t>
-      </w:r>
-      <w:r>
-        <w:t>footer: +utviklere</w:t>
+        <w:t xml:space="preserve">utdanning/arbeidserfaring input -&gt; </w:t>
+      </w:r>
+      <w:proofErr w:type="spellStart"/>
+      <w:r>
+        <w:t>filopplasting</w:t>
+      </w:r>
+      <w:proofErr w:type="spellEnd"/>
+      <w:r>
+        <w:t xml:space="preserve"> av cv for eksempel</w:t>
+      </w:r>
+    </w:p>
+    <w:p>
+      <w:r>
+        <w:t xml:space="preserve">nav: </w:t>
+      </w:r>
+      <w:proofErr w:type="spellStart"/>
+      <w:r>
+        <w:t>good</w:t>
+      </w:r>
+      <w:proofErr w:type="spellEnd"/>
+    </w:p>
+    <w:p>
+      <w:pPr>
+        <w:pStyle w:val="Listeavsnitt"/>
+        <w:numPr>
+          <w:ilvl w:val="1"/>
+          <w:numId w:val="1"/>
+        </w:numPr>
+      </w:pPr>
+      <w:proofErr w:type="spellStart"/>
+      <w:r>
+        <w:t>footer</w:t>
+      </w:r>
+      <w:proofErr w:type="spellEnd"/>
+      <w:r>
+        <w:t xml:space="preserve">: </w:t>
+      </w:r>
+      <w:proofErr w:type="spellStart"/>
+      <w:r>
+        <w:t>footer</w:t>
+      </w:r>
+      <w:proofErr w:type="spellEnd"/>
+      <w:r>
+        <w:t>: +utviklere</w:t>
       </w:r>
     </w:p>
     <w:p/>
@@ -909,7 +1201,15 @@
         </w:numPr>
       </w:pPr>
       <w:r>
-        <w:t>alt æ good!</w:t>
+        <w:t xml:space="preserve">alt æ </w:t>
+      </w:r>
+      <w:proofErr w:type="spellStart"/>
+      <w:r>
+        <w:t>good</w:t>
+      </w:r>
+      <w:proofErr w:type="spellEnd"/>
+      <w:r>
+        <w:t>!</w:t>
       </w:r>
       <w:r>
         <w:t xml:space="preserve"> </w:t>
@@ -934,20 +1234,33 @@
       </w:r>
     </w:p>
     <w:p>
-      <w:r>
-        <w:t xml:space="preserve">Js: </w:t>
-      </w:r>
-    </w:p>
-    <w:p>
-      <w:pPr>
-        <w:pStyle w:val="Listeavsnitt"/>
-        <w:numPr>
-          <w:ilvl w:val="1"/>
-          <w:numId w:val="1"/>
-        </w:numPr>
-      </w:pPr>
-      <w:r>
-        <w:t xml:space="preserve">delt opp js fila til </w:t>
+      <w:proofErr w:type="spellStart"/>
+      <w:r>
+        <w:t>Js</w:t>
+      </w:r>
+      <w:proofErr w:type="spellEnd"/>
+      <w:r>
+        <w:t xml:space="preserve">: </w:t>
+      </w:r>
+    </w:p>
+    <w:p>
+      <w:pPr>
+        <w:pStyle w:val="Listeavsnitt"/>
+        <w:numPr>
+          <w:ilvl w:val="1"/>
+          <w:numId w:val="1"/>
+        </w:numPr>
+      </w:pPr>
+      <w:r>
+        <w:t xml:space="preserve">delt opp </w:t>
+      </w:r>
+      <w:proofErr w:type="spellStart"/>
+      <w:r>
+        <w:t>js</w:t>
+      </w:r>
+      <w:proofErr w:type="spellEnd"/>
+      <w:r>
+        <w:t xml:space="preserve"> fila til </w:t>
       </w:r>
       <w:r>
         <w:t xml:space="preserve">8 filer. </w:t>
@@ -962,7 +1275,15 @@
         </w:numPr>
       </w:pPr>
       <w:r>
-        <w:t xml:space="preserve">Ikke brukt js til kartet </w:t>
+        <w:t xml:space="preserve">Ikke brukt </w:t>
+      </w:r>
+      <w:proofErr w:type="spellStart"/>
+      <w:r>
+        <w:t>js</w:t>
+      </w:r>
+      <w:proofErr w:type="spellEnd"/>
+      <w:r>
+        <w:t xml:space="preserve"> til kartet </w:t>
       </w:r>
     </w:p>
     <w:p>
@@ -1009,21 +1330,27 @@
           <w:numId w:val="1"/>
         </w:numPr>
       </w:pPr>
-      <w:r>
-        <w:t>bestillBord, antall, dato og tid på samme side</w:t>
-      </w:r>
-    </w:p>
-    <w:p>
-      <w:pPr>
-        <w:pStyle w:val="Listeavsnitt"/>
-        <w:numPr>
-          <w:ilvl w:val="1"/>
-          <w:numId w:val="1"/>
-        </w:numPr>
-      </w:pPr>
-    </w:p>
-    <w:p>
-      <w:r>
+      <w:proofErr w:type="spellStart"/>
+      <w:r>
+        <w:t>bestillBord</w:t>
+      </w:r>
+      <w:proofErr w:type="spellEnd"/>
+      <w:r>
+        <w:t>, antall, dato og tid på samme side</w:t>
+      </w:r>
+    </w:p>
+    <w:p>
+      <w:pPr>
+        <w:pStyle w:val="Listeavsnitt"/>
+        <w:numPr>
+          <w:ilvl w:val="1"/>
+          <w:numId w:val="1"/>
+        </w:numPr>
+      </w:pPr>
+    </w:p>
+    <w:p>
+      <w:r>
+        <w:lastRenderedPageBreak/>
         <w:t xml:space="preserve">Struktur: </w:t>
       </w:r>
     </w:p>
@@ -1036,19 +1363,26 @@
         </w:numPr>
       </w:pPr>
       <w:r>
-        <w:t>endret pga måtte dele opp js-fila til 8 individuelle scripts</w:t>
-      </w:r>
-    </w:p>
-    <w:p>
-      <w:pPr>
-        <w:pStyle w:val="Listeavsnitt"/>
-        <w:numPr>
-          <w:ilvl w:val="1"/>
-          <w:numId w:val="1"/>
-        </w:numPr>
-      </w:pPr>
-      <w:r>
-        <w:lastRenderedPageBreak/>
+        <w:t xml:space="preserve">endret pga måtte dele opp </w:t>
+      </w:r>
+      <w:proofErr w:type="spellStart"/>
+      <w:r>
+        <w:t>js</w:t>
+      </w:r>
+      <w:proofErr w:type="spellEnd"/>
+      <w:r>
+        <w:t>-fila til 8 individuelle scripts</w:t>
+      </w:r>
+    </w:p>
+    <w:p>
+      <w:pPr>
+        <w:pStyle w:val="Listeavsnitt"/>
+        <w:numPr>
+          <w:ilvl w:val="1"/>
+          <w:numId w:val="1"/>
+        </w:numPr>
+      </w:pPr>
+      <w:r>
         <w:t>bildene er endret!!</w:t>
       </w:r>
     </w:p>
@@ -1060,21 +1394,36 @@
           <w:numId w:val="1"/>
         </w:numPr>
       </w:pPr>
-      <w:r>
-        <w:t>Footer er ikke html-fil!</w:t>
-      </w:r>
-    </w:p>
-    <w:p>
-      <w:pPr>
-        <w:pStyle w:val="Listeavsnitt"/>
-        <w:numPr>
-          <w:ilvl w:val="1"/>
-          <w:numId w:val="1"/>
-        </w:numPr>
-      </w:pPr>
-      <w:r>
-        <w:t>Map er ikke js</w:t>
-      </w:r>
+      <w:proofErr w:type="spellStart"/>
+      <w:r>
+        <w:t>Footer</w:t>
+      </w:r>
+      <w:proofErr w:type="spellEnd"/>
+      <w:r>
+        <w:t xml:space="preserve"> er ikke html-fil!</w:t>
+      </w:r>
+    </w:p>
+    <w:p>
+      <w:pPr>
+        <w:pStyle w:val="Listeavsnitt"/>
+        <w:numPr>
+          <w:ilvl w:val="1"/>
+          <w:numId w:val="1"/>
+        </w:numPr>
+      </w:pPr>
+      <w:proofErr w:type="spellStart"/>
+      <w:r>
+        <w:t>Map</w:t>
+      </w:r>
+      <w:proofErr w:type="spellEnd"/>
+      <w:r>
+        <w:t xml:space="preserve"> er ikke </w:t>
+      </w:r>
+      <w:proofErr w:type="spellStart"/>
+      <w:r>
+        <w:t>js</w:t>
+      </w:r>
+      <w:proofErr w:type="spellEnd"/>
     </w:p>
     <w:p>
       <w:pPr>
@@ -1125,8 +1474,6 @@
       <w:r>
         <w:t>//</w:t>
       </w:r>
-      <w:bookmarkStart w:id="0" w:name="_GoBack"/>
-      <w:bookmarkEnd w:id="0"/>
       <w:r>
         <w:t xml:space="preserve">Restaurant menyen: </w:t>
       </w:r>
@@ -1181,9 +1528,11 @@
           <w:numId w:val="1"/>
         </w:numPr>
       </w:pPr>
+      <w:proofErr w:type="spellStart"/>
       <w:r>
         <w:t>kvikaku</w:t>
       </w:r>
+      <w:proofErr w:type="spellEnd"/>
     </w:p>
     <w:p>
       <w:pPr>

--- a/documents/Huskeliste for prosjekt webtek.docx
+++ b/documents/Huskeliste for prosjekt webtek.docx
@@ -1,6 +1,6 @@
 
 <file path=word/document.xml><?xml version="1.0" encoding="utf-8"?>
-<w:document xmlns:wpc="http://schemas.microsoft.com/office/word/2010/wordprocessingCanvas" xmlns:mo="http://schemas.microsoft.com/office/mac/office/2008/main" xmlns:mc="http://schemas.openxmlformats.org/markup-compatibility/2006" xmlns:mv="urn:schemas-microsoft-com:mac:vml" xmlns:o="urn:schemas-microsoft-com:office:office" xmlns:r="http://schemas.openxmlformats.org/officeDocument/2006/relationships" xmlns:m="http://schemas.openxmlformats.org/officeDocument/2006/math" xmlns:v="urn:schemas-microsoft-com:vml" xmlns:wp14="http://schemas.microsoft.com/office/word/2010/wordprocessingDrawing" xmlns:wp="http://schemas.openxmlformats.org/drawingml/2006/wordprocessingDrawing" xmlns:w10="urn:schemas-microsoft-com:office:word" xmlns:w="http://schemas.openxmlformats.org/wordprocessingml/2006/main" xmlns:w14="http://schemas.microsoft.com/office/word/2010/wordml" xmlns:w15="http://schemas.microsoft.com/office/word/2012/wordml" xmlns:wpg="http://schemas.microsoft.com/office/word/2010/wordprocessingGroup" xmlns:wpi="http://schemas.microsoft.com/office/word/2010/wordprocessingInk" xmlns:wne="http://schemas.microsoft.com/office/word/2006/wordml" xmlns:wps="http://schemas.microsoft.com/office/word/2010/wordprocessingShape" mc:Ignorable="w14 w15 wp14">
+<w:document xmlns:wpc="http://schemas.microsoft.com/office/word/2010/wordprocessingCanvas" xmlns:cx="http://schemas.microsoft.com/office/drawing/2014/chartex" xmlns:cx1="http://schemas.microsoft.com/office/drawing/2015/9/8/chartex" xmlns:cx2="http://schemas.microsoft.com/office/drawing/2015/10/21/chartex" xmlns:cx3="http://schemas.microsoft.com/office/drawing/2016/5/9/chartex" xmlns:cx4="http://schemas.microsoft.com/office/drawing/2016/5/10/chartex" xmlns:cx5="http://schemas.microsoft.com/office/drawing/2016/5/11/chartex" xmlns:cx6="http://schemas.microsoft.com/office/drawing/2016/5/12/chartex" xmlns:cx7="http://schemas.microsoft.com/office/drawing/2016/5/13/chartex" xmlns:cx8="http://schemas.microsoft.com/office/drawing/2016/5/14/chartex" xmlns:mc="http://schemas.openxmlformats.org/markup-compatibility/2006" xmlns:aink="http://schemas.microsoft.com/office/drawing/2016/ink" xmlns:am3d="http://schemas.microsoft.com/office/drawing/2017/model3d" xmlns:o="urn:schemas-microsoft-com:office:office" xmlns:r="http://schemas.openxmlformats.org/officeDocument/2006/relationships" xmlns:m="http://schemas.openxmlformats.org/officeDocument/2006/math" xmlns:v="urn:schemas-microsoft-com:vml" xmlns:wp14="http://schemas.microsoft.com/office/word/2010/wordprocessingDrawing" xmlns:wp="http://schemas.openxmlformats.org/drawingml/2006/wordprocessingDrawing" xmlns:w10="urn:schemas-microsoft-com:office:word" xmlns:w="http://schemas.openxmlformats.org/wordprocessingml/2006/main" xmlns:w14="http://schemas.microsoft.com/office/word/2010/wordml" xmlns:w15="http://schemas.microsoft.com/office/word/2012/wordml" xmlns:w16cid="http://schemas.microsoft.com/office/word/2016/wordml/cid" xmlns:w16se="http://schemas.microsoft.com/office/word/2015/wordml/symex" xmlns:wpg="http://schemas.microsoft.com/office/word/2010/wordprocessingGroup" xmlns:wpi="http://schemas.microsoft.com/office/word/2010/wordprocessingInk" xmlns:wne="http://schemas.microsoft.com/office/word/2006/wordml" xmlns:wps="http://schemas.microsoft.com/office/word/2010/wordprocessingShape" mc:Ignorable="w14 w15 w16se w16cid wp14">
   <w:body>
     <w:p>
       <w:pPr>
@@ -69,7 +69,6 @@
       </w:r>
       <w:bookmarkStart w:id="0" w:name="OLE_LINK1"/>
       <w:bookmarkStart w:id="1" w:name="OLE_LINK2"/>
-      <w:bookmarkStart w:id="2" w:name="_GoBack"/>
       <w:r>
         <w:rPr>
           <w:rFonts w:ascii="Times New Roman" w:hAnsi="Times New Roman" w:cs="Times New Roman"/>
@@ -79,6 +78,14 @@
       </w:r>
       <w:bookmarkEnd w:id="0"/>
       <w:bookmarkEnd w:id="1"/>
+      <w:r>
+        <w:rPr>
+          <w:rFonts w:ascii="Times New Roman" w:hAnsi="Times New Roman" w:cs="Times New Roman"/>
+          <w:lang w:eastAsia="nb-NO"/>
+        </w:rPr>
+        <w:t>/dugurd</w:t>
+      </w:r>
+      <w:bookmarkStart w:id="2" w:name="_GoBack"/>
       <w:bookmarkEnd w:id="2"/>
     </w:p>
     <w:p>
@@ -254,13 +261,8 @@
           <w:numId w:val="2"/>
         </w:numPr>
       </w:pPr>
-      <w:proofErr w:type="gramStart"/>
-      <w:r>
-        <w:t>brun kolon</w:t>
-      </w:r>
-      <w:proofErr w:type="gramEnd"/>
-      <w:r>
-        <w:t>, cMeny.html, mangler to kolon</w:t>
+      <w:r>
+        <w:t>brun kolon, cMeny.html, mangler to kolon</w:t>
       </w:r>
     </w:p>
     <w:p>
@@ -340,6 +342,48 @@
       </w:r>
     </w:p>
     <w:p>
+      <w:pPr>
+        <w:pStyle w:val="Listeavsnitt"/>
+        <w:numPr>
+          <w:ilvl w:val="0"/>
+          <w:numId w:val="2"/>
+        </w:numPr>
+      </w:pPr>
+      <w:r>
+        <w:t>Midtstille menyen</w:t>
+      </w:r>
+    </w:p>
+    <w:p>
+      <w:pPr>
+        <w:pStyle w:val="Listeavsnitt"/>
+        <w:numPr>
+          <w:ilvl w:val="0"/>
+          <w:numId w:val="2"/>
+        </w:numPr>
+      </w:pPr>
+      <w:r>
+        <w:t>Linker funker ennå?</w:t>
+      </w:r>
+    </w:p>
+    <w:p>
+      <w:pPr>
+        <w:pStyle w:val="Listeavsnitt"/>
+        <w:numPr>
+          <w:ilvl w:val="0"/>
+          <w:numId w:val="2"/>
+        </w:numPr>
+      </w:pPr>
+      <w:proofErr w:type="spellStart"/>
+      <w:r>
+        <w:t>Icon</w:t>
+      </w:r>
+      <w:proofErr w:type="spellEnd"/>
+      <w:r>
+        <w:t xml:space="preserve"> synes ennå?</w:t>
+      </w:r>
+    </w:p>
+    <w:p/>
+    <w:p>
       <w:r>
         <w:t>mobil Feilrettinger:</w:t>
       </w:r>
@@ -389,13 +433,8 @@
         </w:numPr>
       </w:pPr>
       <w:r>
-        <w:t xml:space="preserve">Starter på pakke </w:t>
-      </w:r>
-      <w:proofErr w:type="gramStart"/>
-      <w:r>
-        <w:t>4…</w:t>
-      </w:r>
-      <w:proofErr w:type="gramEnd"/>
+        <w:t>Starter på pakke 4…</w:t>
+      </w:r>
     </w:p>
     <w:p>
       <w:pPr>
@@ -495,17 +534,12 @@
         </w:numPr>
       </w:pPr>
       <w:proofErr w:type="spellStart"/>
-      <w:proofErr w:type="gramStart"/>
       <w:r>
         <w:t>scrollTo</w:t>
       </w:r>
       <w:proofErr w:type="spellEnd"/>
       <w:r>
-        <w:t>(</w:t>
-      </w:r>
-      <w:proofErr w:type="gramEnd"/>
-      <w:r>
-        <w:t xml:space="preserve">0,0) i </w:t>
+        <w:t xml:space="preserve">(0,0) i </w:t>
       </w:r>
       <w:proofErr w:type="spellStart"/>
       <w:r>
@@ -654,6 +688,7 @@
         </w:numPr>
       </w:pPr>
       <w:r>
+        <w:lastRenderedPageBreak/>
         <w:t>Add.js</w:t>
       </w:r>
     </w:p>
@@ -677,17 +712,12 @@
         <w:t xml:space="preserve">: </w:t>
       </w:r>
       <w:proofErr w:type="spellStart"/>
-      <w:proofErr w:type="gramStart"/>
       <w:r>
         <w:t>rgb</w:t>
       </w:r>
       <w:proofErr w:type="spellEnd"/>
       <w:r>
-        <w:t>(</w:t>
-      </w:r>
-      <w:proofErr w:type="gramEnd"/>
-      <w:r>
-        <w:t>157, 110, 91)</w:t>
+        <w:t>(157, 110, 91)</w:t>
       </w:r>
     </w:p>
     <w:p>
@@ -744,7 +774,6 @@
         </w:numPr>
       </w:pPr>
       <w:r>
-        <w:lastRenderedPageBreak/>
         <w:t>endra skriftstørrelse</w:t>
       </w:r>
     </w:p>
@@ -1307,6 +1336,7 @@
         </w:numPr>
       </w:pPr>
       <w:r>
+        <w:lastRenderedPageBreak/>
         <w:t>Lagt til navn og info om hva du har valgt på tidligere øverst på ny side</w:t>
       </w:r>
     </w:p>
@@ -1350,7 +1380,6 @@
     </w:p>
     <w:p>
       <w:r>
-        <w:lastRenderedPageBreak/>
         <w:t xml:space="preserve">Struktur: </w:t>
       </w:r>
     </w:p>
@@ -1566,8 +1595,8 @@
 </file>
 
 <file path=word/numbering.xml><?xml version="1.0" encoding="utf-8"?>
-<w:numbering xmlns:wpc="http://schemas.microsoft.com/office/word/2010/wordprocessingCanvas" xmlns:mo="http://schemas.microsoft.com/office/mac/office/2008/main" xmlns:mc="http://schemas.openxmlformats.org/markup-compatibility/2006" xmlns:mv="urn:schemas-microsoft-com:mac:vml" xmlns:o="urn:schemas-microsoft-com:office:office" xmlns:r="http://schemas.openxmlformats.org/officeDocument/2006/relationships" xmlns:m="http://schemas.openxmlformats.org/officeDocument/2006/math" xmlns:v="urn:schemas-microsoft-com:vml" xmlns:wp14="http://schemas.microsoft.com/office/word/2010/wordprocessingDrawing" xmlns:wp="http://schemas.openxmlformats.org/drawingml/2006/wordprocessingDrawing" xmlns:w10="urn:schemas-microsoft-com:office:word" xmlns:w="http://schemas.openxmlformats.org/wordprocessingml/2006/main" xmlns:w14="http://schemas.microsoft.com/office/word/2010/wordml" xmlns:w15="http://schemas.microsoft.com/office/word/2012/wordml" xmlns:wpg="http://schemas.microsoft.com/office/word/2010/wordprocessingGroup" xmlns:wpi="http://schemas.microsoft.com/office/word/2010/wordprocessingInk" xmlns:wne="http://schemas.microsoft.com/office/word/2006/wordml" xmlns:wps="http://schemas.microsoft.com/office/word/2010/wordprocessingShape" mc:Ignorable="w14 w15 wp14">
-  <w:abstractNum w:abstractNumId="0">
+<w:numbering xmlns:wpc="http://schemas.microsoft.com/office/word/2010/wordprocessingCanvas" xmlns:cx="http://schemas.microsoft.com/office/drawing/2014/chartex" xmlns:cx1="http://schemas.microsoft.com/office/drawing/2015/9/8/chartex" xmlns:cx2="http://schemas.microsoft.com/office/drawing/2015/10/21/chartex" xmlns:cx3="http://schemas.microsoft.com/office/drawing/2016/5/9/chartex" xmlns:cx4="http://schemas.microsoft.com/office/drawing/2016/5/10/chartex" xmlns:cx5="http://schemas.microsoft.com/office/drawing/2016/5/11/chartex" xmlns:cx6="http://schemas.microsoft.com/office/drawing/2016/5/12/chartex" xmlns:cx7="http://schemas.microsoft.com/office/drawing/2016/5/13/chartex" xmlns:cx8="http://schemas.microsoft.com/office/drawing/2016/5/14/chartex" xmlns:mc="http://schemas.openxmlformats.org/markup-compatibility/2006" xmlns:aink="http://schemas.microsoft.com/office/drawing/2016/ink" xmlns:am3d="http://schemas.microsoft.com/office/drawing/2017/model3d" xmlns:o="urn:schemas-microsoft-com:office:office" xmlns:r="http://schemas.openxmlformats.org/officeDocument/2006/relationships" xmlns:m="http://schemas.openxmlformats.org/officeDocument/2006/math" xmlns:v="urn:schemas-microsoft-com:vml" xmlns:wp14="http://schemas.microsoft.com/office/word/2010/wordprocessingDrawing" xmlns:wp="http://schemas.openxmlformats.org/drawingml/2006/wordprocessingDrawing" xmlns:w10="urn:schemas-microsoft-com:office:word" xmlns:w="http://schemas.openxmlformats.org/wordprocessingml/2006/main" xmlns:w14="http://schemas.microsoft.com/office/word/2010/wordml" xmlns:w15="http://schemas.microsoft.com/office/word/2012/wordml" xmlns:w16cid="http://schemas.microsoft.com/office/word/2016/wordml/cid" xmlns:w16se="http://schemas.microsoft.com/office/word/2015/wordml/symex" xmlns:wpg="http://schemas.microsoft.com/office/word/2010/wordprocessingGroup" xmlns:wpi="http://schemas.microsoft.com/office/word/2010/wordprocessingInk" xmlns:wne="http://schemas.microsoft.com/office/word/2006/wordml" xmlns:wps="http://schemas.microsoft.com/office/word/2010/wordprocessingShape" mc:Ignorable="w14 w15 w16se w16cid wp14">
+  <w:abstractNum w:abstractNumId="0" w15:restartNumberingAfterBreak="0">
     <w:nsid w:val="140B13CF"/>
     <w:multiLevelType w:val="multilevel"/>
     <w:tmpl w:val="51E8B8B6"/>
@@ -1716,7 +1745,7 @@
       </w:rPr>
     </w:lvl>
   </w:abstractNum>
-  <w:abstractNum w:abstractNumId="1">
+  <w:abstractNum w:abstractNumId="1" w15:restartNumberingAfterBreak="0">
     <w:nsid w:val="31565D24"/>
     <w:multiLevelType w:val="hybridMultilevel"/>
     <w:tmpl w:val="74A080EA"/>
@@ -1828,7 +1857,7 @@
       </w:rPr>
     </w:lvl>
   </w:abstractNum>
-  <w:abstractNum w:abstractNumId="2">
+  <w:abstractNum w:abstractNumId="2" w15:restartNumberingAfterBreak="0">
     <w:nsid w:val="31DA37C1"/>
     <w:multiLevelType w:val="multilevel"/>
     <w:tmpl w:val="F5B020EC"/>
@@ -1972,7 +2001,7 @@
       </w:rPr>
     </w:lvl>
   </w:abstractNum>
-  <w:abstractNum w:abstractNumId="3">
+  <w:abstractNum w:abstractNumId="3" w15:restartNumberingAfterBreak="0">
     <w:nsid w:val="425E4D0A"/>
     <w:multiLevelType w:val="hybridMultilevel"/>
     <w:tmpl w:val="9964275A"/>
@@ -2085,7 +2114,7 @@
       </w:rPr>
     </w:lvl>
   </w:abstractNum>
-  <w:abstractNum w:abstractNumId="4">
+  <w:abstractNum w:abstractNumId="4" w15:restartNumberingAfterBreak="0">
     <w:nsid w:val="4D3A6E16"/>
     <w:multiLevelType w:val="multilevel"/>
     <w:tmpl w:val="47D4DC16"/>
@@ -2253,7 +2282,7 @@
 </file>
 
 <file path=word/styles.xml><?xml version="1.0" encoding="utf-8"?>
-<w:styles xmlns:mc="http://schemas.openxmlformats.org/markup-compatibility/2006" xmlns:r="http://schemas.openxmlformats.org/officeDocument/2006/relationships" xmlns:w="http://schemas.openxmlformats.org/wordprocessingml/2006/main" xmlns:w14="http://schemas.microsoft.com/office/word/2010/wordml" xmlns:w15="http://schemas.microsoft.com/office/word/2012/wordml" mc:Ignorable="w14 w15">
+<w:styles xmlns:mc="http://schemas.openxmlformats.org/markup-compatibility/2006" xmlns:r="http://schemas.openxmlformats.org/officeDocument/2006/relationships" xmlns:w="http://schemas.openxmlformats.org/wordprocessingml/2006/main" xmlns:w14="http://schemas.microsoft.com/office/word/2010/wordml" xmlns:w15="http://schemas.microsoft.com/office/word/2012/wordml" xmlns:w16cid="http://schemas.microsoft.com/office/word/2016/wordml/cid" xmlns:w16se="http://schemas.microsoft.com/office/word/2015/wordml/symex" mc:Ignorable="w14 w15 w16se w16cid">
   <w:docDefaults>
     <w:rPrDefault>
       <w:rPr>
@@ -2265,7 +2294,7 @@
     </w:rPrDefault>
     <w:pPrDefault/>
   </w:docDefaults>
-  <w:latentStyles w:defLockedState="0" w:defUIPriority="99" w:defSemiHidden="0" w:defUnhideWhenUsed="0" w:defQFormat="0" w:count="382">
+  <w:latentStyles w:defLockedState="0" w:defUIPriority="99" w:defSemiHidden="0" w:defUnhideWhenUsed="0" w:defQFormat="0" w:count="375">
     <w:lsdException w:name="Normal" w:uiPriority="0" w:qFormat="1"/>
     <w:lsdException w:name="heading 1" w:uiPriority="9" w:qFormat="1"/>
     <w:lsdException w:name="heading 2" w:semiHidden="1" w:uiPriority="9" w:unhideWhenUsed="1" w:qFormat="1"/>
@@ -2691,7 +2720,7 @@
     <w:semiHidden/>
     <w:unhideWhenUsed/>
   </w:style>
-  <w:style w:type="paragraph" w:styleId="Normalweb">
+  <w:style w:type="paragraph" w:styleId="NormalWeb">
     <w:name w:val="Normal (Web)"/>
     <w:basedOn w:val="Normal"/>
     <w:uiPriority w:val="99"/>

--- a/documents/Huskeliste for prosjekt webtek.docx
+++ b/documents/Huskeliste for prosjekt webtek.docx
@@ -20,20 +20,8 @@
           <w:szCs w:val="22"/>
           <w:lang w:eastAsia="nb-NO"/>
         </w:rPr>
-        <w:t xml:space="preserve">Huskeliste for prosjekt </w:t>
-      </w:r>
-      <w:proofErr w:type="spellStart"/>
-      <w:r>
-        <w:rPr>
-          <w:rFonts w:ascii="Arial" w:hAnsi="Arial" w:cs="Arial"/>
-          <w:color w:val="000000"/>
-          <w:sz w:val="22"/>
-          <w:szCs w:val="22"/>
-          <w:lang w:eastAsia="nb-NO"/>
-        </w:rPr>
-        <w:t>webtek</w:t>
-      </w:r>
-      <w:proofErr w:type="spellEnd"/>
+        <w:t>Huskeliste for prosjekt webtek</w:t>
+      </w:r>
       <w:r>
         <w:rPr>
           <w:rFonts w:ascii="Arial" w:hAnsi="Arial" w:cs="Arial"/>
@@ -69,7 +57,6 @@
       </w:r>
       <w:bookmarkStart w:id="0" w:name="OLE_LINK1"/>
       <w:bookmarkStart w:id="1" w:name="OLE_LINK2"/>
-      <w:bookmarkStart w:id="2" w:name="_GoBack"/>
       <w:r>
         <w:rPr>
           <w:rFonts w:ascii="Times New Roman" w:hAnsi="Times New Roman" w:cs="Times New Roman"/>
@@ -79,7 +66,6 @@
       </w:r>
       <w:bookmarkEnd w:id="0"/>
       <w:bookmarkEnd w:id="1"/>
-      <w:bookmarkEnd w:id="2"/>
     </w:p>
     <w:p>
       <w:pPr>
@@ -146,15 +132,7 @@
         </w:numPr>
       </w:pPr>
       <w:r>
-        <w:t xml:space="preserve">Gå gjennom </w:t>
-      </w:r>
-      <w:proofErr w:type="spellStart"/>
-      <w:r>
-        <w:t>css</w:t>
-      </w:r>
-      <w:proofErr w:type="spellEnd"/>
-      <w:r>
-        <w:t xml:space="preserve"> og fikse gjenbruk</w:t>
+        <w:t>Gå gjennom css og fikse gjenbruk</w:t>
       </w:r>
     </w:p>
     <w:p>
@@ -177,13 +155,8 @@
           <w:numId w:val="2"/>
         </w:numPr>
       </w:pPr>
-      <w:proofErr w:type="spellStart"/>
-      <w:r>
-        <w:t>Sarunas</w:t>
-      </w:r>
-      <w:proofErr w:type="spellEnd"/>
-      <w:r>
-        <w:t xml:space="preserve"> må ha samme font</w:t>
+      <w:r>
+        <w:t>Sarunas må ha samme font</w:t>
       </w:r>
     </w:p>
     <w:p>
@@ -254,13 +227,8 @@
           <w:numId w:val="2"/>
         </w:numPr>
       </w:pPr>
-      <w:proofErr w:type="gramStart"/>
-      <w:r>
-        <w:t>brun kolon</w:t>
-      </w:r>
-      <w:proofErr w:type="gramEnd"/>
-      <w:r>
-        <w:t>, cMeny.html, mangler to kolon</w:t>
+      <w:r>
+        <w:t>brun kolon, cMeny.html, mangler to kolon</w:t>
       </w:r>
     </w:p>
     <w:p>
@@ -272,8 +240,34 @@
         </w:numPr>
       </w:pPr>
       <w:r>
-        <w:t>Antall personer på catering.html</w:t>
-      </w:r>
+        <w:t>catering.html</w:t>
+      </w:r>
+    </w:p>
+    <w:p>
+      <w:pPr>
+        <w:pStyle w:val="Listeavsnitt"/>
+        <w:numPr>
+          <w:ilvl w:val="1"/>
+          <w:numId w:val="2"/>
+        </w:numPr>
+      </w:pPr>
+      <w:r>
+        <w:t>Legg til antall personer</w:t>
+      </w:r>
+    </w:p>
+    <w:p>
+      <w:pPr>
+        <w:pStyle w:val="Listeavsnitt"/>
+        <w:numPr>
+          <w:ilvl w:val="1"/>
+          <w:numId w:val="2"/>
+        </w:numPr>
+      </w:pPr>
+      <w:r>
+        <w:t>Velge dato</w:t>
+      </w:r>
+      <w:bookmarkStart w:id="2" w:name="_GoBack"/>
+      <w:bookmarkEnd w:id="2"/>
     </w:p>
     <w:p>
       <w:pPr>
@@ -290,16 +284,11 @@
         <w:t>-</w:t>
       </w:r>
       <w:r>
-        <w:t xml:space="preserve"> og </w:t>
-      </w:r>
-      <w:proofErr w:type="spellStart"/>
-      <w:r>
-        <w:t>matbilde</w:t>
+        <w:t xml:space="preserve"> og matbilde</w:t>
       </w:r>
       <w:r>
         <w:t>t</w:t>
       </w:r>
-      <w:proofErr w:type="spellEnd"/>
     </w:p>
     <w:p>
       <w:pPr>
@@ -322,15 +311,7 @@
         </w:numPr>
       </w:pPr>
       <w:r>
-        <w:t xml:space="preserve">Få </w:t>
-      </w:r>
-      <w:proofErr w:type="spellStart"/>
-      <w:r>
-        <w:t>iconet</w:t>
-      </w:r>
-      <w:proofErr w:type="spellEnd"/>
-      <w:r>
-        <w:t xml:space="preserve"> til å flyte til venstre </w:t>
+        <w:t xml:space="preserve">Få iconet til å flyte til venstre </w:t>
       </w:r>
       <w:r>
         <w:t xml:space="preserve">og blir mindre </w:t>
@@ -340,6 +321,15 @@
       </w:r>
     </w:p>
     <w:p>
+      <w:pPr>
+        <w:pStyle w:val="Listeavsnitt"/>
+        <w:numPr>
+          <w:ilvl w:val="0"/>
+          <w:numId w:val="2"/>
+        </w:numPr>
+      </w:pPr>
+    </w:p>
+    <w:p>
       <w:r>
         <w:t>mobil Feilrettinger:</w:t>
       </w:r>
@@ -389,13 +379,8 @@
         </w:numPr>
       </w:pPr>
       <w:r>
-        <w:t xml:space="preserve">Starter på pakke </w:t>
-      </w:r>
-      <w:proofErr w:type="gramStart"/>
-      <w:r>
-        <w:t>4…</w:t>
-      </w:r>
-      <w:proofErr w:type="gramEnd"/>
+        <w:t>Starter på pakke 4…</w:t>
+      </w:r>
     </w:p>
     <w:p>
       <w:pPr>
@@ -453,13 +438,8 @@
           <w:numId w:val="2"/>
         </w:numPr>
       </w:pPr>
-      <w:proofErr w:type="spellStart"/>
-      <w:r>
-        <w:t>evt</w:t>
-      </w:r>
-      <w:proofErr w:type="spellEnd"/>
-      <w:r>
-        <w:t xml:space="preserve"> sjekk dato- og tid-valg</w:t>
+      <w:r>
+        <w:t>evt sjekk dato- og tid-valg</w:t>
       </w:r>
     </w:p>
     <w:p>
@@ -494,24 +474,9 @@
           <w:numId w:val="2"/>
         </w:numPr>
       </w:pPr>
-      <w:proofErr w:type="spellStart"/>
-      <w:proofErr w:type="gramStart"/>
-      <w:r>
-        <w:t>scrollTo</w:t>
-      </w:r>
-      <w:proofErr w:type="spellEnd"/>
-      <w:r>
-        <w:t>(</w:t>
-      </w:r>
-      <w:proofErr w:type="gramEnd"/>
-      <w:r>
-        <w:t xml:space="preserve">0,0) i </w:t>
-      </w:r>
-      <w:proofErr w:type="spellStart"/>
-      <w:r>
-        <w:t>js</w:t>
-      </w:r>
-      <w:proofErr w:type="spellEnd"/>
+      <w:r>
+        <w:t>scrollTo(0,0) i js</w:t>
+      </w:r>
     </w:p>
     <w:p>
       <w:pPr>
@@ -617,13 +582,8 @@
           <w:numId w:val="2"/>
         </w:numPr>
       </w:pPr>
-      <w:proofErr w:type="spellStart"/>
-      <w:r>
-        <w:t>icon</w:t>
-      </w:r>
-      <w:proofErr w:type="spellEnd"/>
-      <w:r>
-        <w:t xml:space="preserve"> må endres til venstre topp</w:t>
+      <w:r>
+        <w:t>icon må endres til venstre topp</w:t>
       </w:r>
     </w:p>
     <w:p>
@@ -634,15 +594,7 @@
     <w:p/>
     <w:p>
       <w:r>
-        <w:t xml:space="preserve">P3 </w:t>
-      </w:r>
-      <w:proofErr w:type="spellStart"/>
-      <w:r>
-        <w:t>changes</w:t>
-      </w:r>
-      <w:proofErr w:type="spellEnd"/>
-      <w:r>
-        <w:t>:</w:t>
+        <w:t>P3 changes:</w:t>
       </w:r>
     </w:p>
     <w:p>
@@ -666,28 +618,8 @@
         </w:numPr>
       </w:pPr>
       <w:r>
-        <w:t xml:space="preserve">Endra </w:t>
-      </w:r>
-      <w:proofErr w:type="spellStart"/>
-      <w:r>
-        <w:t>hovrefarge</w:t>
-      </w:r>
-      <w:proofErr w:type="spellEnd"/>
-      <w:r>
-        <w:t xml:space="preserve">: </w:t>
-      </w:r>
-      <w:proofErr w:type="spellStart"/>
-      <w:proofErr w:type="gramStart"/>
-      <w:r>
-        <w:t>rgb</w:t>
-      </w:r>
-      <w:proofErr w:type="spellEnd"/>
-      <w:r>
-        <w:t>(</w:t>
-      </w:r>
-      <w:proofErr w:type="gramEnd"/>
-      <w:r>
-        <w:t>157, 110, 91)</w:t>
+        <w:lastRenderedPageBreak/>
+        <w:t>Endra hovrefarge: rgb(157, 110, 91)</w:t>
       </w:r>
     </w:p>
     <w:p>
@@ -699,21 +631,8 @@
         </w:numPr>
       </w:pPr>
       <w:r>
-        <w:t xml:space="preserve">Ikke </w:t>
-      </w:r>
-      <w:proofErr w:type="spellStart"/>
-      <w:r>
-        <w:t>responsive</w:t>
-      </w:r>
-      <w:proofErr w:type="spellEnd"/>
-      <w:r>
-        <w:t xml:space="preserve"> </w:t>
-      </w:r>
-      <w:proofErr w:type="spellStart"/>
-      <w:r>
-        <w:t>navbar</w:t>
-      </w:r>
-      <w:proofErr w:type="spellEnd"/>
+        <w:t>Ikke responsive navbar</w:t>
+      </w:r>
     </w:p>
     <w:p>
       <w:pPr>
@@ -724,13 +643,8 @@
         </w:numPr>
       </w:pPr>
       <w:r>
-        <w:t xml:space="preserve">Svart header og </w:t>
-      </w:r>
-      <w:proofErr w:type="spellStart"/>
-      <w:r>
-        <w:t>footer</w:t>
-      </w:r>
-      <w:proofErr w:type="spellEnd"/>
+        <w:t>Svart header og footer</w:t>
+      </w:r>
       <w:r>
         <w:t>, ikke gjennomsiktig</w:t>
       </w:r>
@@ -744,7 +658,6 @@
         </w:numPr>
       </w:pPr>
       <w:r>
-        <w:lastRenderedPageBreak/>
         <w:t>endra skriftstørrelse</w:t>
       </w:r>
     </w:p>
@@ -757,39 +670,7 @@
         </w:numPr>
       </w:pPr>
       <w:r>
-        <w:t xml:space="preserve">Bruker </w:t>
-      </w:r>
-      <w:proofErr w:type="spellStart"/>
-      <w:r>
-        <w:t>fjalla</w:t>
-      </w:r>
-      <w:proofErr w:type="spellEnd"/>
-      <w:r>
-        <w:t xml:space="preserve"> </w:t>
-      </w:r>
-      <w:proofErr w:type="spellStart"/>
-      <w:r>
-        <w:t>one</w:t>
-      </w:r>
-      <w:proofErr w:type="spellEnd"/>
-      <w:r>
-        <w:t xml:space="preserve"> over alt, </w:t>
-      </w:r>
-      <w:proofErr w:type="spellStart"/>
-      <w:r>
-        <w:t>verdana</w:t>
-      </w:r>
-      <w:proofErr w:type="spellEnd"/>
-      <w:r>
-        <w:t xml:space="preserve"> </w:t>
-      </w:r>
-      <w:proofErr w:type="spellStart"/>
-      <w:r>
-        <w:t>berre</w:t>
-      </w:r>
-      <w:proofErr w:type="spellEnd"/>
-      <w:r>
-        <w:t xml:space="preserve"> som fallback font</w:t>
+        <w:t>Bruker fjalla one over alt, verdana berre som fallback font</w:t>
       </w:r>
     </w:p>
     <w:p>
@@ -801,13 +682,8 @@
         </w:numPr>
       </w:pPr>
       <w:r>
-        <w:t xml:space="preserve">Ingen </w:t>
-      </w:r>
-      <w:proofErr w:type="spellStart"/>
-      <w:r>
-        <w:t>lobster</w:t>
-      </w:r>
-      <w:proofErr w:type="spellEnd"/>
+        <w:t>Ingen lobster</w:t>
+      </w:r>
       <w:r>
         <w:t xml:space="preserve"> i overskrifter, men i sitat</w:t>
       </w:r>
@@ -821,15 +697,7 @@
         </w:numPr>
       </w:pPr>
       <w:r>
-        <w:t xml:space="preserve">Nytt </w:t>
-      </w:r>
-      <w:proofErr w:type="spellStart"/>
-      <w:r>
-        <w:t>filoppsett</w:t>
-      </w:r>
-      <w:proofErr w:type="spellEnd"/>
-      <w:r>
-        <w:t xml:space="preserve"> med nye scriptfiler </w:t>
+        <w:t xml:space="preserve">Nytt filoppsett med nye scriptfiler </w:t>
       </w:r>
     </w:p>
     <w:p/>
@@ -882,52 +750,31 @@
         </w:numPr>
       </w:pPr>
       <w:r>
-        <w:t xml:space="preserve">kan </w:t>
-      </w:r>
-      <w:proofErr w:type="spellStart"/>
-      <w:r>
-        <w:t>berre</w:t>
-      </w:r>
-      <w:proofErr w:type="spellEnd"/>
-      <w:r>
-        <w:t xml:space="preserve"> velge bestemte pakker</w:t>
-      </w:r>
-    </w:p>
-    <w:p>
-      <w:pPr>
-        <w:pStyle w:val="Listeavsnitt"/>
-        <w:numPr>
-          <w:ilvl w:val="1"/>
-          <w:numId w:val="1"/>
-        </w:numPr>
-      </w:pPr>
-      <w:r>
-        <w:t xml:space="preserve">kor mange </w:t>
-      </w:r>
-      <w:proofErr w:type="spellStart"/>
-      <w:r>
-        <w:t>personar</w:t>
-      </w:r>
-      <w:proofErr w:type="spellEnd"/>
-      <w:r>
-        <w:t xml:space="preserve"> dekker ei pakke?</w:t>
-      </w:r>
-    </w:p>
-    <w:p>
-      <w:pPr>
-        <w:pStyle w:val="Listeavsnitt"/>
-        <w:numPr>
-          <w:ilvl w:val="1"/>
-          <w:numId w:val="1"/>
-        </w:numPr>
-      </w:pPr>
-      <w:proofErr w:type="spellStart"/>
-      <w:r>
-        <w:t>Ikkje</w:t>
-      </w:r>
-      <w:proofErr w:type="spellEnd"/>
-      <w:r>
-        <w:t xml:space="preserve"> bilde og bildetekst</w:t>
+        <w:t>kan berre velge bestemte pakker</w:t>
+      </w:r>
+    </w:p>
+    <w:p>
+      <w:pPr>
+        <w:pStyle w:val="Listeavsnitt"/>
+        <w:numPr>
+          <w:ilvl w:val="1"/>
+          <w:numId w:val="1"/>
+        </w:numPr>
+      </w:pPr>
+      <w:r>
+        <w:t>kor mange personar dekker ei pakke?</w:t>
+      </w:r>
+    </w:p>
+    <w:p>
+      <w:pPr>
+        <w:pStyle w:val="Listeavsnitt"/>
+        <w:numPr>
+          <w:ilvl w:val="1"/>
+          <w:numId w:val="1"/>
+        </w:numPr>
+      </w:pPr>
+      <w:r>
+        <w:t>Ikkje bilde og bildetekst</w:t>
       </w:r>
     </w:p>
     <w:p>
@@ -980,52 +827,31 @@
         </w:numPr>
       </w:pPr>
       <w:r>
-        <w:t xml:space="preserve">Kun en ’side’, alt </w:t>
-      </w:r>
-      <w:proofErr w:type="spellStart"/>
-      <w:r>
-        <w:t>midtstillt</w:t>
-      </w:r>
-      <w:proofErr w:type="spellEnd"/>
-    </w:p>
-    <w:p>
-      <w:pPr>
-        <w:pStyle w:val="Listeavsnitt"/>
-        <w:numPr>
-          <w:ilvl w:val="1"/>
-          <w:numId w:val="1"/>
-        </w:numPr>
-      </w:pPr>
-      <w:r>
-        <w:t xml:space="preserve">Ikke </w:t>
-      </w:r>
-      <w:proofErr w:type="spellStart"/>
-      <w:r>
-        <w:t>forhåndsvalgt</w:t>
-      </w:r>
-      <w:proofErr w:type="spellEnd"/>
-      <w:r>
-        <w:t xml:space="preserve"> antall</w:t>
-      </w:r>
-    </w:p>
-    <w:p>
-      <w:pPr>
-        <w:pStyle w:val="Listeavsnitt"/>
-        <w:numPr>
-          <w:ilvl w:val="1"/>
-          <w:numId w:val="1"/>
-        </w:numPr>
-      </w:pPr>
-      <w:r>
-        <w:t xml:space="preserve">Brun farge på valgt input, knapper når de </w:t>
-      </w:r>
-      <w:proofErr w:type="spellStart"/>
-      <w:r>
-        <w:t>hovres</w:t>
-      </w:r>
-      <w:proofErr w:type="spellEnd"/>
-      <w:r>
-        <w:t xml:space="preserve">, og input som infotekst henter </w:t>
+        <w:t>Kun en ’side’, alt midtstillt</w:t>
+      </w:r>
+    </w:p>
+    <w:p>
+      <w:pPr>
+        <w:pStyle w:val="Listeavsnitt"/>
+        <w:numPr>
+          <w:ilvl w:val="1"/>
+          <w:numId w:val="1"/>
+        </w:numPr>
+      </w:pPr>
+      <w:r>
+        <w:t>Ikke forhåndsvalgt antall</w:t>
+      </w:r>
+    </w:p>
+    <w:p>
+      <w:pPr>
+        <w:pStyle w:val="Listeavsnitt"/>
+        <w:numPr>
+          <w:ilvl w:val="1"/>
+          <w:numId w:val="1"/>
+        </w:numPr>
+      </w:pPr>
+      <w:r>
+        <w:t xml:space="preserve">Brun farge på valgt input, knapper når de hovres, og input som infotekst henter </w:t>
       </w:r>
     </w:p>
     <w:p>
@@ -1083,15 +909,7 @@
         </w:numPr>
       </w:pPr>
       <w:r>
-        <w:t xml:space="preserve">3x2 eller 2x3 </w:t>
-      </w:r>
-      <w:proofErr w:type="spellStart"/>
-      <w:r>
-        <w:t>noko</w:t>
-      </w:r>
-      <w:proofErr w:type="spellEnd"/>
-      <w:r>
-        <w:t xml:space="preserve"> anna enn 2x2 vertfall</w:t>
+        <w:t>3x2 eller 2x3 noko anna enn 2x2 vertfall</w:t>
       </w:r>
     </w:p>
     <w:p>
@@ -1140,50 +958,24 @@
         </w:numPr>
       </w:pPr>
       <w:r>
-        <w:t xml:space="preserve">utdanning/arbeidserfaring input -&gt; </w:t>
-      </w:r>
-      <w:proofErr w:type="spellStart"/>
-      <w:r>
-        <w:t>filopplasting</w:t>
-      </w:r>
-      <w:proofErr w:type="spellEnd"/>
-      <w:r>
-        <w:t xml:space="preserve"> av cv for eksempel</w:t>
-      </w:r>
-    </w:p>
-    <w:p>
-      <w:r>
-        <w:t xml:space="preserve">nav: </w:t>
-      </w:r>
-      <w:proofErr w:type="spellStart"/>
-      <w:r>
-        <w:t>good</w:t>
-      </w:r>
-      <w:proofErr w:type="spellEnd"/>
-    </w:p>
-    <w:p>
-      <w:pPr>
-        <w:pStyle w:val="Listeavsnitt"/>
-        <w:numPr>
-          <w:ilvl w:val="1"/>
-          <w:numId w:val="1"/>
-        </w:numPr>
-      </w:pPr>
-      <w:proofErr w:type="spellStart"/>
-      <w:r>
-        <w:t>footer</w:t>
-      </w:r>
-      <w:proofErr w:type="spellEnd"/>
-      <w:r>
-        <w:t xml:space="preserve">: </w:t>
-      </w:r>
-      <w:proofErr w:type="spellStart"/>
-      <w:r>
-        <w:t>footer</w:t>
-      </w:r>
-      <w:proofErr w:type="spellEnd"/>
-      <w:r>
-        <w:t>: +utviklere</w:t>
+        <w:t>utdanning/arbeidserfaring input -&gt; filopplasting av cv for eksempel</w:t>
+      </w:r>
+    </w:p>
+    <w:p>
+      <w:r>
+        <w:t>nav: good</w:t>
+      </w:r>
+    </w:p>
+    <w:p>
+      <w:pPr>
+        <w:pStyle w:val="Listeavsnitt"/>
+        <w:numPr>
+          <w:ilvl w:val="1"/>
+          <w:numId w:val="1"/>
+        </w:numPr>
+      </w:pPr>
+      <w:r>
+        <w:t>footer: footer: +utviklere</w:t>
       </w:r>
     </w:p>
     <w:p/>
@@ -1201,15 +993,7 @@
         </w:numPr>
       </w:pPr>
       <w:r>
-        <w:t xml:space="preserve">alt æ </w:t>
-      </w:r>
-      <w:proofErr w:type="spellStart"/>
-      <w:r>
-        <w:t>good</w:t>
-      </w:r>
-      <w:proofErr w:type="spellEnd"/>
-      <w:r>
-        <w:t>!</w:t>
+        <w:t>alt æ good!</w:t>
       </w:r>
       <w:r>
         <w:t xml:space="preserve"> </w:t>
@@ -1234,33 +1018,20 @@
       </w:r>
     </w:p>
     <w:p>
-      <w:proofErr w:type="spellStart"/>
-      <w:r>
-        <w:t>Js</w:t>
-      </w:r>
-      <w:proofErr w:type="spellEnd"/>
-      <w:r>
-        <w:t xml:space="preserve">: </w:t>
-      </w:r>
-    </w:p>
-    <w:p>
-      <w:pPr>
-        <w:pStyle w:val="Listeavsnitt"/>
-        <w:numPr>
-          <w:ilvl w:val="1"/>
-          <w:numId w:val="1"/>
-        </w:numPr>
-      </w:pPr>
-      <w:r>
-        <w:t xml:space="preserve">delt opp </w:t>
-      </w:r>
-      <w:proofErr w:type="spellStart"/>
-      <w:r>
-        <w:t>js</w:t>
-      </w:r>
-      <w:proofErr w:type="spellEnd"/>
-      <w:r>
-        <w:t xml:space="preserve"> fila til </w:t>
+      <w:r>
+        <w:t xml:space="preserve">Js: </w:t>
+      </w:r>
+    </w:p>
+    <w:p>
+      <w:pPr>
+        <w:pStyle w:val="Listeavsnitt"/>
+        <w:numPr>
+          <w:ilvl w:val="1"/>
+          <w:numId w:val="1"/>
+        </w:numPr>
+      </w:pPr>
+      <w:r>
+        <w:t xml:space="preserve">delt opp js fila til </w:t>
       </w:r>
       <w:r>
         <w:t xml:space="preserve">8 filer. </w:t>
@@ -1275,15 +1046,7 @@
         </w:numPr>
       </w:pPr>
       <w:r>
-        <w:t xml:space="preserve">Ikke brukt </w:t>
-      </w:r>
-      <w:proofErr w:type="spellStart"/>
-      <w:r>
-        <w:t>js</w:t>
-      </w:r>
-      <w:proofErr w:type="spellEnd"/>
-      <w:r>
-        <w:t xml:space="preserve"> til kartet </w:t>
+        <w:t xml:space="preserve">Ikke brukt js til kartet </w:t>
       </w:r>
     </w:p>
     <w:p>
@@ -1319,6 +1082,7 @@
         </w:numPr>
       </w:pPr>
       <w:r>
+        <w:lastRenderedPageBreak/>
         <w:t xml:space="preserve">Takk for din søknad, ’navn’! Og endret tekst </w:t>
       </w:r>
     </w:p>
@@ -1330,27 +1094,21 @@
           <w:numId w:val="1"/>
         </w:numPr>
       </w:pPr>
-      <w:proofErr w:type="spellStart"/>
-      <w:r>
-        <w:t>bestillBord</w:t>
-      </w:r>
-      <w:proofErr w:type="spellEnd"/>
-      <w:r>
-        <w:t>, antall, dato og tid på samme side</w:t>
-      </w:r>
-    </w:p>
-    <w:p>
-      <w:pPr>
-        <w:pStyle w:val="Listeavsnitt"/>
-        <w:numPr>
-          <w:ilvl w:val="1"/>
-          <w:numId w:val="1"/>
-        </w:numPr>
-      </w:pPr>
-    </w:p>
-    <w:p>
-      <w:r>
-        <w:lastRenderedPageBreak/>
+      <w:r>
+        <w:t>bestillBord, antall, dato og tid på samme side</w:t>
+      </w:r>
+    </w:p>
+    <w:p>
+      <w:pPr>
+        <w:pStyle w:val="Listeavsnitt"/>
+        <w:numPr>
+          <w:ilvl w:val="1"/>
+          <w:numId w:val="1"/>
+        </w:numPr>
+      </w:pPr>
+    </w:p>
+    <w:p>
+      <w:r>
         <w:t xml:space="preserve">Struktur: </w:t>
       </w:r>
     </w:p>
@@ -1363,15 +1121,7 @@
         </w:numPr>
       </w:pPr>
       <w:r>
-        <w:t xml:space="preserve">endret pga måtte dele opp </w:t>
-      </w:r>
-      <w:proofErr w:type="spellStart"/>
-      <w:r>
-        <w:t>js</w:t>
-      </w:r>
-      <w:proofErr w:type="spellEnd"/>
-      <w:r>
-        <w:t>-fila til 8 individuelle scripts</w:t>
+        <w:t>endret pga måtte dele opp js-fila til 8 individuelle scripts</w:t>
       </w:r>
     </w:p>
     <w:p>
@@ -1394,36 +1144,21 @@
           <w:numId w:val="1"/>
         </w:numPr>
       </w:pPr>
-      <w:proofErr w:type="spellStart"/>
-      <w:r>
-        <w:t>Footer</w:t>
-      </w:r>
-      <w:proofErr w:type="spellEnd"/>
-      <w:r>
-        <w:t xml:space="preserve"> er ikke html-fil!</w:t>
-      </w:r>
-    </w:p>
-    <w:p>
-      <w:pPr>
-        <w:pStyle w:val="Listeavsnitt"/>
-        <w:numPr>
-          <w:ilvl w:val="1"/>
-          <w:numId w:val="1"/>
-        </w:numPr>
-      </w:pPr>
-      <w:proofErr w:type="spellStart"/>
-      <w:r>
-        <w:t>Map</w:t>
-      </w:r>
-      <w:proofErr w:type="spellEnd"/>
-      <w:r>
-        <w:t xml:space="preserve"> er ikke </w:t>
-      </w:r>
-      <w:proofErr w:type="spellStart"/>
-      <w:r>
-        <w:t>js</w:t>
-      </w:r>
-      <w:proofErr w:type="spellEnd"/>
+      <w:r>
+        <w:t>Footer er ikke html-fil!</w:t>
+      </w:r>
+    </w:p>
+    <w:p>
+      <w:pPr>
+        <w:pStyle w:val="Listeavsnitt"/>
+        <w:numPr>
+          <w:ilvl w:val="1"/>
+          <w:numId w:val="1"/>
+        </w:numPr>
+      </w:pPr>
+      <w:r>
+        <w:t>Map er ikke js</w:t>
+      </w:r>
     </w:p>
     <w:p>
       <w:pPr>
@@ -1528,11 +1263,9 @@
           <w:numId w:val="1"/>
         </w:numPr>
       </w:pPr>
-      <w:proofErr w:type="spellStart"/>
       <w:r>
         <w:t>kvikaku</w:t>
       </w:r>
-      <w:proofErr w:type="spellEnd"/>
     </w:p>
     <w:p>
       <w:pPr>

--- a/documents/Huskeliste for prosjekt webtek.docx
+++ b/documents/Huskeliste for prosjekt webtek.docx
@@ -85,8 +85,6 @@
         </w:rPr>
         <w:t>/dugurd</w:t>
       </w:r>
-      <w:bookmarkStart w:id="2" w:name="_GoBack"/>
-      <w:bookmarkEnd w:id="2"/>
     </w:p>
     <w:p>
       <w:pPr>
@@ -382,6 +380,20 @@
         <w:t xml:space="preserve"> synes ennå?</w:t>
       </w:r>
     </w:p>
+    <w:p>
+      <w:pPr>
+        <w:pStyle w:val="Listeavsnitt"/>
+        <w:numPr>
+          <w:ilvl w:val="0"/>
+          <w:numId w:val="2"/>
+        </w:numPr>
+      </w:pPr>
+      <w:r>
+        <w:t>LEGGE PÅ SERVER PÅ NY</w:t>
+      </w:r>
+      <w:bookmarkStart w:id="2" w:name="_GoBack"/>
+      <w:bookmarkEnd w:id="2"/>
+    </w:p>
     <w:p/>
     <w:p>
       <w:r>
@@ -668,6 +680,7 @@
     <w:p/>
     <w:p>
       <w:r>
+        <w:lastRenderedPageBreak/>
         <w:t xml:space="preserve">P3 </w:t>
       </w:r>
       <w:proofErr w:type="spellStart"/>
@@ -688,7 +701,6 @@
         </w:numPr>
       </w:pPr>
       <w:r>
-        <w:lastRenderedPageBreak/>
         <w:t>Add.js</w:t>
       </w:r>
     </w:p>
@@ -1324,6 +1336,7 @@
         </w:numPr>
       </w:pPr>
       <w:r>
+        <w:lastRenderedPageBreak/>
         <w:t>Slideshowet –&gt; 4 bilder</w:t>
       </w:r>
     </w:p>
@@ -1336,7 +1349,6 @@
         </w:numPr>
       </w:pPr>
       <w:r>
-        <w:lastRenderedPageBreak/>
         <w:t>Lagt til navn og info om hva du har valgt på tidligere øverst på ny side</w:t>
       </w:r>
     </w:p>

--- a/documents/Huskeliste for prosjekt webtek.docx
+++ b/documents/Huskeliste for prosjekt webtek.docx
@@ -388,12 +388,41 @@
           <w:numId w:val="2"/>
         </w:numPr>
       </w:pPr>
-      <w:r>
-        <w:t>LEGGE PÅ SERVER PÅ NY</w:t>
+      <w:proofErr w:type="spellStart"/>
+      <w:r>
+        <w:t>Css</w:t>
+      </w:r>
+      <w:proofErr w:type="spellEnd"/>
+      <w:r>
+        <w:t xml:space="preserve"> på catering</w:t>
+      </w:r>
+    </w:p>
+    <w:p>
+      <w:pPr>
+        <w:pStyle w:val="Listeavsnitt"/>
+        <w:numPr>
+          <w:ilvl w:val="0"/>
+          <w:numId w:val="2"/>
+        </w:numPr>
+      </w:pPr>
+      <w:r>
+        <w:t>Antall og dato</w:t>
       </w:r>
       <w:bookmarkStart w:id="2" w:name="_GoBack"/>
       <w:bookmarkEnd w:id="2"/>
     </w:p>
+    <w:p>
+      <w:pPr>
+        <w:pStyle w:val="Listeavsnitt"/>
+        <w:numPr>
+          <w:ilvl w:val="0"/>
+          <w:numId w:val="2"/>
+        </w:numPr>
+      </w:pPr>
+      <w:r>
+        <w:t>LEGGE PÅ SERVER PÅ NY</w:t>
+      </w:r>
+    </w:p>
     <w:p/>
     <w:p>
       <w:r>
@@ -680,7 +709,6 @@
     <w:p/>
     <w:p>
       <w:r>
-        <w:lastRenderedPageBreak/>
         <w:t xml:space="preserve">P3 </w:t>
       </w:r>
       <w:proofErr w:type="spellStart"/>
@@ -1293,6 +1321,7 @@
         </w:numPr>
       </w:pPr>
       <w:r>
+        <w:lastRenderedPageBreak/>
         <w:t xml:space="preserve">delt opp </w:t>
       </w:r>
       <w:proofErr w:type="spellStart"/>
@@ -1336,7 +1365,6 @@
         </w:numPr>
       </w:pPr>
       <w:r>
-        <w:lastRenderedPageBreak/>
         <w:t>Slideshowet –&gt; 4 bilder</w:t>
       </w:r>
     </w:p>

--- a/documents/Huskeliste for prosjekt webtek.docx
+++ b/documents/Huskeliste for prosjekt webtek.docx
@@ -408,21 +408,33 @@
       <w:r>
         <w:t>Antall og dato</w:t>
       </w:r>
+    </w:p>
+    <w:p>
+      <w:pPr>
+        <w:pStyle w:val="Listeavsnitt"/>
+        <w:numPr>
+          <w:ilvl w:val="0"/>
+          <w:numId w:val="2"/>
+        </w:numPr>
+      </w:pPr>
+      <w:r>
+        <w:t>LEGGE PÅ SERVER PÅ NY</w:t>
+      </w:r>
+    </w:p>
+    <w:p>
+      <w:pPr>
+        <w:pStyle w:val="Listeavsnitt"/>
+        <w:numPr>
+          <w:ilvl w:val="0"/>
+          <w:numId w:val="2"/>
+        </w:numPr>
+      </w:pPr>
+      <w:r>
+        <w:t>HELE MAPPEN PÅ SERVER dokumenter også</w:t>
+      </w:r>
       <w:bookmarkStart w:id="2" w:name="_GoBack"/>
       <w:bookmarkEnd w:id="2"/>
     </w:p>
-    <w:p>
-      <w:pPr>
-        <w:pStyle w:val="Listeavsnitt"/>
-        <w:numPr>
-          <w:ilvl w:val="0"/>
-          <w:numId w:val="2"/>
-        </w:numPr>
-      </w:pPr>
-      <w:r>
-        <w:t>LEGGE PÅ SERVER PÅ NY</w:t>
-      </w:r>
-    </w:p>
     <w:p/>
     <w:p>
       <w:r>
@@ -694,6 +706,7 @@
       </w:pPr>
       <w:proofErr w:type="spellStart"/>
       <w:r>
+        <w:lastRenderedPageBreak/>
         <w:t>icon</w:t>
       </w:r>
       <w:proofErr w:type="spellEnd"/>
@@ -1305,6 +1318,7 @@
     <w:p>
       <w:proofErr w:type="spellStart"/>
       <w:r>
+        <w:lastRenderedPageBreak/>
         <w:t>Js</w:t>
       </w:r>
       <w:proofErr w:type="spellEnd"/>
@@ -1321,7 +1335,6 @@
         </w:numPr>
       </w:pPr>
       <w:r>
-        <w:lastRenderedPageBreak/>
         <w:t xml:space="preserve">delt opp </w:t>
       </w:r>
       <w:proofErr w:type="spellStart"/>

--- a/documents/Huskeliste for prosjekt webtek.docx
+++ b/documents/Huskeliste for prosjekt webtek.docx
@@ -5,7 +5,10 @@
     <w:p>
       <w:pPr>
         <w:rPr>
-          <w:rFonts w:ascii="Times New Roman" w:hAnsi="Times New Roman" w:cs="Times New Roman"/>
+          <w:rFonts w:ascii="Arial" w:hAnsi="Arial" w:cs="Arial"/>
+          <w:color w:val="000000"/>
+          <w:sz w:val="22"/>
+          <w:szCs w:val="22"/>
           <w:lang w:eastAsia="nb-NO"/>
         </w:rPr>
       </w:pPr>
@@ -45,6 +48,47 @@
     <w:p>
       <w:pPr>
         <w:rPr>
+          <w:rFonts w:ascii="Times New Roman" w:hAnsi="Times New Roman" w:cs="Times New Roman"/>
+          <w:lang w:eastAsia="nb-NO"/>
+        </w:rPr>
+      </w:pPr>
+    </w:p>
+    <w:p>
+      <w:pPr>
+        <w:rPr>
+          <w:rFonts w:ascii="Times New Roman" w:hAnsi="Times New Roman" w:cs="Times New Roman"/>
+          <w:lang w:eastAsia="nb-NO"/>
+        </w:rPr>
+      </w:pPr>
+      <w:r>
+        <w:rPr>
+          <w:rFonts w:ascii="Times New Roman" w:hAnsi="Times New Roman" w:cs="Times New Roman"/>
+          <w:lang w:eastAsia="nb-NO"/>
+        </w:rPr>
+        <w:t xml:space="preserve">!!! </w:t>
+      </w:r>
+      <w:bookmarkStart w:id="0" w:name="OLE_LINK1"/>
+      <w:bookmarkStart w:id="1" w:name="OLE_LINK2"/>
+      <w:r>
+        <w:rPr>
+          <w:rFonts w:ascii="Times New Roman" w:hAnsi="Times New Roman" w:cs="Times New Roman"/>
+          <w:lang w:eastAsia="nb-NO"/>
+        </w:rPr>
+        <w:t>https://org.ntnu.no/it2805group6</w:t>
+      </w:r>
+      <w:bookmarkEnd w:id="0"/>
+      <w:bookmarkEnd w:id="1"/>
+      <w:r>
+        <w:rPr>
+          <w:rFonts w:ascii="Times New Roman" w:hAnsi="Times New Roman" w:cs="Times New Roman"/>
+          <w:lang w:eastAsia="nb-NO"/>
+        </w:rPr>
+        <w:t>/dugurd</w:t>
+      </w:r>
+    </w:p>
+    <w:p>
+      <w:pPr>
+        <w:rPr>
           <w:rFonts w:ascii="Times New Roman" w:eastAsia="Times New Roman" w:hAnsi="Times New Roman" w:cs="Times New Roman"/>
           <w:lang w:eastAsia="nb-NO"/>
         </w:rPr>
@@ -168,15 +212,8 @@
         </w:numPr>
       </w:pPr>
       <w:r>
-        <w:t xml:space="preserve">For små trykkefelt nav </w:t>
-      </w:r>
-      <w:proofErr w:type="spellStart"/>
-      <w:r>
-        <w:t>index</w:t>
-      </w:r>
-      <w:bookmarkStart w:id="0" w:name="_GoBack"/>
-      <w:bookmarkEnd w:id="0"/>
-      <w:proofErr w:type="spellEnd"/>
+        <w:t>For små trykkefelt nav index</w:t>
+      </w:r>
     </w:p>
     <w:p>
       <w:pPr>
@@ -201,6 +238,486 @@
       <w:r>
         <w:t>Tekst oppå bilde om oss</w:t>
       </w:r>
+    </w:p>
+    <w:p>
+      <w:pPr>
+        <w:pStyle w:val="Listeavsnitt"/>
+        <w:numPr>
+          <w:ilvl w:val="0"/>
+          <w:numId w:val="2"/>
+        </w:numPr>
+      </w:pPr>
+      <w:r>
+        <w:t>pris, tekst, allergener?? rMeny.html</w:t>
+      </w:r>
+    </w:p>
+    <w:p>
+      <w:pPr>
+        <w:pStyle w:val="Listeavsnitt"/>
+        <w:numPr>
+          <w:ilvl w:val="0"/>
+          <w:numId w:val="2"/>
+        </w:numPr>
+      </w:pPr>
+      <w:r>
+        <w:t>brun kolon, cMeny.html, mangler to kolon</w:t>
+      </w:r>
+    </w:p>
+    <w:p>
+      <w:pPr>
+        <w:pStyle w:val="Listeavsnitt"/>
+        <w:numPr>
+          <w:ilvl w:val="0"/>
+          <w:numId w:val="2"/>
+        </w:numPr>
+      </w:pPr>
+      <w:r>
+        <w:t>Antall personer på catering.html</w:t>
+      </w:r>
+    </w:p>
+    <w:p>
+      <w:pPr>
+        <w:pStyle w:val="Listeavsnitt"/>
+        <w:numPr>
+          <w:ilvl w:val="0"/>
+          <w:numId w:val="2"/>
+        </w:numPr>
+      </w:pPr>
+      <w:r>
+        <w:t>bytte plass på ’kjøkkensjef’</w:t>
+      </w:r>
+      <w:r>
+        <w:t>-</w:t>
+      </w:r>
+      <w:r>
+        <w:t xml:space="preserve"> og </w:t>
+      </w:r>
+      <w:proofErr w:type="spellStart"/>
+      <w:r>
+        <w:t>matbilde</w:t>
+      </w:r>
+      <w:r>
+        <w:t>t</w:t>
+      </w:r>
+      <w:proofErr w:type="spellEnd"/>
+    </w:p>
+    <w:p>
+      <w:pPr>
+        <w:pStyle w:val="Listeavsnitt"/>
+        <w:numPr>
+          <w:ilvl w:val="0"/>
+          <w:numId w:val="2"/>
+        </w:numPr>
+      </w:pPr>
+      <w:r>
+        <w:t>SLETT filer som ikke brukes/ trengs</w:t>
+      </w:r>
+    </w:p>
+    <w:p>
+      <w:pPr>
+        <w:pStyle w:val="Listeavsnitt"/>
+        <w:numPr>
+          <w:ilvl w:val="0"/>
+          <w:numId w:val="2"/>
+        </w:numPr>
+      </w:pPr>
+      <w:r>
+        <w:t xml:space="preserve">Få </w:t>
+      </w:r>
+      <w:proofErr w:type="spellStart"/>
+      <w:r>
+        <w:t>iconet</w:t>
+      </w:r>
+      <w:proofErr w:type="spellEnd"/>
+      <w:r>
+        <w:t xml:space="preserve"> til å flyte til venstre </w:t>
+      </w:r>
+      <w:r>
+        <w:t xml:space="preserve">og blir mindre </w:t>
+      </w:r>
+      <w:r>
+        <w:t xml:space="preserve">når mobilmenyen åpnes. </w:t>
+      </w:r>
+    </w:p>
+    <w:p>
+      <w:pPr>
+        <w:pStyle w:val="Listeavsnitt"/>
+        <w:numPr>
+          <w:ilvl w:val="0"/>
+          <w:numId w:val="2"/>
+        </w:numPr>
+      </w:pPr>
+      <w:r>
+        <w:t>Midtstille menyen</w:t>
+      </w:r>
+    </w:p>
+    <w:p>
+      <w:pPr>
+        <w:pStyle w:val="Listeavsnitt"/>
+        <w:numPr>
+          <w:ilvl w:val="0"/>
+          <w:numId w:val="2"/>
+        </w:numPr>
+      </w:pPr>
+      <w:r>
+        <w:t>Linker funker ennå?</w:t>
+      </w:r>
+    </w:p>
+    <w:p>
+      <w:pPr>
+        <w:pStyle w:val="Listeavsnitt"/>
+        <w:numPr>
+          <w:ilvl w:val="0"/>
+          <w:numId w:val="2"/>
+        </w:numPr>
+      </w:pPr>
+      <w:proofErr w:type="spellStart"/>
+      <w:r>
+        <w:t>Icon</w:t>
+      </w:r>
+      <w:proofErr w:type="spellEnd"/>
+      <w:r>
+        <w:t xml:space="preserve"> synes ennå?</w:t>
+      </w:r>
+    </w:p>
+    <w:p>
+      <w:pPr>
+        <w:pStyle w:val="Listeavsnitt"/>
+        <w:numPr>
+          <w:ilvl w:val="0"/>
+          <w:numId w:val="2"/>
+        </w:numPr>
+      </w:pPr>
+      <w:proofErr w:type="spellStart"/>
+      <w:r>
+        <w:t>Css</w:t>
+      </w:r>
+      <w:proofErr w:type="spellEnd"/>
+      <w:r>
+        <w:t xml:space="preserve"> på catering</w:t>
+      </w:r>
+    </w:p>
+    <w:p>
+      <w:pPr>
+        <w:pStyle w:val="Listeavsnitt"/>
+        <w:numPr>
+          <w:ilvl w:val="0"/>
+          <w:numId w:val="2"/>
+        </w:numPr>
+      </w:pPr>
+      <w:r>
+        <w:t>Antall og dato</w:t>
+      </w:r>
+    </w:p>
+    <w:p>
+      <w:pPr>
+        <w:pStyle w:val="Listeavsnitt"/>
+        <w:numPr>
+          <w:ilvl w:val="0"/>
+          <w:numId w:val="2"/>
+        </w:numPr>
+      </w:pPr>
+      <w:r>
+        <w:t>LEGGE PÅ SERVER PÅ NY</w:t>
+      </w:r>
+    </w:p>
+    <w:p>
+      <w:pPr>
+        <w:pStyle w:val="Listeavsnitt"/>
+        <w:numPr>
+          <w:ilvl w:val="0"/>
+          <w:numId w:val="2"/>
+        </w:numPr>
+      </w:pPr>
+      <w:r>
+        <w:t>HELE MAPPEN PÅ SERVER dokumenter også</w:t>
+      </w:r>
+      <w:bookmarkStart w:id="2" w:name="_GoBack"/>
+      <w:bookmarkEnd w:id="2"/>
+    </w:p>
+    <w:p/>
+    <w:p>
+      <w:r>
+        <w:t>mobil Feilrettinger:</w:t>
+      </w:r>
+    </w:p>
+    <w:p>
+      <w:pPr>
+        <w:pStyle w:val="Listeavsnitt"/>
+        <w:numPr>
+          <w:ilvl w:val="1"/>
+          <w:numId w:val="2"/>
+        </w:numPr>
+      </w:pPr>
+      <w:r>
+        <w:t>rMeny.html</w:t>
+      </w:r>
+    </w:p>
+    <w:p>
+      <w:pPr>
+        <w:pStyle w:val="Listeavsnitt"/>
+        <w:numPr>
+          <w:ilvl w:val="2"/>
+          <w:numId w:val="2"/>
+        </w:numPr>
+      </w:pPr>
+      <w:r>
+        <w:t>Ok</w:t>
+      </w:r>
+    </w:p>
+    <w:p>
+      <w:pPr>
+        <w:pStyle w:val="Listeavsnitt"/>
+        <w:numPr>
+          <w:ilvl w:val="1"/>
+          <w:numId w:val="2"/>
+        </w:numPr>
+      </w:pPr>
+      <w:r>
+        <w:t>cMeny.html</w:t>
+      </w:r>
+    </w:p>
+    <w:p>
+      <w:pPr>
+        <w:pStyle w:val="Listeavsnitt"/>
+        <w:numPr>
+          <w:ilvl w:val="2"/>
+          <w:numId w:val="2"/>
+        </w:numPr>
+      </w:pPr>
+      <w:r>
+        <w:t>Starter på pakke 4…</w:t>
+      </w:r>
+    </w:p>
+    <w:p>
+      <w:pPr>
+        <w:pStyle w:val="Listeavsnitt"/>
+        <w:numPr>
+          <w:ilvl w:val="2"/>
+          <w:numId w:val="2"/>
+        </w:numPr>
+      </w:pPr>
+      <w:r>
+        <w:t>Bør starte på pakke 1</w:t>
+      </w:r>
+    </w:p>
+    <w:p>
+      <w:pPr>
+        <w:pStyle w:val="Listeavsnitt"/>
+        <w:numPr>
+          <w:ilvl w:val="3"/>
+          <w:numId w:val="2"/>
+        </w:numPr>
+      </w:pPr>
+      <w:r>
+        <w:t>Bytte plass på det i html-fila?</w:t>
+      </w:r>
+    </w:p>
+    <w:p>
+      <w:pPr>
+        <w:pStyle w:val="Listeavsnitt"/>
+        <w:numPr>
+          <w:ilvl w:val="1"/>
+          <w:numId w:val="2"/>
+        </w:numPr>
+      </w:pPr>
+      <w:r>
+        <w:t>bestillBord.html</w:t>
+      </w:r>
+    </w:p>
+    <w:p>
+      <w:pPr>
+        <w:pStyle w:val="Listeavsnitt"/>
+        <w:numPr>
+          <w:ilvl w:val="2"/>
+          <w:numId w:val="2"/>
+        </w:numPr>
+      </w:pPr>
+      <w:r>
+        <w:t>ok</w:t>
+      </w:r>
+    </w:p>
+    <w:p>
+      <w:pPr>
+        <w:pStyle w:val="Listeavsnitt"/>
+        <w:numPr>
+          <w:ilvl w:val="2"/>
+          <w:numId w:val="2"/>
+        </w:numPr>
+      </w:pPr>
+      <w:proofErr w:type="spellStart"/>
+      <w:r>
+        <w:t>evt</w:t>
+      </w:r>
+      <w:proofErr w:type="spellEnd"/>
+      <w:r>
+        <w:t xml:space="preserve"> sjekk dato- og tid-valg</w:t>
+      </w:r>
+    </w:p>
+    <w:p>
+      <w:pPr>
+        <w:pStyle w:val="Listeavsnitt"/>
+        <w:numPr>
+          <w:ilvl w:val="1"/>
+          <w:numId w:val="2"/>
+        </w:numPr>
+      </w:pPr>
+      <w:r>
+        <w:t>catering.html</w:t>
+      </w:r>
+    </w:p>
+    <w:p>
+      <w:pPr>
+        <w:pStyle w:val="Listeavsnitt"/>
+        <w:numPr>
+          <w:ilvl w:val="2"/>
+          <w:numId w:val="2"/>
+        </w:numPr>
+      </w:pPr>
+      <w:r>
+        <w:t>side to bør starte på topp</w:t>
+      </w:r>
+    </w:p>
+    <w:p>
+      <w:pPr>
+        <w:pStyle w:val="Listeavsnitt"/>
+        <w:numPr>
+          <w:ilvl w:val="3"/>
+          <w:numId w:val="2"/>
+        </w:numPr>
+      </w:pPr>
+      <w:proofErr w:type="spellStart"/>
+      <w:r>
+        <w:t>scrollTo</w:t>
+      </w:r>
+      <w:proofErr w:type="spellEnd"/>
+      <w:r>
+        <w:t xml:space="preserve">(0,0) i </w:t>
+      </w:r>
+      <w:proofErr w:type="spellStart"/>
+      <w:r>
+        <w:t>js</w:t>
+      </w:r>
+      <w:proofErr w:type="spellEnd"/>
+    </w:p>
+    <w:p>
+      <w:pPr>
+        <w:pStyle w:val="Listeavsnitt"/>
+        <w:numPr>
+          <w:ilvl w:val="1"/>
+          <w:numId w:val="2"/>
+        </w:numPr>
+      </w:pPr>
+      <w:r>
+        <w:t>omOss.html</w:t>
+      </w:r>
+    </w:p>
+    <w:p>
+      <w:pPr>
+        <w:pStyle w:val="Listeavsnitt"/>
+        <w:numPr>
+          <w:ilvl w:val="2"/>
+          <w:numId w:val="2"/>
+        </w:numPr>
+      </w:pPr>
+      <w:r>
+        <w:t>ok</w:t>
+      </w:r>
+    </w:p>
+    <w:p>
+      <w:pPr>
+        <w:pStyle w:val="Listeavsnitt"/>
+        <w:numPr>
+          <w:ilvl w:val="1"/>
+          <w:numId w:val="2"/>
+        </w:numPr>
+      </w:pPr>
+      <w:r>
+        <w:t>kontaktOss.html</w:t>
+      </w:r>
+    </w:p>
+    <w:p>
+      <w:pPr>
+        <w:pStyle w:val="Listeavsnitt"/>
+        <w:numPr>
+          <w:ilvl w:val="2"/>
+          <w:numId w:val="2"/>
+        </w:numPr>
+      </w:pPr>
+      <w:r>
+        <w:t>ok</w:t>
+      </w:r>
+    </w:p>
+    <w:p>
+      <w:pPr>
+        <w:pStyle w:val="Listeavsnitt"/>
+        <w:numPr>
+          <w:ilvl w:val="1"/>
+          <w:numId w:val="2"/>
+        </w:numPr>
+      </w:pPr>
+      <w:r>
+        <w:t>jobb.html</w:t>
+      </w:r>
+    </w:p>
+    <w:p>
+      <w:pPr>
+        <w:pStyle w:val="Listeavsnitt"/>
+        <w:numPr>
+          <w:ilvl w:val="2"/>
+          <w:numId w:val="2"/>
+        </w:numPr>
+      </w:pPr>
+      <w:r>
+        <w:t>starte på topp på side to</w:t>
+      </w:r>
+    </w:p>
+    <w:p>
+      <w:pPr>
+        <w:pStyle w:val="Listeavsnitt"/>
+        <w:numPr>
+          <w:ilvl w:val="1"/>
+          <w:numId w:val="2"/>
+        </w:numPr>
+      </w:pPr>
+      <w:r>
+        <w:t>index.html</w:t>
+      </w:r>
+    </w:p>
+    <w:p>
+      <w:pPr>
+        <w:pStyle w:val="Listeavsnitt"/>
+        <w:numPr>
+          <w:ilvl w:val="2"/>
+          <w:numId w:val="2"/>
+        </w:numPr>
+      </w:pPr>
+      <w:r>
+        <w:t>sitat må tilpasses sidestørrelse</w:t>
+      </w:r>
+    </w:p>
+    <w:p>
+      <w:pPr>
+        <w:pStyle w:val="Listeavsnitt"/>
+        <w:numPr>
+          <w:ilvl w:val="2"/>
+          <w:numId w:val="2"/>
+        </w:numPr>
+      </w:pPr>
+      <w:proofErr w:type="spellStart"/>
+      <w:r>
+        <w:lastRenderedPageBreak/>
+        <w:t>icon</w:t>
+      </w:r>
+      <w:proofErr w:type="spellEnd"/>
+      <w:r>
+        <w:t xml:space="preserve"> må endres til venstre topp</w:t>
+      </w:r>
+    </w:p>
+    <w:p>
+      <w:pPr>
+        <w:pStyle w:val="Listeavsnitt"/>
+      </w:pPr>
     </w:p>
     <w:p/>
     <w:p>
@@ -237,21 +754,24 @@
         </w:numPr>
       </w:pPr>
       <w:r>
-        <w:t xml:space="preserve">Ikke </w:t>
-      </w:r>
-      <w:proofErr w:type="spellStart"/>
-      <w:r>
-        <w:t>responsive</w:t>
-      </w:r>
-      <w:proofErr w:type="spellEnd"/>
-      <w:r>
-        <w:t xml:space="preserve"> </w:t>
-      </w:r>
-      <w:proofErr w:type="spellStart"/>
-      <w:r>
-        <w:t>navbar</w:t>
-      </w:r>
-      <w:proofErr w:type="spellEnd"/>
+        <w:t xml:space="preserve">Endra </w:t>
+      </w:r>
+      <w:proofErr w:type="spellStart"/>
+      <w:r>
+        <w:t>hovrefarge</w:t>
+      </w:r>
+      <w:proofErr w:type="spellEnd"/>
+      <w:r>
+        <w:t xml:space="preserve">: </w:t>
+      </w:r>
+      <w:proofErr w:type="spellStart"/>
+      <w:r>
+        <w:t>rgb</w:t>
+      </w:r>
+      <w:proofErr w:type="spellEnd"/>
+      <w:r>
+        <w:t>(157, 110, 91)</w:t>
+      </w:r>
     </w:p>
     <w:p>
       <w:pPr>
@@ -262,11 +782,19 @@
         </w:numPr>
       </w:pPr>
       <w:r>
-        <w:t xml:space="preserve">Svart header og </w:t>
-      </w:r>
-      <w:proofErr w:type="spellStart"/>
-      <w:r>
-        <w:t>footer</w:t>
+        <w:t xml:space="preserve">Ikke </w:t>
+      </w:r>
+      <w:proofErr w:type="spellStart"/>
+      <w:r>
+        <w:t>responsive</w:t>
+      </w:r>
+      <w:proofErr w:type="spellEnd"/>
+      <w:r>
+        <w:t xml:space="preserve"> </w:t>
+      </w:r>
+      <w:proofErr w:type="spellStart"/>
+      <w:r>
+        <w:t>navbar</w:t>
       </w:r>
       <w:proofErr w:type="spellEnd"/>
     </w:p>
@@ -279,6 +807,82 @@
         </w:numPr>
       </w:pPr>
       <w:r>
+        <w:t xml:space="preserve">Svart header og </w:t>
+      </w:r>
+      <w:proofErr w:type="spellStart"/>
+      <w:r>
+        <w:t>footer</w:t>
+      </w:r>
+      <w:proofErr w:type="spellEnd"/>
+      <w:r>
+        <w:t>, ikke gjennomsiktig</w:t>
+      </w:r>
+    </w:p>
+    <w:p>
+      <w:pPr>
+        <w:pStyle w:val="Listeavsnitt"/>
+        <w:numPr>
+          <w:ilvl w:val="0"/>
+          <w:numId w:val="5"/>
+        </w:numPr>
+      </w:pPr>
+      <w:r>
+        <w:t>endra skriftstørrelse</w:t>
+      </w:r>
+    </w:p>
+    <w:p>
+      <w:pPr>
+        <w:pStyle w:val="Listeavsnitt"/>
+        <w:numPr>
+          <w:ilvl w:val="0"/>
+          <w:numId w:val="5"/>
+        </w:numPr>
+      </w:pPr>
+      <w:r>
+        <w:t xml:space="preserve">Bruker </w:t>
+      </w:r>
+      <w:proofErr w:type="spellStart"/>
+      <w:r>
+        <w:t>fjalla</w:t>
+      </w:r>
+      <w:proofErr w:type="spellEnd"/>
+      <w:r>
+        <w:t xml:space="preserve"> </w:t>
+      </w:r>
+      <w:proofErr w:type="spellStart"/>
+      <w:r>
+        <w:t>one</w:t>
+      </w:r>
+      <w:proofErr w:type="spellEnd"/>
+      <w:r>
+        <w:t xml:space="preserve"> over alt, </w:t>
+      </w:r>
+      <w:proofErr w:type="spellStart"/>
+      <w:r>
+        <w:t>verdana</w:t>
+      </w:r>
+      <w:proofErr w:type="spellEnd"/>
+      <w:r>
+        <w:t xml:space="preserve"> </w:t>
+      </w:r>
+      <w:proofErr w:type="spellStart"/>
+      <w:r>
+        <w:t>berre</w:t>
+      </w:r>
+      <w:proofErr w:type="spellEnd"/>
+      <w:r>
+        <w:t xml:space="preserve"> som fallback font</w:t>
+      </w:r>
+    </w:p>
+    <w:p>
+      <w:pPr>
+        <w:pStyle w:val="Listeavsnitt"/>
+        <w:numPr>
+          <w:ilvl w:val="0"/>
+          <w:numId w:val="5"/>
+        </w:numPr>
+      </w:pPr>
+      <w:r>
         <w:t xml:space="preserve">Ingen </w:t>
       </w:r>
       <w:proofErr w:type="spellStart"/>
@@ -286,10 +890,672 @@
         <w:t>lobster</w:t>
       </w:r>
       <w:proofErr w:type="spellEnd"/>
+      <w:r>
+        <w:t xml:space="preserve"> i overskrifter, men i sitat</w:t>
+      </w:r>
+    </w:p>
+    <w:p>
+      <w:pPr>
+        <w:pStyle w:val="Listeavsnitt"/>
+        <w:numPr>
+          <w:ilvl w:val="0"/>
+          <w:numId w:val="5"/>
+        </w:numPr>
+      </w:pPr>
+      <w:r>
+        <w:t xml:space="preserve">Nytt </w:t>
+      </w:r>
+      <w:proofErr w:type="spellStart"/>
+      <w:r>
+        <w:t>filoppsett</w:t>
+      </w:r>
+      <w:proofErr w:type="spellEnd"/>
+      <w:r>
+        <w:t xml:space="preserve"> med nye scriptfiler </w:t>
+      </w:r>
     </w:p>
     <w:p/>
     <w:p/>
     <w:p>
+      <w:r>
+        <w:t>Index</w:t>
+      </w:r>
+    </w:p>
+    <w:p>
+      <w:r>
+        <w:t>Meny- restaurant:</w:t>
+      </w:r>
+    </w:p>
+    <w:p>
+      <w:pPr>
+        <w:pStyle w:val="Listeavsnitt"/>
+        <w:numPr>
+          <w:ilvl w:val="1"/>
+          <w:numId w:val="1"/>
+        </w:numPr>
+      </w:pPr>
+      <w:r>
+        <w:t>droppet bilder av rettene</w:t>
+      </w:r>
+    </w:p>
+    <w:p>
+      <w:pPr>
+        <w:pStyle w:val="Listeavsnitt"/>
+        <w:numPr>
+          <w:ilvl w:val="1"/>
+          <w:numId w:val="1"/>
+        </w:numPr>
+      </w:pPr>
+      <w:r>
+        <w:t>pris, tekst, allergener??</w:t>
+      </w:r>
+    </w:p>
+    <w:p>
+      <w:r>
+        <w:t>Meny- catering:</w:t>
+      </w:r>
+    </w:p>
+    <w:p>
+      <w:pPr>
+        <w:pStyle w:val="Listeavsnitt"/>
+        <w:numPr>
+          <w:ilvl w:val="1"/>
+          <w:numId w:val="1"/>
+        </w:numPr>
+      </w:pPr>
+      <w:r>
+        <w:t xml:space="preserve">kan </w:t>
+      </w:r>
+      <w:proofErr w:type="spellStart"/>
+      <w:r>
+        <w:t>berre</w:t>
+      </w:r>
+      <w:proofErr w:type="spellEnd"/>
+      <w:r>
+        <w:t xml:space="preserve"> velge bestemte pakker</w:t>
+      </w:r>
+    </w:p>
+    <w:p>
+      <w:pPr>
+        <w:pStyle w:val="Listeavsnitt"/>
+        <w:numPr>
+          <w:ilvl w:val="1"/>
+          <w:numId w:val="1"/>
+        </w:numPr>
+      </w:pPr>
+      <w:r>
+        <w:t xml:space="preserve">kor mange </w:t>
+      </w:r>
+      <w:proofErr w:type="spellStart"/>
+      <w:r>
+        <w:t>personar</w:t>
+      </w:r>
+      <w:proofErr w:type="spellEnd"/>
+      <w:r>
+        <w:t xml:space="preserve"> dekker ei pakke?</w:t>
+      </w:r>
+    </w:p>
+    <w:p>
+      <w:pPr>
+        <w:pStyle w:val="Listeavsnitt"/>
+        <w:numPr>
+          <w:ilvl w:val="1"/>
+          <w:numId w:val="1"/>
+        </w:numPr>
+      </w:pPr>
+      <w:proofErr w:type="spellStart"/>
+      <w:r>
+        <w:t>Ikkje</w:t>
+      </w:r>
+      <w:proofErr w:type="spellEnd"/>
+      <w:r>
+        <w:t xml:space="preserve"> bilde og bildetekst</w:t>
+      </w:r>
+    </w:p>
+    <w:p>
+      <w:pPr>
+        <w:pStyle w:val="Listeavsnitt"/>
+        <w:numPr>
+          <w:ilvl w:val="1"/>
+          <w:numId w:val="1"/>
+        </w:numPr>
+      </w:pPr>
+      <w:r>
+        <w:t>Endra design</w:t>
+      </w:r>
+    </w:p>
+    <w:p>
+      <w:r>
+        <w:t>Bestill bord:</w:t>
+      </w:r>
+    </w:p>
+    <w:p>
+      <w:pPr>
+        <w:pStyle w:val="Listeavsnitt"/>
+        <w:numPr>
+          <w:ilvl w:val="1"/>
+          <w:numId w:val="1"/>
+        </w:numPr>
+      </w:pPr>
+      <w:r>
+        <w:t>Endra design</w:t>
+      </w:r>
+    </w:p>
+    <w:p>
+      <w:pPr>
+        <w:pStyle w:val="Listeavsnitt"/>
+        <w:numPr>
+          <w:ilvl w:val="1"/>
+          <w:numId w:val="1"/>
+        </w:numPr>
+      </w:pPr>
+      <w:r>
+        <w:t>Satt sammen antall, dato og klokkeslett</w:t>
+      </w:r>
+    </w:p>
+    <w:p>
+      <w:pPr>
+        <w:pStyle w:val="Listeavsnitt"/>
+        <w:numPr>
+          <w:ilvl w:val="1"/>
+          <w:numId w:val="1"/>
+        </w:numPr>
+      </w:pPr>
+      <w:r>
+        <w:t xml:space="preserve">Kun en ’side’, alt </w:t>
+      </w:r>
+      <w:proofErr w:type="spellStart"/>
+      <w:r>
+        <w:t>midtstillt</w:t>
+      </w:r>
+      <w:proofErr w:type="spellEnd"/>
+    </w:p>
+    <w:p>
+      <w:pPr>
+        <w:pStyle w:val="Listeavsnitt"/>
+        <w:numPr>
+          <w:ilvl w:val="1"/>
+          <w:numId w:val="1"/>
+        </w:numPr>
+      </w:pPr>
+      <w:r>
+        <w:t xml:space="preserve">Ikke </w:t>
+      </w:r>
+      <w:proofErr w:type="spellStart"/>
+      <w:r>
+        <w:t>forhåndsvalgt</w:t>
+      </w:r>
+      <w:proofErr w:type="spellEnd"/>
+      <w:r>
+        <w:t xml:space="preserve"> antall</w:t>
+      </w:r>
+    </w:p>
+    <w:p>
+      <w:pPr>
+        <w:pStyle w:val="Listeavsnitt"/>
+        <w:numPr>
+          <w:ilvl w:val="1"/>
+          <w:numId w:val="1"/>
+        </w:numPr>
+      </w:pPr>
+      <w:r>
+        <w:t xml:space="preserve">Brun farge på valgt input, knapper når de </w:t>
+      </w:r>
+      <w:proofErr w:type="spellStart"/>
+      <w:r>
+        <w:t>hovres</w:t>
+      </w:r>
+      <w:proofErr w:type="spellEnd"/>
+      <w:r>
+        <w:t xml:space="preserve">, og input som infotekst henter </w:t>
+      </w:r>
+    </w:p>
+    <w:p>
+      <w:pPr>
+        <w:pStyle w:val="Listeavsnitt"/>
+        <w:numPr>
+          <w:ilvl w:val="1"/>
+          <w:numId w:val="1"/>
+        </w:numPr>
+      </w:pPr>
+      <w:r>
+        <w:t>Lagt til mulighet for å legge inn telefonnummer og om man trenger barnestol.</w:t>
+      </w:r>
+    </w:p>
+    <w:p>
+      <w:r>
+        <w:t>Catering:</w:t>
+      </w:r>
+    </w:p>
+    <w:p>
+      <w:pPr>
+        <w:pStyle w:val="Listeavsnitt"/>
+        <w:numPr>
+          <w:ilvl w:val="1"/>
+          <w:numId w:val="1"/>
+        </w:numPr>
+      </w:pPr>
+      <w:r>
+        <w:t>Antall personer!!</w:t>
+      </w:r>
+    </w:p>
+    <w:p>
+      <w:pPr>
+        <w:pStyle w:val="Listeavsnitt"/>
+        <w:numPr>
+          <w:ilvl w:val="1"/>
+          <w:numId w:val="1"/>
+        </w:numPr>
+      </w:pPr>
+      <w:r>
+        <w:t>Svarte inputfelt</w:t>
+      </w:r>
+    </w:p>
+    <w:p>
+      <w:r>
+        <w:t>Om oss:</w:t>
+      </w:r>
+    </w:p>
+    <w:p>
+      <w:pPr>
+        <w:pStyle w:val="Listeavsnitt"/>
+        <w:numPr>
+          <w:ilvl w:val="1"/>
+          <w:numId w:val="1"/>
+        </w:numPr>
+      </w:pPr>
+      <w:r>
+        <w:t xml:space="preserve">3x2 eller 2x3 </w:t>
+      </w:r>
+      <w:proofErr w:type="spellStart"/>
+      <w:r>
+        <w:t>noko</w:t>
+      </w:r>
+      <w:proofErr w:type="spellEnd"/>
+      <w:r>
+        <w:t xml:space="preserve"> anna enn 2x2 vertfall</w:t>
+      </w:r>
+    </w:p>
+    <w:p>
+      <w:pPr>
+        <w:pStyle w:val="Listeavsnitt"/>
+        <w:numPr>
+          <w:ilvl w:val="1"/>
+          <w:numId w:val="1"/>
+        </w:numPr>
+      </w:pPr>
+      <w:r>
+        <w:t>stemme</w:t>
+      </w:r>
+      <w:r>
+        <w:t>r</w:t>
+      </w:r>
+    </w:p>
+    <w:p>
+      <w:r>
+        <w:t>kontakt oss:</w:t>
+      </w:r>
+    </w:p>
+    <w:p>
+      <w:pPr>
+        <w:pStyle w:val="Listeavsnitt"/>
+        <w:numPr>
+          <w:ilvl w:val="1"/>
+          <w:numId w:val="1"/>
+        </w:numPr>
+      </w:pPr>
+      <w:r>
+        <w:t>alt stemmer</w:t>
+      </w:r>
+    </w:p>
+    <w:p>
+      <w:r>
+        <w:t xml:space="preserve">søk jobb: </w:t>
+      </w:r>
+    </w:p>
+    <w:p>
+      <w:pPr>
+        <w:pStyle w:val="Listeavsnitt"/>
+        <w:numPr>
+          <w:ilvl w:val="1"/>
+          <w:numId w:val="1"/>
+        </w:numPr>
+      </w:pPr>
+      <w:r>
+        <w:t xml:space="preserve">utdanning/arbeidserfaring input -&gt; </w:t>
+      </w:r>
+      <w:proofErr w:type="spellStart"/>
+      <w:r>
+        <w:t>filopplasting</w:t>
+      </w:r>
+      <w:proofErr w:type="spellEnd"/>
+      <w:r>
+        <w:t xml:space="preserve"> av cv for eksempel</w:t>
+      </w:r>
+    </w:p>
+    <w:p>
+      <w:r>
+        <w:t xml:space="preserve">nav: </w:t>
+      </w:r>
+      <w:proofErr w:type="spellStart"/>
+      <w:r>
+        <w:t>good</w:t>
+      </w:r>
+      <w:proofErr w:type="spellEnd"/>
+    </w:p>
+    <w:p>
+      <w:pPr>
+        <w:pStyle w:val="Listeavsnitt"/>
+        <w:numPr>
+          <w:ilvl w:val="1"/>
+          <w:numId w:val="1"/>
+        </w:numPr>
+      </w:pPr>
+      <w:proofErr w:type="spellStart"/>
+      <w:r>
+        <w:t>footer</w:t>
+      </w:r>
+      <w:proofErr w:type="spellEnd"/>
+      <w:r>
+        <w:t xml:space="preserve">: </w:t>
+      </w:r>
+      <w:proofErr w:type="spellStart"/>
+      <w:r>
+        <w:t>footer</w:t>
+      </w:r>
+      <w:proofErr w:type="spellEnd"/>
+      <w:r>
+        <w:t>: +utviklere</w:t>
+      </w:r>
+    </w:p>
+    <w:p/>
+    <w:p>
+      <w:r>
+        <w:t xml:space="preserve">mobil: </w:t>
+      </w:r>
+    </w:p>
+    <w:p>
+      <w:pPr>
+        <w:pStyle w:val="Listeavsnitt"/>
+        <w:numPr>
+          <w:ilvl w:val="1"/>
+          <w:numId w:val="1"/>
+        </w:numPr>
+      </w:pPr>
+      <w:r>
+        <w:t xml:space="preserve">alt æ </w:t>
+      </w:r>
+      <w:proofErr w:type="spellStart"/>
+      <w:r>
+        <w:t>good</w:t>
+      </w:r>
+      <w:proofErr w:type="spellEnd"/>
+      <w:r>
+        <w:t>!</w:t>
+      </w:r>
+      <w:r>
+        <w:t xml:space="preserve"> </w:t>
+      </w:r>
+      <w:r>
+        <w:sym w:font="Wingdings" w:char="F04A"/>
+      </w:r>
+      <w:r>
+        <w:t xml:space="preserve"> </w:t>
+      </w:r>
+    </w:p>
+    <w:p>
+      <w:pPr>
+        <w:pStyle w:val="Listeavsnitt"/>
+        <w:numPr>
+          <w:ilvl w:val="1"/>
+          <w:numId w:val="1"/>
+        </w:numPr>
+      </w:pPr>
+      <w:r>
+        <w:t>nesten: ikke kryss på tre linjene, når den er trykket på</w:t>
+      </w:r>
+    </w:p>
+    <w:p>
+      <w:proofErr w:type="spellStart"/>
+      <w:r>
+        <w:lastRenderedPageBreak/>
+        <w:t>Js</w:t>
+      </w:r>
+      <w:proofErr w:type="spellEnd"/>
+      <w:r>
+        <w:t xml:space="preserve">: </w:t>
+      </w:r>
+    </w:p>
+    <w:p>
+      <w:pPr>
+        <w:pStyle w:val="Listeavsnitt"/>
+        <w:numPr>
+          <w:ilvl w:val="1"/>
+          <w:numId w:val="1"/>
+        </w:numPr>
+      </w:pPr>
+      <w:r>
+        <w:t xml:space="preserve">delt opp </w:t>
+      </w:r>
+      <w:proofErr w:type="spellStart"/>
+      <w:r>
+        <w:t>js</w:t>
+      </w:r>
+      <w:proofErr w:type="spellEnd"/>
+      <w:r>
+        <w:t xml:space="preserve"> fila til </w:t>
+      </w:r>
+      <w:r>
+        <w:t xml:space="preserve">8 filer. </w:t>
+      </w:r>
+    </w:p>
+    <w:p>
+      <w:pPr>
+        <w:pStyle w:val="Listeavsnitt"/>
+        <w:numPr>
+          <w:ilvl w:val="1"/>
+          <w:numId w:val="1"/>
+        </w:numPr>
+      </w:pPr>
+      <w:r>
+        <w:t xml:space="preserve">Ikke brukt </w:t>
+      </w:r>
+      <w:proofErr w:type="spellStart"/>
+      <w:r>
+        <w:t>js</w:t>
+      </w:r>
+      <w:proofErr w:type="spellEnd"/>
+      <w:r>
+        <w:t xml:space="preserve"> til kartet </w:t>
+      </w:r>
+    </w:p>
+    <w:p>
+      <w:pPr>
+        <w:pStyle w:val="Listeavsnitt"/>
+        <w:numPr>
+          <w:ilvl w:val="1"/>
+          <w:numId w:val="1"/>
+        </w:numPr>
+      </w:pPr>
+      <w:r>
+        <w:t>Slideshowet –&gt; 4 bilder</w:t>
+      </w:r>
+    </w:p>
+    <w:p>
+      <w:pPr>
+        <w:pStyle w:val="Listeavsnitt"/>
+        <w:numPr>
+          <w:ilvl w:val="1"/>
+          <w:numId w:val="1"/>
+        </w:numPr>
+      </w:pPr>
+      <w:r>
+        <w:t>Lagt til navn og info om hva du har valgt på tidligere øverst på ny side</w:t>
+      </w:r>
+    </w:p>
+    <w:p>
+      <w:pPr>
+        <w:pStyle w:val="Listeavsnitt"/>
+        <w:numPr>
+          <w:ilvl w:val="2"/>
+          <w:numId w:val="1"/>
+        </w:numPr>
+      </w:pPr>
+      <w:r>
+        <w:t xml:space="preserve">Takk for din søknad, ’navn’! Og endret tekst </w:t>
+      </w:r>
+    </w:p>
+    <w:p>
+      <w:pPr>
+        <w:pStyle w:val="Listeavsnitt"/>
+        <w:numPr>
+          <w:ilvl w:val="1"/>
+          <w:numId w:val="1"/>
+        </w:numPr>
+      </w:pPr>
+      <w:proofErr w:type="spellStart"/>
+      <w:r>
+        <w:t>bestillBord</w:t>
+      </w:r>
+      <w:proofErr w:type="spellEnd"/>
+      <w:r>
+        <w:t>, antall, dato og tid på samme side</w:t>
+      </w:r>
+    </w:p>
+    <w:p>
+      <w:pPr>
+        <w:pStyle w:val="Listeavsnitt"/>
+        <w:numPr>
+          <w:ilvl w:val="1"/>
+          <w:numId w:val="1"/>
+        </w:numPr>
+      </w:pPr>
+    </w:p>
+    <w:p>
+      <w:r>
+        <w:t xml:space="preserve">Struktur: </w:t>
+      </w:r>
+    </w:p>
+    <w:p>
+      <w:pPr>
+        <w:pStyle w:val="Listeavsnitt"/>
+        <w:numPr>
+          <w:ilvl w:val="1"/>
+          <w:numId w:val="1"/>
+        </w:numPr>
+      </w:pPr>
+      <w:r>
+        <w:t xml:space="preserve">endret pga måtte dele opp </w:t>
+      </w:r>
+      <w:proofErr w:type="spellStart"/>
+      <w:r>
+        <w:t>js</w:t>
+      </w:r>
+      <w:proofErr w:type="spellEnd"/>
+      <w:r>
+        <w:t>-fila til 8 individuelle scripts</w:t>
+      </w:r>
+    </w:p>
+    <w:p>
+      <w:pPr>
+        <w:pStyle w:val="Listeavsnitt"/>
+        <w:numPr>
+          <w:ilvl w:val="1"/>
+          <w:numId w:val="1"/>
+        </w:numPr>
+      </w:pPr>
+      <w:r>
+        <w:t>bildene er endret!!</w:t>
+      </w:r>
+    </w:p>
+    <w:p>
+      <w:pPr>
+        <w:pStyle w:val="Listeavsnitt"/>
+        <w:numPr>
+          <w:ilvl w:val="1"/>
+          <w:numId w:val="1"/>
+        </w:numPr>
+      </w:pPr>
+      <w:proofErr w:type="spellStart"/>
+      <w:r>
+        <w:t>Footer</w:t>
+      </w:r>
+      <w:proofErr w:type="spellEnd"/>
+      <w:r>
+        <w:t xml:space="preserve"> er ikke html-fil!</w:t>
+      </w:r>
+    </w:p>
+    <w:p>
+      <w:pPr>
+        <w:pStyle w:val="Listeavsnitt"/>
+        <w:numPr>
+          <w:ilvl w:val="1"/>
+          <w:numId w:val="1"/>
+        </w:numPr>
+      </w:pPr>
+      <w:proofErr w:type="spellStart"/>
+      <w:r>
+        <w:t>Map</w:t>
+      </w:r>
+      <w:proofErr w:type="spellEnd"/>
+      <w:r>
+        <w:t xml:space="preserve"> er ikke </w:t>
+      </w:r>
+      <w:proofErr w:type="spellStart"/>
+      <w:r>
+        <w:t>js</w:t>
+      </w:r>
+      <w:proofErr w:type="spellEnd"/>
+    </w:p>
+    <w:p>
+      <w:pPr>
+        <w:pStyle w:val="Listeavsnitt"/>
+        <w:ind w:left="1440"/>
+      </w:pPr>
+    </w:p>
+    <w:p>
+      <w:r>
+        <w:t xml:space="preserve">Ansvar: </w:t>
+      </w:r>
+    </w:p>
+    <w:p>
+      <w:pPr>
+        <w:pStyle w:val="Listeavsnitt"/>
+        <w:numPr>
+          <w:ilvl w:val="1"/>
+          <w:numId w:val="1"/>
+        </w:numPr>
+      </w:pPr>
+      <w:r>
+        <w:t xml:space="preserve">Knapp.js ble delt opp, og tildelt til </w:t>
+      </w:r>
+      <w:r>
+        <w:t xml:space="preserve">den siden </w:t>
+      </w:r>
+      <w:r>
+        <w:t xml:space="preserve">scriptet </w:t>
+      </w:r>
+      <w:r>
+        <w:t>tilhører</w:t>
+      </w:r>
+    </w:p>
+    <w:p>
+      <w:pPr>
+        <w:pStyle w:val="Listeavsnitt"/>
+        <w:numPr>
+          <w:ilvl w:val="1"/>
+          <w:numId w:val="1"/>
+        </w:numPr>
+      </w:pPr>
+    </w:p>
+    <w:p/>
+    <w:p/>
+    <w:p/>
+    <w:p/>
+    <w:p>
+      <w:r>
+        <w:t>//</w:t>
+      </w:r>
       <w:r>
         <w:t xml:space="preserve">Restaurant menyen: </w:t>
       </w:r>
@@ -675,7 +1941,7 @@
         <w:rFonts w:ascii="Calibri" w:eastAsiaTheme="minorHAnsi" w:hAnsi="Calibri" w:cstheme="minorBidi" w:hint="default"/>
       </w:rPr>
     </w:lvl>
-    <w:lvl w:ilvl="2" w:tentative="1">
+    <w:lvl w:ilvl="2">
       <w:start w:val="1"/>
       <w:numFmt w:val="bullet"/>
       <w:lvlText w:val=""/>
@@ -691,7 +1957,7 @@
         <w:sz w:val="20"/>
       </w:rPr>
     </w:lvl>
-    <w:lvl w:ilvl="3" w:tentative="1">
+    <w:lvl w:ilvl="3">
       <w:start w:val="1"/>
       <w:numFmt w:val="bullet"/>
       <w:lvlText w:val=""/>
@@ -921,7 +2187,7 @@
         <w:sz w:val="20"/>
       </w:rPr>
     </w:lvl>
-    <w:lvl w:ilvl="1" w:tentative="1">
+    <w:lvl w:ilvl="1">
       <w:start w:val="1"/>
       <w:numFmt w:val="bullet"/>
       <w:lvlText w:val="o"/>
@@ -937,7 +2203,7 @@
         <w:sz w:val="20"/>
       </w:rPr>
     </w:lvl>
-    <w:lvl w:ilvl="2" w:tentative="1">
+    <w:lvl w:ilvl="2">
       <w:start w:val="1"/>
       <w:numFmt w:val="bullet"/>
       <w:lvlText w:val=""/>
@@ -953,7 +2219,7 @@
         <w:sz w:val="20"/>
       </w:rPr>
     </w:lvl>
-    <w:lvl w:ilvl="3" w:tentative="1">
+    <w:lvl w:ilvl="3">
       <w:start w:val="1"/>
       <w:numFmt w:val="bullet"/>
       <w:lvlText w:val=""/>

--- a/documents/Huskeliste for prosjekt webtek.docx
+++ b/documents/Huskeliste for prosjekt webtek.docx
@@ -418,23 +418,35 @@
         </w:numPr>
       </w:pPr>
       <w:r>
-        <w:t>LEGGE PÅ SERVER PÅ NY</w:t>
-      </w:r>
-    </w:p>
-    <w:p>
-      <w:pPr>
-        <w:pStyle w:val="Listeavsnitt"/>
-        <w:numPr>
-          <w:ilvl w:val="0"/>
-          <w:numId w:val="2"/>
-        </w:numPr>
-      </w:pPr>
-      <w:r>
-        <w:t>HELE MAPPEN PÅ SERVER dokumenter også</w:t>
+        <w:t>Sjekk ../</w:t>
       </w:r>
       <w:bookmarkStart w:id="2" w:name="_GoBack"/>
       <w:bookmarkEnd w:id="2"/>
     </w:p>
+    <w:p>
+      <w:pPr>
+        <w:pStyle w:val="Listeavsnitt"/>
+        <w:numPr>
+          <w:ilvl w:val="0"/>
+          <w:numId w:val="2"/>
+        </w:numPr>
+      </w:pPr>
+      <w:r>
+        <w:t>LEGGE PÅ SERVER PÅ NY</w:t>
+      </w:r>
+    </w:p>
+    <w:p>
+      <w:pPr>
+        <w:pStyle w:val="Listeavsnitt"/>
+        <w:numPr>
+          <w:ilvl w:val="0"/>
+          <w:numId w:val="2"/>
+        </w:numPr>
+      </w:pPr>
+      <w:r>
+        <w:t>HELE MAPPEN PÅ SERVER dokumenter også</w:t>
+      </w:r>
+    </w:p>
     <w:p/>
     <w:p>
       <w:r>
@@ -693,6 +705,7 @@
         </w:numPr>
       </w:pPr>
       <w:r>
+        <w:lastRenderedPageBreak/>
         <w:t>sitat må tilpasses sidestørrelse</w:t>
       </w:r>
     </w:p>
@@ -706,7 +719,6 @@
       </w:pPr>
       <w:proofErr w:type="spellStart"/>
       <w:r>
-        <w:lastRenderedPageBreak/>
         <w:t>icon</w:t>
       </w:r>
       <w:proofErr w:type="spellEnd"/>
@@ -1312,13 +1324,13 @@
         </w:numPr>
       </w:pPr>
       <w:r>
+        <w:lastRenderedPageBreak/>
         <w:t>nesten: ikke kryss på tre linjene, når den er trykket på</w:t>
       </w:r>
     </w:p>
     <w:p>
       <w:proofErr w:type="spellStart"/>
       <w:r>
-        <w:lastRenderedPageBreak/>
         <w:t>Js</w:t>
       </w:r>
       <w:proofErr w:type="spellEnd"/>
